--- a/Cours/Polycopie.docx
+++ b/Cours/Polycopie.docx
@@ -4,581 +4,1105 @@
   <w:body>
     <w:p>
       <w:pPr>
-        <w:jc w:val="center"/>
-      </w:pPr>
+        <w:pStyle w:val="Titre"/>
+      </w:pPr>
+      <w:bookmarkStart w:id="0" w:name="_Toc15048587"/>
       <w:r>
         <w:t>Formation web IM@GE 2019-2020</w:t>
       </w:r>
-    </w:p>
-    <w:p>
-      <w:pPr>
-        <w:jc w:val="center"/>
-      </w:pPr>
-    </w:p>
-    <w:p>
-      <w:pPr>
-        <w:pStyle w:val="Titre1"/>
-      </w:pPr>
-      <w:bookmarkStart w:id="0" w:name="_Toc14804940"/>
+      <w:bookmarkEnd w:id="0"/>
+    </w:p>
+    <w:p>
+      <w:pPr>
+        <w:pStyle w:val="Sous-titre"/>
+      </w:pPr>
       <w:r>
         <w:t>Introduction au web</w:t>
       </w:r>
-      <w:bookmarkEnd w:id="0"/>
-    </w:p>
-    <w:p/>
-    <w:p>
-      <w:pPr>
-        <w:pStyle w:val="TM1"/>
-        <w:tabs>
-          <w:tab w:val="right" w:leader="dot" w:pos="9062"/>
-        </w:tabs>
-        <w:rPr>
-          <w:noProof/>
-        </w:rPr>
-      </w:pPr>
-      <w:r>
-        <w:fldChar w:fldCharType="begin"/>
-      </w:r>
-      <w:r>
-        <w:instrText xml:space="preserve"> TOC \o "1-3" \h \z \u </w:instrText>
-      </w:r>
-      <w:r>
-        <w:fldChar w:fldCharType="separate"/>
-      </w:r>
-      <w:hyperlink w:anchor="_Toc14804940" w:history="1">
-        <w:r>
-          <w:rPr>
-            <w:rStyle w:val="Lienhypertexte"/>
-            <w:noProof/>
-          </w:rPr>
-          <w:t>Introduction au web</w:t>
-        </w:r>
-        <w:r>
-          <w:rPr>
-            <w:noProof/>
-            <w:webHidden/>
-          </w:rPr>
-          <w:tab/>
-        </w:r>
-        <w:r>
-          <w:rPr>
-            <w:noProof/>
-            <w:webHidden/>
-          </w:rPr>
-          <w:fldChar w:fldCharType="begin"/>
-        </w:r>
-        <w:r>
-          <w:rPr>
-            <w:noProof/>
-            <w:webHidden/>
-          </w:rPr>
-          <w:instrText xml:space="preserve"> PAGEREF _Toc14804940 \h </w:instrText>
-        </w:r>
-        <w:r>
-          <w:rPr>
-            <w:noProof/>
-            <w:webHidden/>
-          </w:rPr>
-        </w:r>
-        <w:r>
-          <w:rPr>
-            <w:noProof/>
-            <w:webHidden/>
-          </w:rPr>
-          <w:fldChar w:fldCharType="separate"/>
-        </w:r>
-        <w:r>
-          <w:rPr>
-            <w:noProof/>
-            <w:webHidden/>
-          </w:rPr>
-          <w:t>1</w:t>
-        </w:r>
-        <w:r>
-          <w:rPr>
-            <w:noProof/>
-            <w:webHidden/>
-          </w:rPr>
-          <w:fldChar w:fldCharType="end"/>
-        </w:r>
-      </w:hyperlink>
-    </w:p>
-    <w:p>
-      <w:pPr>
-        <w:pStyle w:val="TM2"/>
-        <w:tabs>
-          <w:tab w:val="right" w:leader="dot" w:pos="9062"/>
-        </w:tabs>
-        <w:rPr>
-          <w:noProof/>
-        </w:rPr>
-      </w:pPr>
-      <w:hyperlink w:anchor="_Toc14804941" w:history="1">
-        <w:r>
-          <w:rPr>
-            <w:rStyle w:val="Lienhypertexte"/>
-            <w:noProof/>
-          </w:rPr>
-          <w:t>Fonctionnement d’un site internet</w:t>
-        </w:r>
-        <w:r>
-          <w:rPr>
-            <w:noProof/>
-            <w:webHidden/>
-          </w:rPr>
-          <w:tab/>
-        </w:r>
-        <w:r>
-          <w:rPr>
-            <w:noProof/>
-            <w:webHidden/>
-          </w:rPr>
-          <w:fldChar w:fldCharType="begin"/>
-        </w:r>
-        <w:r>
-          <w:rPr>
-            <w:noProof/>
-            <w:webHidden/>
-          </w:rPr>
-          <w:instrText xml:space="preserve"> PAGEREF _Toc14804941 \h </w:instrText>
-        </w:r>
-        <w:r>
-          <w:rPr>
-            <w:noProof/>
-            <w:webHidden/>
-          </w:rPr>
-        </w:r>
-        <w:r>
-          <w:rPr>
-            <w:noProof/>
-            <w:webHidden/>
-          </w:rPr>
-          <w:fldChar w:fldCharType="separate"/>
-        </w:r>
-        <w:r>
-          <w:rPr>
-            <w:noProof/>
-            <w:webHidden/>
-          </w:rPr>
-          <w:t>2</w:t>
-        </w:r>
-        <w:r>
-          <w:rPr>
-            <w:noProof/>
-            <w:webHidden/>
-          </w:rPr>
-          <w:fldChar w:fldCharType="end"/>
-        </w:r>
-      </w:hyperlink>
-    </w:p>
-    <w:p>
-      <w:pPr>
-        <w:pStyle w:val="TM3"/>
-        <w:tabs>
-          <w:tab w:val="right" w:leader="dot" w:pos="9062"/>
-        </w:tabs>
-        <w:rPr>
-          <w:noProof/>
-        </w:rPr>
-      </w:pPr>
-      <w:hyperlink w:anchor="_Toc14804942" w:history="1">
-        <w:r>
-          <w:rPr>
-            <w:rStyle w:val="Lienhypertexte"/>
-            <w:noProof/>
-          </w:rPr>
-          <w:t>Principe client/serveur</w:t>
-        </w:r>
-        <w:r>
-          <w:rPr>
-            <w:noProof/>
-            <w:webHidden/>
-          </w:rPr>
-          <w:tab/>
-        </w:r>
-        <w:r>
-          <w:rPr>
-            <w:noProof/>
-            <w:webHidden/>
-          </w:rPr>
-          <w:fldChar w:fldCharType="begin"/>
-        </w:r>
-        <w:r>
-          <w:rPr>
-            <w:noProof/>
-            <w:webHidden/>
-          </w:rPr>
-          <w:instrText xml:space="preserve"> PAGEREF _Toc14804942 \h </w:instrText>
-        </w:r>
-        <w:r>
-          <w:rPr>
-            <w:noProof/>
-            <w:webHidden/>
-          </w:rPr>
-        </w:r>
-        <w:r>
-          <w:rPr>
-            <w:noProof/>
-            <w:webHidden/>
-          </w:rPr>
-          <w:fldChar w:fldCharType="separate"/>
-        </w:r>
-        <w:r>
-          <w:rPr>
-            <w:noProof/>
-            <w:webHidden/>
-          </w:rPr>
-          <w:t>2</w:t>
-        </w:r>
-        <w:r>
-          <w:rPr>
-            <w:noProof/>
-            <w:webHidden/>
-          </w:rPr>
-          <w:fldChar w:fldCharType="end"/>
-        </w:r>
-      </w:hyperlink>
-    </w:p>
-    <w:p>
-      <w:pPr>
-        <w:pStyle w:val="TM3"/>
-        <w:tabs>
-          <w:tab w:val="right" w:leader="dot" w:pos="9062"/>
-        </w:tabs>
-        <w:rPr>
-          <w:noProof/>
-        </w:rPr>
-      </w:pPr>
-      <w:hyperlink w:anchor="_Toc14804943" w:history="1">
-        <w:r>
-          <w:rPr>
-            <w:rStyle w:val="Lienhypertexte"/>
-            <w:noProof/>
-          </w:rPr>
-          <w:t>Principe de Front End et Back End</w:t>
-        </w:r>
-        <w:r>
-          <w:rPr>
-            <w:noProof/>
-            <w:webHidden/>
-          </w:rPr>
-          <w:tab/>
-        </w:r>
-        <w:r>
-          <w:rPr>
-            <w:noProof/>
-            <w:webHidden/>
-          </w:rPr>
-          <w:fldChar w:fldCharType="begin"/>
-        </w:r>
-        <w:r>
-          <w:rPr>
-            <w:noProof/>
-            <w:webHidden/>
-          </w:rPr>
-          <w:instrText xml:space="preserve"> PAGEREF _Toc14804943 \h </w:instrText>
-        </w:r>
-        <w:r>
-          <w:rPr>
-            <w:noProof/>
-            <w:webHidden/>
-          </w:rPr>
-        </w:r>
-        <w:r>
-          <w:rPr>
-            <w:noProof/>
-            <w:webHidden/>
-          </w:rPr>
-          <w:fldChar w:fldCharType="separate"/>
-        </w:r>
-        <w:r>
-          <w:rPr>
-            <w:noProof/>
-            <w:webHidden/>
-          </w:rPr>
-          <w:t>2</w:t>
-        </w:r>
-        <w:r>
-          <w:rPr>
-            <w:noProof/>
-            <w:webHidden/>
-          </w:rPr>
-          <w:fldChar w:fldCharType="end"/>
-        </w:r>
-      </w:hyperlink>
-    </w:p>
-    <w:p>
-      <w:pPr>
-        <w:pStyle w:val="TM3"/>
-        <w:tabs>
-          <w:tab w:val="right" w:leader="dot" w:pos="9062"/>
-        </w:tabs>
-        <w:rPr>
-          <w:noProof/>
-        </w:rPr>
-      </w:pPr>
-      <w:hyperlink w:anchor="_Toc14804944" w:history="1">
-        <w:r>
-          <w:rPr>
-            <w:rStyle w:val="Lienhypertexte"/>
-            <w:noProof/>
-          </w:rPr>
-          <w:t>Les gestionnaires de code source</w:t>
-        </w:r>
-        <w:r>
-          <w:rPr>
-            <w:noProof/>
-            <w:webHidden/>
-          </w:rPr>
-          <w:tab/>
-        </w:r>
-        <w:r>
-          <w:rPr>
-            <w:noProof/>
-            <w:webHidden/>
-          </w:rPr>
-          <w:fldChar w:fldCharType="begin"/>
-        </w:r>
-        <w:r>
-          <w:rPr>
-            <w:noProof/>
-            <w:webHidden/>
-          </w:rPr>
-          <w:instrText xml:space="preserve"> PAGEREF _Toc14804944 \h </w:instrText>
-        </w:r>
-        <w:r>
-          <w:rPr>
-            <w:noProof/>
-            <w:webHidden/>
-          </w:rPr>
-        </w:r>
-        <w:r>
-          <w:rPr>
-            <w:noProof/>
-            <w:webHidden/>
-          </w:rPr>
-          <w:fldChar w:fldCharType="separate"/>
-        </w:r>
-        <w:r>
-          <w:rPr>
-            <w:noProof/>
-            <w:webHidden/>
-          </w:rPr>
-          <w:t>3</w:t>
-        </w:r>
-        <w:r>
-          <w:rPr>
-            <w:noProof/>
-            <w:webHidden/>
-          </w:rPr>
-          <w:fldChar w:fldCharType="end"/>
-        </w:r>
-      </w:hyperlink>
-    </w:p>
-    <w:p>
-      <w:pPr>
-        <w:pStyle w:val="TM2"/>
-        <w:tabs>
-          <w:tab w:val="right" w:leader="dot" w:pos="9062"/>
-        </w:tabs>
-        <w:rPr>
-          <w:noProof/>
-        </w:rPr>
-      </w:pPr>
-      <w:hyperlink w:anchor="_Toc14804945" w:history="1">
-        <w:r>
-          <w:rPr>
-            <w:rStyle w:val="Lienhypertexte"/>
-            <w:noProof/>
-          </w:rPr>
-          <w:t>Le front-end</w:t>
-        </w:r>
-        <w:r>
-          <w:rPr>
-            <w:noProof/>
-            <w:webHidden/>
-          </w:rPr>
-          <w:tab/>
-        </w:r>
-        <w:r>
-          <w:rPr>
-            <w:noProof/>
-            <w:webHidden/>
-          </w:rPr>
-          <w:fldChar w:fldCharType="begin"/>
-        </w:r>
-        <w:r>
-          <w:rPr>
-            <w:noProof/>
-            <w:webHidden/>
-          </w:rPr>
-          <w:instrText xml:space="preserve"> PAGEREF _Toc14804945 \h </w:instrText>
-        </w:r>
-        <w:r>
-          <w:rPr>
-            <w:noProof/>
-            <w:webHidden/>
-          </w:rPr>
-        </w:r>
-        <w:r>
-          <w:rPr>
-            <w:noProof/>
-            <w:webHidden/>
-          </w:rPr>
-          <w:fldChar w:fldCharType="separate"/>
-        </w:r>
-        <w:r>
-          <w:rPr>
-            <w:noProof/>
-            <w:webHidden/>
-          </w:rPr>
-          <w:t>5</w:t>
-        </w:r>
-        <w:r>
-          <w:rPr>
-            <w:noProof/>
-            <w:webHidden/>
-          </w:rPr>
-          <w:fldChar w:fldCharType="end"/>
-        </w:r>
-      </w:hyperlink>
-    </w:p>
-    <w:p>
-      <w:pPr>
-        <w:pStyle w:val="TM3"/>
-        <w:tabs>
-          <w:tab w:val="right" w:leader="dot" w:pos="9062"/>
-        </w:tabs>
-        <w:rPr>
-          <w:noProof/>
-        </w:rPr>
-      </w:pPr>
-      <w:hyperlink w:anchor="_Toc14804946" w:history="1">
-        <w:r>
-          <w:rPr>
-            <w:rStyle w:val="Lienhypertexte"/>
-            <w:noProof/>
-          </w:rPr>
-          <w:t>HTML/CSS et rôle du navigateur</w:t>
-        </w:r>
-        <w:r>
-          <w:rPr>
-            <w:noProof/>
-            <w:webHidden/>
-          </w:rPr>
-          <w:tab/>
-        </w:r>
-        <w:r>
-          <w:rPr>
-            <w:noProof/>
-            <w:webHidden/>
-          </w:rPr>
-          <w:fldChar w:fldCharType="begin"/>
-        </w:r>
-        <w:r>
-          <w:rPr>
-            <w:noProof/>
-            <w:webHidden/>
-          </w:rPr>
-          <w:instrText xml:space="preserve"> PAGEREF _Toc14804946 \h </w:instrText>
-        </w:r>
-        <w:r>
-          <w:rPr>
-            <w:noProof/>
-            <w:webHidden/>
-          </w:rPr>
-        </w:r>
-        <w:r>
-          <w:rPr>
-            <w:noProof/>
-            <w:webHidden/>
-          </w:rPr>
-          <w:fldChar w:fldCharType="separate"/>
-        </w:r>
-        <w:r>
-          <w:rPr>
-            <w:noProof/>
-            <w:webHidden/>
-          </w:rPr>
-          <w:t>5</w:t>
-        </w:r>
-        <w:r>
-          <w:rPr>
-            <w:noProof/>
-            <w:webHidden/>
-          </w:rPr>
-          <w:fldChar w:fldCharType="end"/>
-        </w:r>
-      </w:hyperlink>
-    </w:p>
-    <w:p>
-      <w:pPr>
-        <w:pStyle w:val="TM3"/>
-        <w:tabs>
-          <w:tab w:val="right" w:leader="dot" w:pos="9062"/>
-        </w:tabs>
-        <w:rPr>
-          <w:noProof/>
-        </w:rPr>
-      </w:pPr>
-      <w:hyperlink w:anchor="_Toc14804947" w:history="1">
-        <w:r>
-          <w:rPr>
-            <w:rStyle w:val="Lienhypertexte"/>
-            <w:noProof/>
-          </w:rPr>
-          <w:t>HTML</w:t>
-        </w:r>
-        <w:r>
-          <w:rPr>
-            <w:noProof/>
-            <w:webHidden/>
-          </w:rPr>
-          <w:tab/>
-        </w:r>
-        <w:r>
-          <w:rPr>
-            <w:noProof/>
-            <w:webHidden/>
-          </w:rPr>
-          <w:fldChar w:fldCharType="begin"/>
-        </w:r>
-        <w:r>
-          <w:rPr>
-            <w:noProof/>
-            <w:webHidden/>
-          </w:rPr>
-          <w:instrText xml:space="preserve"> PAGEREF _Toc14804947 \h </w:instrText>
-        </w:r>
-        <w:r>
-          <w:rPr>
-            <w:noProof/>
-            <w:webHidden/>
-          </w:rPr>
-        </w:r>
-        <w:r>
-          <w:rPr>
-            <w:noProof/>
-            <w:webHidden/>
-          </w:rPr>
-          <w:fldChar w:fldCharType="separate"/>
-        </w:r>
-        <w:r>
-          <w:rPr>
-            <w:noProof/>
-            <w:webHidden/>
-          </w:rPr>
-          <w:t>5</w:t>
-        </w:r>
-        <w:r>
-          <w:rPr>
-            <w:noProof/>
-            <w:webHidden/>
-          </w:rPr>
-          <w:fldChar w:fldCharType="end"/>
-        </w:r>
-      </w:hyperlink>
-    </w:p>
+    </w:p>
+    <w:sdt>
+      <w:sdtPr>
+        <w:id w:val="1483581095"/>
+        <w:docPartObj>
+          <w:docPartGallery w:val="Table of Contents"/>
+          <w:docPartUnique/>
+        </w:docPartObj>
+      </w:sdtPr>
+      <w:sdtEndPr>
+        <w:rPr>
+          <w:b/>
+          <w:bCs/>
+        </w:rPr>
+      </w:sdtEndPr>
+      <w:sdtContent>
+        <w:p>
+          <w:pPr>
+            <w:pStyle w:val="TM1"/>
+            <w:tabs>
+              <w:tab w:val="right" w:leader="dot" w:pos="9062"/>
+            </w:tabs>
+            <w:rPr>
+              <w:rFonts w:eastAsiaTheme="minorEastAsia"/>
+              <w:noProof/>
+              <w:lang w:eastAsia="fr-FR"/>
+            </w:rPr>
+          </w:pPr>
+          <w:r>
+            <w:fldChar w:fldCharType="begin"/>
+          </w:r>
+          <w:r>
+            <w:instrText xml:space="preserve"> TOC \o "1-5" \h \z \u </w:instrText>
+          </w:r>
+          <w:r>
+            <w:fldChar w:fldCharType="separate"/>
+          </w:r>
+          <w:hyperlink w:anchor="_Toc15048934" w:history="1">
+            <w:r>
+              <w:rPr>
+                <w:rStyle w:val="Lienhypertexte"/>
+                <w:noProof/>
+              </w:rPr>
+              <w:t>Fonctionnement d’un site internet</w:t>
+            </w:r>
+            <w:r>
+              <w:rPr>
+                <w:noProof/>
+                <w:webHidden/>
+              </w:rPr>
+              <w:tab/>
+            </w:r>
+            <w:r>
+              <w:rPr>
+                <w:noProof/>
+                <w:webHidden/>
+              </w:rPr>
+              <w:fldChar w:fldCharType="begin"/>
+            </w:r>
+            <w:r>
+              <w:rPr>
+                <w:noProof/>
+                <w:webHidden/>
+              </w:rPr>
+              <w:instrText xml:space="preserve"> PAGEREF _Toc15048934 \h </w:instrText>
+            </w:r>
+            <w:r>
+              <w:rPr>
+                <w:noProof/>
+                <w:webHidden/>
+              </w:rPr>
+            </w:r>
+            <w:r>
+              <w:rPr>
+                <w:noProof/>
+                <w:webHidden/>
+              </w:rPr>
+              <w:fldChar w:fldCharType="separate"/>
+            </w:r>
+            <w:r>
+              <w:rPr>
+                <w:noProof/>
+                <w:webHidden/>
+              </w:rPr>
+              <w:t>2</w:t>
+            </w:r>
+            <w:r>
+              <w:rPr>
+                <w:noProof/>
+                <w:webHidden/>
+              </w:rPr>
+              <w:fldChar w:fldCharType="end"/>
+            </w:r>
+          </w:hyperlink>
+        </w:p>
+        <w:p>
+          <w:pPr>
+            <w:pStyle w:val="TM2"/>
+            <w:tabs>
+              <w:tab w:val="right" w:leader="dot" w:pos="9062"/>
+            </w:tabs>
+            <w:rPr>
+              <w:rFonts w:eastAsiaTheme="minorEastAsia"/>
+              <w:noProof/>
+              <w:lang w:eastAsia="fr-FR"/>
+            </w:rPr>
+          </w:pPr>
+          <w:hyperlink w:anchor="_Toc15048935" w:history="1">
+            <w:r>
+              <w:rPr>
+                <w:rStyle w:val="Lienhypertexte"/>
+                <w:noProof/>
+              </w:rPr>
+              <w:t>Principe client/serveur</w:t>
+            </w:r>
+            <w:r>
+              <w:rPr>
+                <w:noProof/>
+                <w:webHidden/>
+              </w:rPr>
+              <w:tab/>
+            </w:r>
+            <w:r>
+              <w:rPr>
+                <w:noProof/>
+                <w:webHidden/>
+              </w:rPr>
+              <w:fldChar w:fldCharType="begin"/>
+            </w:r>
+            <w:r>
+              <w:rPr>
+                <w:noProof/>
+                <w:webHidden/>
+              </w:rPr>
+              <w:instrText xml:space="preserve"> PAGEREF _Toc15048935 \h </w:instrText>
+            </w:r>
+            <w:r>
+              <w:rPr>
+                <w:noProof/>
+                <w:webHidden/>
+              </w:rPr>
+            </w:r>
+            <w:r>
+              <w:rPr>
+                <w:noProof/>
+                <w:webHidden/>
+              </w:rPr>
+              <w:fldChar w:fldCharType="separate"/>
+            </w:r>
+            <w:r>
+              <w:rPr>
+                <w:noProof/>
+                <w:webHidden/>
+              </w:rPr>
+              <w:t>2</w:t>
+            </w:r>
+            <w:r>
+              <w:rPr>
+                <w:noProof/>
+                <w:webHidden/>
+              </w:rPr>
+              <w:fldChar w:fldCharType="end"/>
+            </w:r>
+          </w:hyperlink>
+        </w:p>
+        <w:p>
+          <w:pPr>
+            <w:pStyle w:val="TM2"/>
+            <w:tabs>
+              <w:tab w:val="right" w:leader="dot" w:pos="9062"/>
+            </w:tabs>
+            <w:rPr>
+              <w:rFonts w:eastAsiaTheme="minorEastAsia"/>
+              <w:noProof/>
+              <w:lang w:eastAsia="fr-FR"/>
+            </w:rPr>
+          </w:pPr>
+          <w:hyperlink w:anchor="_Toc15048936" w:history="1">
+            <w:r>
+              <w:rPr>
+                <w:rStyle w:val="Lienhypertexte"/>
+                <w:noProof/>
+              </w:rPr>
+              <w:t>Principe de Front End et Back End</w:t>
+            </w:r>
+            <w:r>
+              <w:rPr>
+                <w:noProof/>
+                <w:webHidden/>
+              </w:rPr>
+              <w:tab/>
+            </w:r>
+            <w:r>
+              <w:rPr>
+                <w:noProof/>
+                <w:webHidden/>
+              </w:rPr>
+              <w:fldChar w:fldCharType="begin"/>
+            </w:r>
+            <w:r>
+              <w:rPr>
+                <w:noProof/>
+                <w:webHidden/>
+              </w:rPr>
+              <w:instrText xml:space="preserve"> PAGEREF _Toc15048936 \h </w:instrText>
+            </w:r>
+            <w:r>
+              <w:rPr>
+                <w:noProof/>
+                <w:webHidden/>
+              </w:rPr>
+            </w:r>
+            <w:r>
+              <w:rPr>
+                <w:noProof/>
+                <w:webHidden/>
+              </w:rPr>
+              <w:fldChar w:fldCharType="separate"/>
+            </w:r>
+            <w:r>
+              <w:rPr>
+                <w:noProof/>
+                <w:webHidden/>
+              </w:rPr>
+              <w:t>2</w:t>
+            </w:r>
+            <w:r>
+              <w:rPr>
+                <w:noProof/>
+                <w:webHidden/>
+              </w:rPr>
+              <w:fldChar w:fldCharType="end"/>
+            </w:r>
+          </w:hyperlink>
+        </w:p>
+        <w:p>
+          <w:pPr>
+            <w:pStyle w:val="TM2"/>
+            <w:tabs>
+              <w:tab w:val="right" w:leader="dot" w:pos="9062"/>
+            </w:tabs>
+            <w:rPr>
+              <w:rFonts w:eastAsiaTheme="minorEastAsia"/>
+              <w:noProof/>
+              <w:lang w:eastAsia="fr-FR"/>
+            </w:rPr>
+          </w:pPr>
+          <w:hyperlink w:anchor="_Toc15048937" w:history="1">
+            <w:r>
+              <w:rPr>
+                <w:rStyle w:val="Lienhypertexte"/>
+                <w:noProof/>
+              </w:rPr>
+              <w:t>Les gestionnaires de code source</w:t>
+            </w:r>
+            <w:r>
+              <w:rPr>
+                <w:noProof/>
+                <w:webHidden/>
+              </w:rPr>
+              <w:tab/>
+            </w:r>
+            <w:r>
+              <w:rPr>
+                <w:noProof/>
+                <w:webHidden/>
+              </w:rPr>
+              <w:fldChar w:fldCharType="begin"/>
+            </w:r>
+            <w:r>
+              <w:rPr>
+                <w:noProof/>
+                <w:webHidden/>
+              </w:rPr>
+              <w:instrText xml:space="preserve"> PAGEREF _Toc15048937 \h </w:instrText>
+            </w:r>
+            <w:r>
+              <w:rPr>
+                <w:noProof/>
+                <w:webHidden/>
+              </w:rPr>
+            </w:r>
+            <w:r>
+              <w:rPr>
+                <w:noProof/>
+                <w:webHidden/>
+              </w:rPr>
+              <w:fldChar w:fldCharType="separate"/>
+            </w:r>
+            <w:r>
+              <w:rPr>
+                <w:noProof/>
+                <w:webHidden/>
+              </w:rPr>
+              <w:t>3</w:t>
+            </w:r>
+            <w:r>
+              <w:rPr>
+                <w:noProof/>
+                <w:webHidden/>
+              </w:rPr>
+              <w:fldChar w:fldCharType="end"/>
+            </w:r>
+          </w:hyperlink>
+        </w:p>
+        <w:p>
+          <w:pPr>
+            <w:pStyle w:val="TM1"/>
+            <w:tabs>
+              <w:tab w:val="right" w:leader="dot" w:pos="9062"/>
+            </w:tabs>
+            <w:rPr>
+              <w:rFonts w:eastAsiaTheme="minorEastAsia"/>
+              <w:noProof/>
+              <w:lang w:eastAsia="fr-FR"/>
+            </w:rPr>
+          </w:pPr>
+          <w:hyperlink w:anchor="_Toc15048938" w:history="1">
+            <w:r>
+              <w:rPr>
+                <w:rStyle w:val="Lienhypertexte"/>
+                <w:noProof/>
+              </w:rPr>
+              <w:t>Le front-end</w:t>
+            </w:r>
+            <w:r>
+              <w:rPr>
+                <w:noProof/>
+                <w:webHidden/>
+              </w:rPr>
+              <w:tab/>
+            </w:r>
+            <w:r>
+              <w:rPr>
+                <w:noProof/>
+                <w:webHidden/>
+              </w:rPr>
+              <w:fldChar w:fldCharType="begin"/>
+            </w:r>
+            <w:r>
+              <w:rPr>
+                <w:noProof/>
+                <w:webHidden/>
+              </w:rPr>
+              <w:instrText xml:space="preserve"> PAGEREF _Toc15048938 \h </w:instrText>
+            </w:r>
+            <w:r>
+              <w:rPr>
+                <w:noProof/>
+                <w:webHidden/>
+              </w:rPr>
+            </w:r>
+            <w:r>
+              <w:rPr>
+                <w:noProof/>
+                <w:webHidden/>
+              </w:rPr>
+              <w:fldChar w:fldCharType="separate"/>
+            </w:r>
+            <w:r>
+              <w:rPr>
+                <w:noProof/>
+                <w:webHidden/>
+              </w:rPr>
+              <w:t>5</w:t>
+            </w:r>
+            <w:r>
+              <w:rPr>
+                <w:noProof/>
+                <w:webHidden/>
+              </w:rPr>
+              <w:fldChar w:fldCharType="end"/>
+            </w:r>
+          </w:hyperlink>
+        </w:p>
+        <w:p>
+          <w:pPr>
+            <w:pStyle w:val="TM2"/>
+            <w:tabs>
+              <w:tab w:val="right" w:leader="dot" w:pos="9062"/>
+            </w:tabs>
+            <w:rPr>
+              <w:rFonts w:eastAsiaTheme="minorEastAsia"/>
+              <w:noProof/>
+              <w:lang w:eastAsia="fr-FR"/>
+            </w:rPr>
+          </w:pPr>
+          <w:hyperlink w:anchor="_Toc15048939" w:history="1">
+            <w:r>
+              <w:rPr>
+                <w:rStyle w:val="Lienhypertexte"/>
+                <w:noProof/>
+              </w:rPr>
+              <w:t>HTML/CSS et rôle du navigateur</w:t>
+            </w:r>
+            <w:r>
+              <w:rPr>
+                <w:noProof/>
+                <w:webHidden/>
+              </w:rPr>
+              <w:tab/>
+            </w:r>
+            <w:r>
+              <w:rPr>
+                <w:noProof/>
+                <w:webHidden/>
+              </w:rPr>
+              <w:fldChar w:fldCharType="begin"/>
+            </w:r>
+            <w:r>
+              <w:rPr>
+                <w:noProof/>
+                <w:webHidden/>
+              </w:rPr>
+              <w:instrText xml:space="preserve"> PAGEREF _Toc15048939 \h </w:instrText>
+            </w:r>
+            <w:r>
+              <w:rPr>
+                <w:noProof/>
+                <w:webHidden/>
+              </w:rPr>
+            </w:r>
+            <w:r>
+              <w:rPr>
+                <w:noProof/>
+                <w:webHidden/>
+              </w:rPr>
+              <w:fldChar w:fldCharType="separate"/>
+            </w:r>
+            <w:r>
+              <w:rPr>
+                <w:noProof/>
+                <w:webHidden/>
+              </w:rPr>
+              <w:t>5</w:t>
+            </w:r>
+            <w:r>
+              <w:rPr>
+                <w:noProof/>
+                <w:webHidden/>
+              </w:rPr>
+              <w:fldChar w:fldCharType="end"/>
+            </w:r>
+          </w:hyperlink>
+        </w:p>
+        <w:p>
+          <w:pPr>
+            <w:pStyle w:val="TM2"/>
+            <w:tabs>
+              <w:tab w:val="right" w:leader="dot" w:pos="9062"/>
+            </w:tabs>
+            <w:rPr>
+              <w:rFonts w:eastAsiaTheme="minorEastAsia"/>
+              <w:noProof/>
+              <w:lang w:eastAsia="fr-FR"/>
+            </w:rPr>
+          </w:pPr>
+          <w:hyperlink w:anchor="_Toc15048940" w:history="1">
+            <w:r>
+              <w:rPr>
+                <w:rStyle w:val="Lienhypertexte"/>
+                <w:noProof/>
+              </w:rPr>
+              <w:t>HTML</w:t>
+            </w:r>
+            <w:r>
+              <w:rPr>
+                <w:noProof/>
+                <w:webHidden/>
+              </w:rPr>
+              <w:tab/>
+            </w:r>
+            <w:r>
+              <w:rPr>
+                <w:noProof/>
+                <w:webHidden/>
+              </w:rPr>
+              <w:fldChar w:fldCharType="begin"/>
+            </w:r>
+            <w:r>
+              <w:rPr>
+                <w:noProof/>
+                <w:webHidden/>
+              </w:rPr>
+              <w:instrText xml:space="preserve"> PAGEREF _Toc15048940 \h </w:instrText>
+            </w:r>
+            <w:r>
+              <w:rPr>
+                <w:noProof/>
+                <w:webHidden/>
+              </w:rPr>
+            </w:r>
+            <w:r>
+              <w:rPr>
+                <w:noProof/>
+                <w:webHidden/>
+              </w:rPr>
+              <w:fldChar w:fldCharType="separate"/>
+            </w:r>
+            <w:r>
+              <w:rPr>
+                <w:noProof/>
+                <w:webHidden/>
+              </w:rPr>
+              <w:t>5</w:t>
+            </w:r>
+            <w:r>
+              <w:rPr>
+                <w:noProof/>
+                <w:webHidden/>
+              </w:rPr>
+              <w:fldChar w:fldCharType="end"/>
+            </w:r>
+          </w:hyperlink>
+        </w:p>
+        <w:p>
+          <w:pPr>
+            <w:pStyle w:val="TM3"/>
+            <w:tabs>
+              <w:tab w:val="right" w:leader="dot" w:pos="9062"/>
+            </w:tabs>
+            <w:rPr>
+              <w:rFonts w:eastAsiaTheme="minorEastAsia"/>
+              <w:noProof/>
+              <w:lang w:eastAsia="fr-FR"/>
+            </w:rPr>
+          </w:pPr>
+          <w:hyperlink w:anchor="_Toc15048941" w:history="1">
+            <w:r>
+              <w:rPr>
+                <w:rStyle w:val="Lienhypertexte"/>
+                <w:i/>
+                <w:iCs/>
+                <w:noProof/>
+              </w:rPr>
+              <w:t>Un langage à balise</w:t>
+            </w:r>
+            <w:r>
+              <w:rPr>
+                <w:noProof/>
+                <w:webHidden/>
+              </w:rPr>
+              <w:tab/>
+            </w:r>
+            <w:r>
+              <w:rPr>
+                <w:noProof/>
+                <w:webHidden/>
+              </w:rPr>
+              <w:fldChar w:fldCharType="begin"/>
+            </w:r>
+            <w:r>
+              <w:rPr>
+                <w:noProof/>
+                <w:webHidden/>
+              </w:rPr>
+              <w:instrText xml:space="preserve"> PAGEREF _Toc15048941 \h </w:instrText>
+            </w:r>
+            <w:r>
+              <w:rPr>
+                <w:noProof/>
+                <w:webHidden/>
+              </w:rPr>
+            </w:r>
+            <w:r>
+              <w:rPr>
+                <w:noProof/>
+                <w:webHidden/>
+              </w:rPr>
+              <w:fldChar w:fldCharType="separate"/>
+            </w:r>
+            <w:r>
+              <w:rPr>
+                <w:noProof/>
+                <w:webHidden/>
+              </w:rPr>
+              <w:t>5</w:t>
+            </w:r>
+            <w:r>
+              <w:rPr>
+                <w:noProof/>
+                <w:webHidden/>
+              </w:rPr>
+              <w:fldChar w:fldCharType="end"/>
+            </w:r>
+          </w:hyperlink>
+        </w:p>
+        <w:p>
+          <w:pPr>
+            <w:pStyle w:val="TM3"/>
+            <w:tabs>
+              <w:tab w:val="right" w:leader="dot" w:pos="9062"/>
+            </w:tabs>
+            <w:rPr>
+              <w:rFonts w:eastAsiaTheme="minorEastAsia"/>
+              <w:noProof/>
+              <w:lang w:eastAsia="fr-FR"/>
+            </w:rPr>
+          </w:pPr>
+          <w:hyperlink w:anchor="_Toc15048942" w:history="1">
+            <w:r>
+              <w:rPr>
+                <w:rStyle w:val="Lienhypertexte"/>
+                <w:noProof/>
+              </w:rPr>
+              <w:t>Structure générale d’une page HTML</w:t>
+            </w:r>
+            <w:r>
+              <w:rPr>
+                <w:noProof/>
+                <w:webHidden/>
+              </w:rPr>
+              <w:tab/>
+            </w:r>
+            <w:r>
+              <w:rPr>
+                <w:noProof/>
+                <w:webHidden/>
+              </w:rPr>
+              <w:fldChar w:fldCharType="begin"/>
+            </w:r>
+            <w:r>
+              <w:rPr>
+                <w:noProof/>
+                <w:webHidden/>
+              </w:rPr>
+              <w:instrText xml:space="preserve"> PAGEREF _Toc15048942 \h </w:instrText>
+            </w:r>
+            <w:r>
+              <w:rPr>
+                <w:noProof/>
+                <w:webHidden/>
+              </w:rPr>
+            </w:r>
+            <w:r>
+              <w:rPr>
+                <w:noProof/>
+                <w:webHidden/>
+              </w:rPr>
+              <w:fldChar w:fldCharType="separate"/>
+            </w:r>
+            <w:r>
+              <w:rPr>
+                <w:noProof/>
+                <w:webHidden/>
+              </w:rPr>
+              <w:t>6</w:t>
+            </w:r>
+            <w:r>
+              <w:rPr>
+                <w:noProof/>
+                <w:webHidden/>
+              </w:rPr>
+              <w:fldChar w:fldCharType="end"/>
+            </w:r>
+          </w:hyperlink>
+        </w:p>
+        <w:p>
+          <w:pPr>
+            <w:pStyle w:val="TM3"/>
+            <w:tabs>
+              <w:tab w:val="right" w:leader="dot" w:pos="9062"/>
+            </w:tabs>
+            <w:rPr>
+              <w:rFonts w:eastAsiaTheme="minorEastAsia"/>
+              <w:noProof/>
+              <w:lang w:eastAsia="fr-FR"/>
+            </w:rPr>
+          </w:pPr>
+          <w:hyperlink w:anchor="_Toc15048943" w:history="1">
+            <w:r>
+              <w:rPr>
+                <w:rStyle w:val="Lienhypertexte"/>
+                <w:noProof/>
+              </w:rPr>
+              <w:t>Les commentaires</w:t>
+            </w:r>
+            <w:r>
+              <w:rPr>
+                <w:noProof/>
+                <w:webHidden/>
+              </w:rPr>
+              <w:tab/>
+            </w:r>
+            <w:r>
+              <w:rPr>
+                <w:noProof/>
+                <w:webHidden/>
+              </w:rPr>
+              <w:fldChar w:fldCharType="begin"/>
+            </w:r>
+            <w:r>
+              <w:rPr>
+                <w:noProof/>
+                <w:webHidden/>
+              </w:rPr>
+              <w:instrText xml:space="preserve"> PAGEREF _Toc15048943 \h </w:instrText>
+            </w:r>
+            <w:r>
+              <w:rPr>
+                <w:noProof/>
+                <w:webHidden/>
+              </w:rPr>
+            </w:r>
+            <w:r>
+              <w:rPr>
+                <w:noProof/>
+                <w:webHidden/>
+              </w:rPr>
+              <w:fldChar w:fldCharType="separate"/>
+            </w:r>
+            <w:r>
+              <w:rPr>
+                <w:noProof/>
+                <w:webHidden/>
+              </w:rPr>
+              <w:t>7</w:t>
+            </w:r>
+            <w:r>
+              <w:rPr>
+                <w:noProof/>
+                <w:webHidden/>
+              </w:rPr>
+              <w:fldChar w:fldCharType="end"/>
+            </w:r>
+          </w:hyperlink>
+        </w:p>
+        <w:p>
+          <w:pPr>
+            <w:pStyle w:val="TM3"/>
+            <w:tabs>
+              <w:tab w:val="right" w:leader="dot" w:pos="9062"/>
+            </w:tabs>
+            <w:rPr>
+              <w:rFonts w:eastAsiaTheme="minorEastAsia"/>
+              <w:noProof/>
+              <w:lang w:eastAsia="fr-FR"/>
+            </w:rPr>
+          </w:pPr>
+          <w:hyperlink w:anchor="_Toc15048944" w:history="1">
+            <w:r>
+              <w:rPr>
+                <w:rStyle w:val="Lienhypertexte"/>
+                <w:noProof/>
+              </w:rPr>
+              <w:t>Manipulation de texte</w:t>
+            </w:r>
+            <w:r>
+              <w:rPr>
+                <w:noProof/>
+                <w:webHidden/>
+              </w:rPr>
+              <w:tab/>
+            </w:r>
+            <w:r>
+              <w:rPr>
+                <w:noProof/>
+                <w:webHidden/>
+              </w:rPr>
+              <w:fldChar w:fldCharType="begin"/>
+            </w:r>
+            <w:r>
+              <w:rPr>
+                <w:noProof/>
+                <w:webHidden/>
+              </w:rPr>
+              <w:instrText xml:space="preserve"> PAGEREF _Toc15048944 \h </w:instrText>
+            </w:r>
+            <w:r>
+              <w:rPr>
+                <w:noProof/>
+                <w:webHidden/>
+              </w:rPr>
+            </w:r>
+            <w:r>
+              <w:rPr>
+                <w:noProof/>
+                <w:webHidden/>
+              </w:rPr>
+              <w:fldChar w:fldCharType="separate"/>
+            </w:r>
+            <w:r>
+              <w:rPr>
+                <w:noProof/>
+                <w:webHidden/>
+              </w:rPr>
+              <w:t>7</w:t>
+            </w:r>
+            <w:r>
+              <w:rPr>
+                <w:noProof/>
+                <w:webHidden/>
+              </w:rPr>
+              <w:fldChar w:fldCharType="end"/>
+            </w:r>
+          </w:hyperlink>
+        </w:p>
+        <w:p>
+          <w:pPr>
+            <w:pStyle w:val="TM4"/>
+            <w:tabs>
+              <w:tab w:val="right" w:leader="dot" w:pos="9062"/>
+            </w:tabs>
+            <w:rPr>
+              <w:rFonts w:eastAsiaTheme="minorEastAsia"/>
+              <w:noProof/>
+              <w:lang w:eastAsia="fr-FR"/>
+            </w:rPr>
+          </w:pPr>
+          <w:hyperlink w:anchor="_Toc15048945" w:history="1">
+            <w:r>
+              <w:rPr>
+                <w:rStyle w:val="Lienhypertexte"/>
+                <w:noProof/>
+              </w:rPr>
+              <w:t>Les titres</w:t>
+            </w:r>
+            <w:r>
+              <w:rPr>
+                <w:noProof/>
+                <w:webHidden/>
+              </w:rPr>
+              <w:tab/>
+            </w:r>
+            <w:r>
+              <w:rPr>
+                <w:noProof/>
+                <w:webHidden/>
+              </w:rPr>
+              <w:fldChar w:fldCharType="begin"/>
+            </w:r>
+            <w:r>
+              <w:rPr>
+                <w:noProof/>
+                <w:webHidden/>
+              </w:rPr>
+              <w:instrText xml:space="preserve"> PAGEREF _Toc15048945 \h </w:instrText>
+            </w:r>
+            <w:r>
+              <w:rPr>
+                <w:noProof/>
+                <w:webHidden/>
+              </w:rPr>
+            </w:r>
+            <w:r>
+              <w:rPr>
+                <w:noProof/>
+                <w:webHidden/>
+              </w:rPr>
+              <w:fldChar w:fldCharType="separate"/>
+            </w:r>
+            <w:r>
+              <w:rPr>
+                <w:noProof/>
+                <w:webHidden/>
+              </w:rPr>
+              <w:t>7</w:t>
+            </w:r>
+            <w:r>
+              <w:rPr>
+                <w:noProof/>
+                <w:webHidden/>
+              </w:rPr>
+              <w:fldChar w:fldCharType="end"/>
+            </w:r>
+          </w:hyperlink>
+        </w:p>
+        <w:p>
+          <w:pPr>
+            <w:pStyle w:val="TM4"/>
+            <w:tabs>
+              <w:tab w:val="right" w:leader="dot" w:pos="9062"/>
+            </w:tabs>
+            <w:rPr>
+              <w:rFonts w:eastAsiaTheme="minorEastAsia"/>
+              <w:noProof/>
+              <w:lang w:eastAsia="fr-FR"/>
+            </w:rPr>
+          </w:pPr>
+          <w:hyperlink w:anchor="_Toc15048946" w:history="1">
+            <w:r>
+              <w:rPr>
+                <w:rStyle w:val="Lienhypertexte"/>
+                <w:noProof/>
+              </w:rPr>
+              <w:t>Les paragraphes</w:t>
+            </w:r>
+            <w:r>
+              <w:rPr>
+                <w:noProof/>
+                <w:webHidden/>
+              </w:rPr>
+              <w:tab/>
+            </w:r>
+            <w:r>
+              <w:rPr>
+                <w:noProof/>
+                <w:webHidden/>
+              </w:rPr>
+              <w:fldChar w:fldCharType="begin"/>
+            </w:r>
+            <w:r>
+              <w:rPr>
+                <w:noProof/>
+                <w:webHidden/>
+              </w:rPr>
+              <w:instrText xml:space="preserve"> PAGEREF _Toc15048946 \h </w:instrText>
+            </w:r>
+            <w:r>
+              <w:rPr>
+                <w:noProof/>
+                <w:webHidden/>
+              </w:rPr>
+            </w:r>
+            <w:r>
+              <w:rPr>
+                <w:noProof/>
+                <w:webHidden/>
+              </w:rPr>
+              <w:fldChar w:fldCharType="separate"/>
+            </w:r>
+            <w:r>
+              <w:rPr>
+                <w:noProof/>
+                <w:webHidden/>
+              </w:rPr>
+              <w:t>8</w:t>
+            </w:r>
+            <w:r>
+              <w:rPr>
+                <w:noProof/>
+                <w:webHidden/>
+              </w:rPr>
+              <w:fldChar w:fldCharType="end"/>
+            </w:r>
+          </w:hyperlink>
+        </w:p>
+        <w:p>
+          <w:pPr>
+            <w:pStyle w:val="TM4"/>
+            <w:tabs>
+              <w:tab w:val="right" w:leader="dot" w:pos="9062"/>
+            </w:tabs>
+            <w:rPr>
+              <w:rFonts w:eastAsiaTheme="minorEastAsia"/>
+              <w:noProof/>
+              <w:lang w:eastAsia="fr-FR"/>
+            </w:rPr>
+          </w:pPr>
+          <w:hyperlink w:anchor="_Toc15048947" w:history="1">
+            <w:r>
+              <w:rPr>
+                <w:rStyle w:val="Lienhypertexte"/>
+                <w:noProof/>
+              </w:rPr>
+              <w:t>Souligner l’importance d’un mot ou d’une expression</w:t>
+            </w:r>
+            <w:r>
+              <w:rPr>
+                <w:noProof/>
+                <w:webHidden/>
+              </w:rPr>
+              <w:tab/>
+            </w:r>
+            <w:r>
+              <w:rPr>
+                <w:noProof/>
+                <w:webHidden/>
+              </w:rPr>
+              <w:fldChar w:fldCharType="begin"/>
+            </w:r>
+            <w:r>
+              <w:rPr>
+                <w:noProof/>
+                <w:webHidden/>
+              </w:rPr>
+              <w:instrText xml:space="preserve"> PAGEREF _Toc15048947 \h </w:instrText>
+            </w:r>
+            <w:r>
+              <w:rPr>
+                <w:noProof/>
+                <w:webHidden/>
+              </w:rPr>
+            </w:r>
+            <w:r>
+              <w:rPr>
+                <w:noProof/>
+                <w:webHidden/>
+              </w:rPr>
+              <w:fldChar w:fldCharType="separate"/>
+            </w:r>
+            <w:r>
+              <w:rPr>
+                <w:noProof/>
+                <w:webHidden/>
+              </w:rPr>
+              <w:t>9</w:t>
+            </w:r>
+            <w:r>
+              <w:rPr>
+                <w:noProof/>
+                <w:webHidden/>
+              </w:rPr>
+              <w:fldChar w:fldCharType="end"/>
+            </w:r>
+          </w:hyperlink>
+        </w:p>
+        <w:p>
+          <w:pPr>
+            <w:pStyle w:val="TM4"/>
+            <w:tabs>
+              <w:tab w:val="right" w:leader="dot" w:pos="9062"/>
+            </w:tabs>
+            <w:rPr>
+              <w:rFonts w:eastAsiaTheme="minorEastAsia"/>
+              <w:noProof/>
+              <w:lang w:eastAsia="fr-FR"/>
+            </w:rPr>
+          </w:pPr>
+          <w:hyperlink w:anchor="_Toc15048948" w:history="1">
+            <w:r>
+              <w:rPr>
+                <w:rStyle w:val="Lienhypertexte"/>
+                <w:noProof/>
+              </w:rPr>
+              <w:t>Les liens</w:t>
+            </w:r>
+            <w:r>
+              <w:rPr>
+                <w:noProof/>
+                <w:webHidden/>
+              </w:rPr>
+              <w:tab/>
+            </w:r>
+            <w:r>
+              <w:rPr>
+                <w:noProof/>
+                <w:webHidden/>
+              </w:rPr>
+              <w:fldChar w:fldCharType="begin"/>
+            </w:r>
+            <w:r>
+              <w:rPr>
+                <w:noProof/>
+                <w:webHidden/>
+              </w:rPr>
+              <w:instrText xml:space="preserve"> PAGEREF _Toc15048948 \h </w:instrText>
+            </w:r>
+            <w:r>
+              <w:rPr>
+                <w:noProof/>
+                <w:webHidden/>
+              </w:rPr>
+            </w:r>
+            <w:r>
+              <w:rPr>
+                <w:noProof/>
+                <w:webHidden/>
+              </w:rPr>
+              <w:fldChar w:fldCharType="separate"/>
+            </w:r>
+            <w:r>
+              <w:rPr>
+                <w:noProof/>
+                <w:webHidden/>
+              </w:rPr>
+              <w:t>10</w:t>
+            </w:r>
+            <w:r>
+              <w:rPr>
+                <w:noProof/>
+                <w:webHidden/>
+              </w:rPr>
+              <w:fldChar w:fldCharType="end"/>
+            </w:r>
+          </w:hyperlink>
+        </w:p>
+        <w:p>
+          <w:r>
+            <w:fldChar w:fldCharType="end"/>
+          </w:r>
+        </w:p>
+      </w:sdtContent>
+    </w:sdt>
     <w:p>
       <w:pPr>
         <w:rPr>
@@ -589,33 +1113,34 @@
         </w:rPr>
       </w:pPr>
       <w:r>
-        <w:fldChar w:fldCharType="end"/>
-      </w:r>
-      <w:r>
         <w:br w:type="page"/>
       </w:r>
     </w:p>
     <w:p>
       <w:pPr>
-        <w:pStyle w:val="Titre2"/>
-      </w:pPr>
-      <w:bookmarkStart w:id="1" w:name="_Toc14804941"/>
+        <w:pStyle w:val="Titre1"/>
+      </w:pPr>
+      <w:bookmarkStart w:id="1" w:name="_Toc15048588"/>
+      <w:bookmarkStart w:id="2" w:name="_Toc15048934"/>
       <w:r>
         <w:lastRenderedPageBreak/>
         <w:t>Fonctionnement d’un site internet</w:t>
       </w:r>
       <w:bookmarkEnd w:id="1"/>
+      <w:bookmarkEnd w:id="2"/>
     </w:p>
     <w:p/>
     <w:p>
       <w:pPr>
-        <w:pStyle w:val="Titre3"/>
-      </w:pPr>
-      <w:bookmarkStart w:id="2" w:name="_Toc14804942"/>
+        <w:pStyle w:val="Titre2"/>
+      </w:pPr>
+      <w:bookmarkStart w:id="3" w:name="_Toc15048589"/>
+      <w:bookmarkStart w:id="4" w:name="_Toc15048935"/>
       <w:r>
         <w:t>Principe client/serveur</w:t>
       </w:r>
-      <w:bookmarkEnd w:id="2"/>
+      <w:bookmarkEnd w:id="3"/>
+      <w:bookmarkEnd w:id="4"/>
       <w:r>
         <w:t xml:space="preserve"> </w:t>
       </w:r>
@@ -810,13 +1335,15 @@
     </w:p>
     <w:p>
       <w:pPr>
-        <w:pStyle w:val="Titre3"/>
-      </w:pPr>
-      <w:bookmarkStart w:id="3" w:name="_Toc14804943"/>
+        <w:pStyle w:val="Titre2"/>
+      </w:pPr>
+      <w:bookmarkStart w:id="5" w:name="_Toc15048590"/>
+      <w:bookmarkStart w:id="6" w:name="_Toc15048936"/>
       <w:r>
         <w:t>Principe de Front End et Back End</w:t>
       </w:r>
-      <w:bookmarkEnd w:id="3"/>
+      <w:bookmarkEnd w:id="5"/>
+      <w:bookmarkEnd w:id="6"/>
     </w:p>
     <w:p>
       <w:pPr>
@@ -1181,23 +1708,13 @@
     </w:p>
     <w:p>
       <w:pPr>
-        <w:rPr>
-          <w:rFonts w:asciiTheme="majorHAnsi" w:eastAsiaTheme="majorEastAsia" w:hAnsiTheme="majorHAnsi" w:cstheme="majorBidi"/>
-          <w:color w:val="2E74B5" w:themeColor="accent1" w:themeShade="BF"/>
-          <w:sz w:val="26"/>
-          <w:szCs w:val="26"/>
-        </w:rPr>
-      </w:pPr>
-    </w:p>
-    <w:p>
-      <w:pPr>
-        <w:pStyle w:val="Titre3"/>
-      </w:pPr>
-      <w:bookmarkStart w:id="4" w:name="_Toc14804944"/>
+        <w:pStyle w:val="Titre2"/>
+      </w:pPr>
+      <w:bookmarkStart w:id="7" w:name="_Toc15048937"/>
       <w:r>
         <w:t>Les gestionnaires de code source</w:t>
       </w:r>
-      <w:bookmarkEnd w:id="4"/>
+      <w:bookmarkEnd w:id="7"/>
     </w:p>
     <w:p>
       <w:pPr>
@@ -1207,11 +1724,30 @@
         <w:br/>
       </w:r>
       <w:r>
-        <w:t xml:space="preserve">Cette séparation du code c’est pratique pour structurer notre projet et cela facilite un peu le travail en équipe. Mais en pratique, ce sont souvent des équipes de dizaines d’employés qui travaillent sur un </w:t>
-      </w:r>
+        <w:t xml:space="preserve">Cette séparation du code c’est pratique pour structurer notre projet et cela facilite un peu le travail en équipe. Mais en pratique, ce sont souvent des équipes de dizaines d’employés qui travaillent sur un même projet. Si tout le monde modifie les mêmes fichiers en même temps, cela créé des conflits de fichier et tout peut-être endommagé. </w:t>
+      </w:r>
+    </w:p>
+    <w:p>
+      <w:pPr>
+        <w:pStyle w:val="Citation"/>
+      </w:pPr>
       <w:r>
         <w:lastRenderedPageBreak/>
-        <w:t xml:space="preserve">même projet. Si tout le monde modifie les mêmes fichiers en même temps, cela créé des conflits de fichier et tout peut-être endommagé. </w:t>
+        <w:t>Comment faire alors pour faire travailler simultanément plusieurs personnes sur un même projet ?</w:t>
+      </w:r>
+    </w:p>
+    <w:p>
+      <w:pPr>
+        <w:jc w:val="both"/>
+      </w:pPr>
+      <w:r>
+        <w:t xml:space="preserve">C’est là qu’interviennent les gestionnaires de </w:t>
+      </w:r>
+      <w:r>
+        <w:t>version</w:t>
+      </w:r>
+      <w:r>
+        <w:t>. Cette partie du cours ne concerne pas à proprement parlé le développement web mais sera utile quel que soit le projet informatique que vous comptez faire. Mieux vaut prendre les bonnes habitudes dès le début !</w:t>
       </w:r>
     </w:p>
     <w:p>
@@ -1219,23 +1755,36 @@
         <w:pStyle w:val="Citation"/>
       </w:pPr>
       <w:r>
-        <w:t>Comment faire alors pour faire travailler simultanément plusieurs personnes sur un même projet ?</w:t>
+        <w:t xml:space="preserve">Dans ce cas, qu’est-ce qu’un gestionnaire de </w:t>
+      </w:r>
+      <w:r>
+        <w:t>version</w:t>
+      </w:r>
+      <w:r>
+        <w:t> ?</w:t>
       </w:r>
     </w:p>
     <w:p>
       <w:pPr>
         <w:jc w:val="both"/>
-      </w:pPr>
-      <w:r>
-        <w:t>C’est là qu’interviennent les gestionnaires de code source. Cette partie du cours ne concerne pas à proprement parlé le développement web mais sera utile quel que soit le projet informatique que vous comptez faire. Mieux vaut prendre les bonnes habitudes dès le début !</w:t>
-      </w:r>
-    </w:p>
-    <w:p>
-      <w:pPr>
-        <w:pStyle w:val="Citation"/>
-      </w:pPr>
-      <w:r>
-        <w:t>Dans ce cas, qu’est-ce qu’un gestionnaire de code source ?</w:t>
+        <w:rPr>
+          <w:b/>
+          <w:color w:val="FF0000"/>
+        </w:rPr>
+      </w:pPr>
+      <w:r>
+        <w:rPr>
+          <w:b/>
+          <w:color w:val="FF0000"/>
+        </w:rPr>
+        <w:t>PARTIE DU COURS SUR GIT</w:t>
+      </w:r>
+      <w:r>
+        <w:rPr>
+          <w:b/>
+          <w:color w:val="FF0000"/>
+        </w:rPr>
+        <w:t xml:space="preserve"> A FAIRE VENDREDI</w:t>
       </w:r>
     </w:p>
     <w:p>
@@ -1251,61 +1800,34 @@
           <w:b/>
           <w:color w:val="FF0000"/>
         </w:rPr>
-        <w:t>PARTIE DU COURS SUR GIT</w:t>
-      </w:r>
-      <w:r>
-        <w:rPr>
-          <w:b/>
-          <w:color w:val="FF0000"/>
-        </w:rPr>
-        <w:t xml:space="preserve"> A FAIRE VENDREDI</w:t>
-      </w:r>
-    </w:p>
-    <w:p>
-      <w:pPr>
-        <w:jc w:val="both"/>
-        <w:rPr>
-          <w:b/>
-          <w:color w:val="FF0000"/>
-        </w:rPr>
-      </w:pPr>
-      <w:r>
-        <w:rPr>
-          <w:b/>
-          <w:color w:val="FF0000"/>
-        </w:rPr>
         <w:br w:type="page"/>
       </w:r>
     </w:p>
     <w:p>
       <w:pPr>
-        <w:pStyle w:val="Titre2"/>
-      </w:pPr>
-      <w:bookmarkStart w:id="5" w:name="_Toc14804945"/>
+        <w:pStyle w:val="Titre1"/>
+      </w:pPr>
+      <w:bookmarkStart w:id="8" w:name="_Toc15048591"/>
+      <w:bookmarkStart w:id="9" w:name="_Toc15048938"/>
       <w:r>
         <w:lastRenderedPageBreak/>
         <w:t>Le front-end</w:t>
       </w:r>
-      <w:bookmarkEnd w:id="5"/>
-    </w:p>
-    <w:p>
-      <w:pPr>
-        <w:pStyle w:val="Titre3"/>
-      </w:pPr>
-      <w:r>
-        <w:rPr>
-          <w:rFonts w:asciiTheme="minorHAnsi" w:eastAsiaTheme="minorHAnsi" w:hAnsiTheme="minorHAnsi" w:cstheme="minorBidi"/>
-          <w:color w:val="auto"/>
-          <w:sz w:val="22"/>
-          <w:szCs w:val="22"/>
-        </w:rPr>
-        <w:br/>
-      </w:r>
-      <w:bookmarkStart w:id="6" w:name="_Toc14804946"/>
+      <w:bookmarkEnd w:id="8"/>
+      <w:bookmarkEnd w:id="9"/>
+    </w:p>
+    <w:p/>
+    <w:p>
+      <w:pPr>
+        <w:pStyle w:val="Titre2"/>
+      </w:pPr>
+      <w:bookmarkStart w:id="10" w:name="_Toc15048592"/>
+      <w:bookmarkStart w:id="11" w:name="_Toc15048939"/>
       <w:r>
         <w:t>HTML/CSS et rôle du navigateur</w:t>
       </w:r>
-      <w:bookmarkEnd w:id="6"/>
+      <w:bookmarkEnd w:id="10"/>
+      <w:bookmarkEnd w:id="11"/>
     </w:p>
     <w:p>
       <w:pPr>
@@ -1492,27 +2014,32 @@
     </w:p>
     <w:p>
       <w:pPr>
+        <w:pStyle w:val="Titre2"/>
+      </w:pPr>
+      <w:bookmarkStart w:id="12" w:name="_Toc15048593"/>
+      <w:bookmarkStart w:id="13" w:name="_Toc15048940"/>
+      <w:r>
+        <w:t>HTML</w:t>
+      </w:r>
+      <w:bookmarkEnd w:id="12"/>
+      <w:bookmarkEnd w:id="13"/>
+    </w:p>
+    <w:p/>
+    <w:p>
+      <w:pPr>
         <w:pStyle w:val="Titre3"/>
-      </w:pPr>
-      <w:bookmarkStart w:id="7" w:name="_Toc14804947"/>
-      <w:r>
-        <w:t>HTML</w:t>
-      </w:r>
-      <w:bookmarkEnd w:id="7"/>
-    </w:p>
-    <w:p/>
-    <w:p>
-      <w:pPr>
         <w:rPr>
           <w:rStyle w:val="Titre4Car"/>
         </w:rPr>
       </w:pPr>
+      <w:bookmarkStart w:id="14" w:name="_Toc15048941"/>
       <w:r>
         <w:rPr>
           <w:rStyle w:val="Titre4Car"/>
         </w:rPr>
         <w:t>Un langage à balise</w:t>
       </w:r>
+      <w:bookmarkEnd w:id="14"/>
     </w:p>
     <w:p>
       <w:r>
@@ -1536,15 +2063,45 @@
         <w:pStyle w:val="Code"/>
       </w:pPr>
       <w:r>
+        <w:rPr>
+          <w:color w:val="FF0000"/>
+        </w:rPr>
         <w:t>&lt;</w:t>
       </w:r>
       <w:proofErr w:type="gramStart"/>
       <w:r>
+        <w:rPr>
+          <w:color w:val="FF0000"/>
+        </w:rPr>
         <w:t>balise</w:t>
       </w:r>
       <w:proofErr w:type="gramEnd"/>
       <w:r>
-        <w:t xml:space="preserve"> ouvrante&gt;Contenu de la balise&lt;balise fermante&gt;</w:t>
+        <w:rPr>
+          <w:color w:val="FF0000"/>
+        </w:rPr>
+        <w:t xml:space="preserve"> ouvrante&gt;</w:t>
+      </w:r>
+      <w:r>
+        <w:t>Contenu de la balise</w:t>
+      </w:r>
+      <w:r>
+        <w:rPr>
+          <w:color w:val="FF0000"/>
+        </w:rPr>
+        <w:t>&lt;</w:t>
+      </w:r>
+      <w:r>
+        <w:rPr>
+          <w:color w:val="FF0000"/>
+        </w:rPr>
+        <w:t>/</w:t>
+      </w:r>
+      <w:r>
+        <w:rPr>
+          <w:color w:val="FF0000"/>
+        </w:rPr>
+        <w:t>balise fermante&gt;</w:t>
       </w:r>
     </w:p>
     <w:p>
@@ -1575,15 +2132,36 @@
         <w:pStyle w:val="Code"/>
       </w:pPr>
       <w:r>
+        <w:rPr>
+          <w:color w:val="FF0000"/>
+        </w:rPr>
         <w:t>&lt;</w:t>
       </w:r>
       <w:proofErr w:type="gramStart"/>
       <w:r>
+        <w:rPr>
+          <w:color w:val="FF0000"/>
+        </w:rPr>
         <w:t>p</w:t>
       </w:r>
       <w:proofErr w:type="gramEnd"/>
       <w:r>
-        <w:t xml:space="preserve">&gt;Ceci est un paragraphe&lt;/p&gt; </w:t>
+        <w:rPr>
+          <w:color w:val="FF0000"/>
+        </w:rPr>
+        <w:t>&gt;</w:t>
+      </w:r>
+      <w:r>
+        <w:t>Ceci est un paragraphe</w:t>
+      </w:r>
+      <w:r>
+        <w:rPr>
+          <w:color w:val="FF0000"/>
+        </w:rPr>
+        <w:t>&lt;/p&gt;</w:t>
+      </w:r>
+      <w:r>
+        <w:t xml:space="preserve"> </w:t>
       </w:r>
     </w:p>
     <w:p>
@@ -1719,7 +2297,7 @@
           <w:b/>
           <w:bCs w:val="0"/>
           <w:smallCaps w:val="0"/>
-          <w:color w:val="000000" w:themeColor="text1"/>
+          <w:color w:val="FF0000"/>
           <w:spacing w:val="0"/>
         </w:rPr>
       </w:pPr>
@@ -1729,7 +2307,7 @@
           <w:b/>
           <w:bCs w:val="0"/>
           <w:smallCaps w:val="0"/>
-          <w:color w:val="000000" w:themeColor="text1"/>
+          <w:color w:val="FF0000"/>
           <w:spacing w:val="0"/>
         </w:rPr>
         <w:t>&lt;</w:t>
@@ -1741,7 +2319,7 @@
           <w:b/>
           <w:bCs w:val="0"/>
           <w:smallCaps w:val="0"/>
-          <w:color w:val="000000" w:themeColor="text1"/>
+          <w:color w:val="FF0000"/>
           <w:spacing w:val="0"/>
         </w:rPr>
         <w:t>balise</w:t>
@@ -1753,7 +2331,7 @@
           <w:b/>
           <w:bCs w:val="0"/>
           <w:smallCaps w:val="0"/>
-          <w:color w:val="000000" w:themeColor="text1"/>
+          <w:color w:val="FF0000"/>
           <w:spacing w:val="0"/>
         </w:rPr>
         <w:t xml:space="preserve"> /&gt;</w:t>
@@ -1816,7 +2394,7 @@
           <w:b/>
           <w:bCs w:val="0"/>
           <w:smallCaps w:val="0"/>
-          <w:color w:val="000000" w:themeColor="text1"/>
+          <w:color w:val="FF0000"/>
           <w:spacing w:val="0"/>
         </w:rPr>
       </w:pPr>
@@ -1826,7 +2404,7 @@
           <w:b/>
           <w:bCs w:val="0"/>
           <w:smallCaps w:val="0"/>
-          <w:color w:val="000000" w:themeColor="text1"/>
+          <w:color w:val="FF0000"/>
           <w:spacing w:val="0"/>
         </w:rPr>
         <w:t>&lt;</w:t>
@@ -1839,7 +2417,7 @@
           <w:b/>
           <w:bCs w:val="0"/>
           <w:smallCaps w:val="0"/>
-          <w:color w:val="000000" w:themeColor="text1"/>
+          <w:color w:val="FF0000"/>
           <w:spacing w:val="0"/>
         </w:rPr>
         <w:t>br</w:t>
@@ -1852,15 +2430,25 @@
           <w:b/>
           <w:bCs w:val="0"/>
           <w:smallCaps w:val="0"/>
+          <w:color w:val="FF0000"/>
+          <w:spacing w:val="0"/>
+        </w:rPr>
+        <w:t xml:space="preserve"> /&gt;</w:t>
+      </w:r>
+    </w:p>
+    <w:p>
+      <w:pPr>
+        <w:pStyle w:val="Style1"/>
+        <w:rPr>
+          <w:rStyle w:val="Rfrenceintense"/>
+          <w:b w:val="0"/>
+          <w:bCs w:val="0"/>
+          <w:smallCaps w:val="0"/>
           <w:color w:val="000000" w:themeColor="text1"/>
           <w:spacing w:val="0"/>
         </w:rPr>
-        <w:t xml:space="preserve"> /&gt;</w:t>
-      </w:r>
-    </w:p>
-    <w:p>
-      <w:pPr>
-        <w:pStyle w:val="Style1"/>
+      </w:pPr>
+      <w:r>
         <w:rPr>
           <w:rStyle w:val="Rfrenceintense"/>
           <w:b w:val="0"/>
@@ -1869,7 +2457,8 @@
           <w:color w:val="000000" w:themeColor="text1"/>
           <w:spacing w:val="0"/>
         </w:rPr>
-      </w:pPr>
+        <w:br/>
+      </w:r>
       <w:r>
         <w:rPr>
           <w:rStyle w:val="Rfrenceintense"/>
@@ -1879,17 +2468,6 @@
           <w:color w:val="000000" w:themeColor="text1"/>
           <w:spacing w:val="0"/>
         </w:rPr>
-        <w:br/>
-      </w:r>
-      <w:r>
-        <w:rPr>
-          <w:rStyle w:val="Rfrenceintense"/>
-          <w:b w:val="0"/>
-          <w:bCs w:val="0"/>
-          <w:smallCaps w:val="0"/>
-          <w:color w:val="000000" w:themeColor="text1"/>
-          <w:spacing w:val="0"/>
-        </w:rPr>
         <w:t>Ensuite, les balises ont des attributs qui permettent de donner des informations à leur sujet.</w:t>
       </w:r>
     </w:p>
@@ -1898,36 +2476,59 @@
         <w:pStyle w:val="Code"/>
       </w:pPr>
       <w:r>
+        <w:rPr>
+          <w:color w:val="FF0000"/>
+        </w:rPr>
         <w:t>&lt;</w:t>
       </w:r>
       <w:proofErr w:type="gramStart"/>
       <w:r>
+        <w:rPr>
+          <w:color w:val="FF0000"/>
+        </w:rPr>
         <w:t>balise</w:t>
       </w:r>
       <w:proofErr w:type="gramEnd"/>
       <w:r>
+        <w:rPr>
+          <w:color w:val="FF0000"/>
+        </w:rPr>
         <w:t xml:space="preserve"> ouvrante</w:t>
       </w:r>
       <w:r>
-        <w:t xml:space="preserve"> attribut1=</w:t>
+        <w:t xml:space="preserve"> </w:t>
+      </w:r>
+      <w:r>
+        <w:rPr>
+          <w:color w:val="7030A0"/>
+        </w:rPr>
+        <w:t>attribut1=</w:t>
       </w:r>
       <w:r>
         <w:rPr>
           <w:rStyle w:val="st"/>
           <w:rFonts w:eastAsiaTheme="majorEastAsia"/>
+          <w:color w:val="00B050"/>
         </w:rPr>
         <w:t>"</w:t>
       </w:r>
       <w:r>
+        <w:rPr>
+          <w:color w:val="00B050"/>
+        </w:rPr>
         <w:t>valeur</w:t>
       </w:r>
       <w:r>
+        <w:rPr>
+          <w:color w:val="00B050"/>
+        </w:rPr>
         <w:t>1</w:t>
       </w:r>
       <w:r>
         <w:rPr>
           <w:rStyle w:val="st"/>
           <w:rFonts w:eastAsiaTheme="majorEastAsia"/>
+          <w:color w:val="00B050"/>
         </w:rPr>
         <w:t>"</w:t>
       </w:r>
@@ -1935,32 +2536,59 @@
         <w:rPr>
           <w:rStyle w:val="st"/>
           <w:rFonts w:eastAsiaTheme="majorEastAsia"/>
-        </w:rPr>
-        <w:t>, attribut2=</w:t>
+          <w:color w:val="7030A0"/>
+        </w:rPr>
+        <w:t>,</w:t>
       </w:r>
       <w:r>
         <w:rPr>
           <w:rStyle w:val="st"/>
           <w:rFonts w:eastAsiaTheme="majorEastAsia"/>
         </w:rPr>
-        <w:t>"</w:t>
+        <w:t xml:space="preserve"> </w:t>
       </w:r>
       <w:r>
         <w:rPr>
           <w:rStyle w:val="st"/>
           <w:rFonts w:eastAsiaTheme="majorEastAsia"/>
-        </w:rPr>
-        <w:t>valeur2</w:t>
+          <w:color w:val="7030A0"/>
+        </w:rPr>
+        <w:t>attribut2=</w:t>
       </w:r>
       <w:r>
         <w:rPr>
           <w:rStyle w:val="st"/>
           <w:rFonts w:eastAsiaTheme="majorEastAsia"/>
-        </w:rPr>
-        <w:t>"</w:t>
-      </w:r>
-      <w:r>
-        <w:t>&gt;Contenu de la balise&lt;balise fermante&gt;</w:t>
+          <w:color w:val="00B050"/>
+        </w:rPr>
+        <w:t>"valeur2"</w:t>
+      </w:r>
+      <w:r>
+        <w:rPr>
+          <w:color w:val="FF0000"/>
+        </w:rPr>
+        <w:t>&gt;</w:t>
+      </w:r>
+      <w:r>
+        <w:t>Contenu de la balise</w:t>
+      </w:r>
+      <w:r>
+        <w:rPr>
+          <w:color w:val="FF0000"/>
+        </w:rPr>
+        <w:t>&lt;</w:t>
+      </w:r>
+      <w:r>
+        <w:rPr>
+          <w:color w:val="FF0000"/>
+        </w:rPr>
+        <w:t>/</w:t>
+      </w:r>
+      <w:r>
+        <w:rPr>
+          <w:color w:val="FF0000"/>
+        </w:rPr>
+        <w:t>balise fermante&gt;</w:t>
       </w:r>
     </w:p>
     <w:p>
@@ -2058,7 +2686,7 @@
           <w:b/>
           <w:bCs w:val="0"/>
           <w:smallCaps w:val="0"/>
-          <w:color w:val="000000" w:themeColor="text1"/>
+          <w:color w:val="FF0000"/>
           <w:spacing w:val="0"/>
         </w:rPr>
         <w:t>&lt;</w:t>
@@ -2071,7 +2699,7 @@
           <w:b/>
           <w:bCs w:val="0"/>
           <w:smallCaps w:val="0"/>
-          <w:color w:val="000000" w:themeColor="text1"/>
+          <w:color w:val="FF0000"/>
           <w:spacing w:val="0"/>
         </w:rPr>
         <w:t>img</w:t>
@@ -2084,7 +2712,7 @@
           <w:b/>
           <w:bCs w:val="0"/>
           <w:smallCaps w:val="0"/>
-          <w:color w:val="000000" w:themeColor="text1"/>
+          <w:color w:val="FF0000"/>
           <w:spacing w:val="0"/>
         </w:rPr>
         <w:t xml:space="preserve"> </w:t>
@@ -2096,7 +2724,7 @@
           <w:b/>
           <w:bCs w:val="0"/>
           <w:smallCaps w:val="0"/>
-          <w:color w:val="000000" w:themeColor="text1"/>
+          <w:color w:val="7030A0"/>
           <w:spacing w:val="0"/>
         </w:rPr>
         <w:t>src</w:t>
@@ -2108,7 +2736,7 @@
           <w:b/>
           <w:bCs w:val="0"/>
           <w:smallCaps w:val="0"/>
-          <w:color w:val="000000" w:themeColor="text1"/>
+          <w:color w:val="7030A0"/>
           <w:spacing w:val="0"/>
         </w:rPr>
         <w:t>=</w:t>
@@ -2117,58 +2745,67 @@
         <w:rPr>
           <w:rStyle w:val="st"/>
           <w:rFonts w:eastAsiaTheme="majorEastAsia"/>
-        </w:rPr>
-        <w:t>"</w:t>
+          <w:color w:val="00B050"/>
+        </w:rPr>
+        <w:t>"mon_image.jpg"</w:t>
       </w:r>
       <w:r>
         <w:rPr>
           <w:rStyle w:val="st"/>
           <w:rFonts w:eastAsiaTheme="majorEastAsia"/>
         </w:rPr>
-        <w:t>mon_image.jpg</w:t>
+        <w:t xml:space="preserve"> </w:t>
       </w:r>
       <w:r>
         <w:rPr>
           <w:rStyle w:val="st"/>
           <w:rFonts w:eastAsiaTheme="majorEastAsia"/>
-        </w:rPr>
-        <w:t>"</w:t>
-      </w:r>
-      <w:r>
+          <w:color w:val="FF0000"/>
+        </w:rPr>
+        <w:t>/&gt;</w:t>
+      </w:r>
+    </w:p>
+    <w:p>
+      <w:pPr>
+        <w:pStyle w:val="Titre4"/>
         <w:rPr>
           <w:rStyle w:val="st"/>
-          <w:rFonts w:eastAsiaTheme="majorEastAsia"/>
-        </w:rPr>
-        <w:t xml:space="preserve"> /&gt;</w:t>
-      </w:r>
-    </w:p>
-    <w:p>
-      <w:pPr>
-        <w:pStyle w:val="Titre4"/>
+        </w:rPr>
+      </w:pPr>
+    </w:p>
+    <w:p>
+      <w:pPr>
+        <w:pStyle w:val="Titre3"/>
         <w:rPr>
           <w:rStyle w:val="st"/>
         </w:rPr>
       </w:pPr>
-    </w:p>
-    <w:p>
-      <w:pPr>
-        <w:pStyle w:val="Titre4"/>
+      <w:bookmarkStart w:id="15" w:name="_Toc15048942"/>
+      <w:r>
         <w:rPr>
           <w:rStyle w:val="st"/>
         </w:rPr>
-      </w:pPr>
+        <w:t xml:space="preserve">Structure </w:t>
+      </w:r>
+      <w:r>
+        <w:t>générale</w:t>
+      </w:r>
       <w:r>
         <w:rPr>
           <w:rStyle w:val="st"/>
         </w:rPr>
-        <w:t>Structure générale d’une page HTML</w:t>
-      </w:r>
+        <w:t xml:space="preserve"> d’une page HTML</w:t>
+      </w:r>
+      <w:bookmarkEnd w:id="15"/>
     </w:p>
     <w:p>
       <w:r>
         <w:br/>
         <w:t>Avant toute chose, sachez qu’une page HTML a toujours la même structure de base</w:t>
       </w:r>
+      <w:r>
+        <w:t> :</w:t>
+      </w:r>
     </w:p>
     <w:p>
       <w:pPr>
@@ -2189,10 +2826,80 @@
           <w:b/>
           <w:bCs w:val="0"/>
           <w:smallCaps w:val="0"/>
+          <w:color w:val="FF0000"/>
+          <w:spacing w:val="0"/>
+        </w:rPr>
+        <w:t>&lt;</w:t>
+      </w:r>
+      <w:r>
+        <w:rPr>
+          <w:rStyle w:val="Rfrenceintense"/>
+          <w:b/>
+          <w:bCs w:val="0"/>
+          <w:smallCaps w:val="0"/>
+          <w:color w:val="7030A0"/>
+          <w:spacing w:val="0"/>
+        </w:rPr>
+        <w:t>!DOCTYPE</w:t>
+      </w:r>
+      <w:proofErr w:type="gramEnd"/>
+      <w:r>
+        <w:rPr>
+          <w:rStyle w:val="Rfrenceintense"/>
+          <w:b/>
+          <w:bCs w:val="0"/>
+          <w:smallCaps w:val="0"/>
           <w:color w:val="000000" w:themeColor="text1"/>
           <w:spacing w:val="0"/>
         </w:rPr>
-        <w:t>&lt;!DOCTYPE</w:t>
+        <w:t xml:space="preserve"> </w:t>
+      </w:r>
+      <w:r>
+        <w:rPr>
+          <w:rStyle w:val="Rfrenceintense"/>
+          <w:b/>
+          <w:bCs w:val="0"/>
+          <w:smallCaps w:val="0"/>
+          <w:color w:val="FF0000"/>
+          <w:spacing w:val="0"/>
+        </w:rPr>
+        <w:t>html&gt;</w:t>
+      </w:r>
+    </w:p>
+    <w:p>
+      <w:pPr>
+        <w:pStyle w:val="Code"/>
+        <w:rPr>
+          <w:rStyle w:val="Rfrenceintense"/>
+          <w:b/>
+          <w:bCs w:val="0"/>
+          <w:smallCaps w:val="0"/>
+          <w:color w:val="FF0000"/>
+          <w:spacing w:val="0"/>
+        </w:rPr>
+      </w:pPr>
+      <w:r>
+        <w:rPr>
+          <w:rStyle w:val="Rfrenceintense"/>
+          <w:b/>
+          <w:bCs w:val="0"/>
+          <w:smallCaps w:val="0"/>
+          <w:color w:val="FF0000"/>
+          <w:spacing w:val="0"/>
+        </w:rPr>
+        <w:t>&lt;</w:t>
+      </w:r>
+      <w:proofErr w:type="gramStart"/>
+      <w:r>
+        <w:rPr>
+          <w:rStyle w:val="Rfrenceintense"/>
+          <w:b/>
+          <w:bCs w:val="0"/>
+          <w:smallCaps w:val="0"/>
+          <w:color w:val="FF0000"/>
+          <w:spacing w:val="0"/>
+        </w:rPr>
+        <w:t>html</w:t>
       </w:r>
       <w:proofErr w:type="gramEnd"/>
       <w:r>
@@ -2201,15 +2908,25 @@
           <w:b/>
           <w:bCs w:val="0"/>
           <w:smallCaps w:val="0"/>
+          <w:color w:val="FF0000"/>
+          <w:spacing w:val="0"/>
+        </w:rPr>
+        <w:t>&gt;</w:t>
+      </w:r>
+    </w:p>
+    <w:p>
+      <w:pPr>
+        <w:pStyle w:val="Code"/>
+        <w:rPr>
+          <w:rStyle w:val="Rfrenceintense"/>
+          <w:b/>
+          <w:bCs w:val="0"/>
+          <w:smallCaps w:val="0"/>
           <w:color w:val="000000" w:themeColor="text1"/>
           <w:spacing w:val="0"/>
         </w:rPr>
-        <w:t xml:space="preserve"> html&gt;</w:t>
-      </w:r>
-    </w:p>
-    <w:p>
-      <w:pPr>
-        <w:pStyle w:val="Code"/>
+      </w:pPr>
+      <w:r>
         <w:rPr>
           <w:rStyle w:val="Rfrenceintense"/>
           <w:b/>
@@ -2218,65 +2935,18 @@
           <w:color w:val="000000" w:themeColor="text1"/>
           <w:spacing w:val="0"/>
         </w:rPr>
-      </w:pPr>
+        <w:t xml:space="preserve">    </w:t>
+      </w:r>
       <w:r>
         <w:rPr>
           <w:rStyle w:val="Rfrenceintense"/>
           <w:b/>
           <w:bCs w:val="0"/>
           <w:smallCaps w:val="0"/>
-          <w:color w:val="000000" w:themeColor="text1"/>
+          <w:color w:val="FF0000"/>
           <w:spacing w:val="0"/>
         </w:rPr>
         <w:t>&lt;</w:t>
-      </w:r>
-      <w:proofErr w:type="gramStart"/>
-      <w:r>
-        <w:rPr>
-          <w:rStyle w:val="Rfrenceintense"/>
-          <w:b/>
-          <w:bCs w:val="0"/>
-          <w:smallCaps w:val="0"/>
-          <w:color w:val="000000" w:themeColor="text1"/>
-          <w:spacing w:val="0"/>
-        </w:rPr>
-        <w:t>html</w:t>
-      </w:r>
-      <w:proofErr w:type="gramEnd"/>
-      <w:r>
-        <w:rPr>
-          <w:rStyle w:val="Rfrenceintense"/>
-          <w:b/>
-          <w:bCs w:val="0"/>
-          <w:smallCaps w:val="0"/>
-          <w:color w:val="000000" w:themeColor="text1"/>
-          <w:spacing w:val="0"/>
-        </w:rPr>
-        <w:t>&gt;</w:t>
-      </w:r>
-    </w:p>
-    <w:p>
-      <w:pPr>
-        <w:pStyle w:val="Code"/>
-        <w:rPr>
-          <w:rStyle w:val="Rfrenceintense"/>
-          <w:b/>
-          <w:bCs w:val="0"/>
-          <w:smallCaps w:val="0"/>
-          <w:color w:val="000000" w:themeColor="text1"/>
-          <w:spacing w:val="0"/>
-        </w:rPr>
-      </w:pPr>
-      <w:r>
-        <w:rPr>
-          <w:rStyle w:val="Rfrenceintense"/>
-          <w:b/>
-          <w:bCs w:val="0"/>
-          <w:smallCaps w:val="0"/>
-          <w:color w:val="000000" w:themeColor="text1"/>
-          <w:spacing w:val="0"/>
-        </w:rPr>
-        <w:t xml:space="preserve">    &lt;</w:t>
       </w:r>
       <w:proofErr w:type="spellStart"/>
       <w:proofErr w:type="gramStart"/>
@@ -2286,7 +2956,7 @@
           <w:b/>
           <w:bCs w:val="0"/>
           <w:smallCaps w:val="0"/>
-          <w:color w:val="000000" w:themeColor="text1"/>
+          <w:color w:val="FF0000"/>
           <w:spacing w:val="0"/>
         </w:rPr>
         <w:t>head</w:t>
@@ -2299,15 +2969,25 @@
           <w:b/>
           <w:bCs w:val="0"/>
           <w:smallCaps w:val="0"/>
+          <w:color w:val="FF0000"/>
+          <w:spacing w:val="0"/>
+        </w:rPr>
+        <w:t>&gt;</w:t>
+      </w:r>
+    </w:p>
+    <w:p>
+      <w:pPr>
+        <w:pStyle w:val="Code"/>
+        <w:rPr>
+          <w:rStyle w:val="Rfrenceintense"/>
+          <w:b/>
+          <w:bCs w:val="0"/>
+          <w:smallCaps w:val="0"/>
           <w:color w:val="000000" w:themeColor="text1"/>
           <w:spacing w:val="0"/>
         </w:rPr>
-        <w:t>&gt;</w:t>
-      </w:r>
-    </w:p>
-    <w:p>
-      <w:pPr>
-        <w:pStyle w:val="Code"/>
+      </w:pPr>
+      <w:r>
         <w:rPr>
           <w:rStyle w:val="Rfrenceintense"/>
           <w:b/>
@@ -2316,17 +2996,18 @@
           <w:color w:val="000000" w:themeColor="text1"/>
           <w:spacing w:val="0"/>
         </w:rPr>
-      </w:pPr>
+        <w:t xml:space="preserve">        </w:t>
+      </w:r>
       <w:r>
         <w:rPr>
           <w:rStyle w:val="Rfrenceintense"/>
           <w:b/>
           <w:bCs w:val="0"/>
           <w:smallCaps w:val="0"/>
-          <w:color w:val="000000" w:themeColor="text1"/>
-          <w:spacing w:val="0"/>
-        </w:rPr>
-        <w:t xml:space="preserve">        &lt;</w:t>
+          <w:color w:val="FF0000"/>
+          <w:spacing w:val="0"/>
+        </w:rPr>
+        <w:t>&lt;</w:t>
       </w:r>
       <w:proofErr w:type="spellStart"/>
       <w:proofErr w:type="gramStart"/>
@@ -2336,7 +3017,7 @@
           <w:b/>
           <w:bCs w:val="0"/>
           <w:smallCaps w:val="0"/>
-          <w:color w:val="000000" w:themeColor="text1"/>
+          <w:color w:val="FF0000"/>
           <w:spacing w:val="0"/>
         </w:rPr>
         <w:t>meta</w:t>
@@ -2361,27 +3042,70 @@
           <w:b/>
           <w:bCs w:val="0"/>
           <w:smallCaps w:val="0"/>
+          <w:color w:val="7030A0"/>
+          <w:spacing w:val="0"/>
+        </w:rPr>
+        <w:t>charset</w:t>
+      </w:r>
+      <w:proofErr w:type="spellEnd"/>
+      <w:r>
+        <w:rPr>
+          <w:rStyle w:val="Rfrenceintense"/>
+          <w:b/>
+          <w:bCs w:val="0"/>
+          <w:smallCaps w:val="0"/>
+          <w:color w:val="7030A0"/>
+          <w:spacing w:val="0"/>
+        </w:rPr>
+        <w:t>=</w:t>
+      </w:r>
+      <w:r>
+        <w:rPr>
+          <w:rStyle w:val="Rfrenceintense"/>
+          <w:b/>
+          <w:bCs w:val="0"/>
+          <w:smallCaps w:val="0"/>
+          <w:color w:val="00B050"/>
+          <w:spacing w:val="0"/>
+        </w:rPr>
+        <w:t>"utf-8"</w:t>
+      </w:r>
+      <w:r>
+        <w:rPr>
+          <w:rStyle w:val="Rfrenceintense"/>
+          <w:b/>
+          <w:bCs w:val="0"/>
+          <w:smallCaps w:val="0"/>
           <w:color w:val="000000" w:themeColor="text1"/>
           <w:spacing w:val="0"/>
         </w:rPr>
-        <w:t>charset</w:t>
-      </w:r>
-      <w:proofErr w:type="spellEnd"/>
+        <w:t xml:space="preserve"> </w:t>
+      </w:r>
       <w:r>
         <w:rPr>
           <w:rStyle w:val="Rfrenceintense"/>
           <w:b/>
           <w:bCs w:val="0"/>
           <w:smallCaps w:val="0"/>
+          <w:color w:val="FF0000"/>
+          <w:spacing w:val="0"/>
+        </w:rPr>
+        <w:t>/&gt;</w:t>
+      </w:r>
+    </w:p>
+    <w:p>
+      <w:pPr>
+        <w:pStyle w:val="Code"/>
+        <w:rPr>
+          <w:rStyle w:val="Rfrenceintense"/>
+          <w:b/>
+          <w:bCs w:val="0"/>
+          <w:smallCaps w:val="0"/>
           <w:color w:val="000000" w:themeColor="text1"/>
           <w:spacing w:val="0"/>
         </w:rPr>
-        <w:t>="utf-8" /&gt;</w:t>
-      </w:r>
-    </w:p>
-    <w:p>
-      <w:pPr>
-        <w:pStyle w:val="Code"/>
+      </w:pPr>
+      <w:r>
         <w:rPr>
           <w:rStyle w:val="Rfrenceintense"/>
           <w:b/>
@@ -2390,17 +3114,18 @@
           <w:color w:val="000000" w:themeColor="text1"/>
           <w:spacing w:val="0"/>
         </w:rPr>
-      </w:pPr>
+        <w:t xml:space="preserve">        </w:t>
+      </w:r>
       <w:r>
         <w:rPr>
           <w:rStyle w:val="Rfrenceintense"/>
           <w:b/>
           <w:bCs w:val="0"/>
           <w:smallCaps w:val="0"/>
-          <w:color w:val="000000" w:themeColor="text1"/>
-          <w:spacing w:val="0"/>
-        </w:rPr>
-        <w:t xml:space="preserve">        &lt;</w:t>
+          <w:color w:val="FF0000"/>
+          <w:spacing w:val="0"/>
+        </w:rPr>
+        <w:t>&lt;</w:t>
       </w:r>
       <w:proofErr w:type="spellStart"/>
       <w:proofErr w:type="gramStart"/>
@@ -2410,7 +3135,7 @@
           <w:b/>
           <w:bCs w:val="0"/>
           <w:smallCaps w:val="0"/>
-          <w:color w:val="000000" w:themeColor="text1"/>
+          <w:color w:val="FF0000"/>
           <w:spacing w:val="0"/>
         </w:rPr>
         <w:t>title</w:t>
@@ -2423,10 +3148,32 @@
           <w:b/>
           <w:bCs w:val="0"/>
           <w:smallCaps w:val="0"/>
+          <w:color w:val="FF0000"/>
+          <w:spacing w:val="0"/>
+        </w:rPr>
+        <w:t>&gt;</w:t>
+      </w:r>
+      <w:r>
+        <w:rPr>
+          <w:rStyle w:val="Rfrenceintense"/>
+          <w:b/>
+          <w:bCs w:val="0"/>
+          <w:smallCaps w:val="0"/>
           <w:color w:val="000000" w:themeColor="text1"/>
           <w:spacing w:val="0"/>
         </w:rPr>
-        <w:t>&gt;Titre&lt;/</w:t>
+        <w:t>Titre</w:t>
+      </w:r>
+      <w:r>
+        <w:rPr>
+          <w:rStyle w:val="Rfrenceintense"/>
+          <w:b/>
+          <w:bCs w:val="0"/>
+          <w:smallCaps w:val="0"/>
+          <w:color w:val="FF0000"/>
+          <w:spacing w:val="0"/>
+        </w:rPr>
+        <w:t>&lt;/</w:t>
       </w:r>
       <w:proofErr w:type="spellStart"/>
       <w:r>
@@ -2435,448 +3182,3766 @@
           <w:b/>
           <w:bCs w:val="0"/>
           <w:smallCaps w:val="0"/>
+          <w:color w:val="FF0000"/>
+          <w:spacing w:val="0"/>
+        </w:rPr>
+        <w:t>title</w:t>
+      </w:r>
+      <w:proofErr w:type="spellEnd"/>
+      <w:r>
+        <w:rPr>
+          <w:rStyle w:val="Rfrenceintense"/>
+          <w:b/>
+          <w:bCs w:val="0"/>
+          <w:smallCaps w:val="0"/>
+          <w:color w:val="FF0000"/>
+          <w:spacing w:val="0"/>
+        </w:rPr>
+        <w:t>&gt;</w:t>
+      </w:r>
+    </w:p>
+    <w:p>
+      <w:pPr>
+        <w:pStyle w:val="Code"/>
+        <w:rPr>
+          <w:rStyle w:val="Rfrenceintense"/>
+          <w:b/>
+          <w:bCs w:val="0"/>
+          <w:smallCaps w:val="0"/>
+          <w:color w:val="FF0000"/>
+          <w:spacing w:val="0"/>
+        </w:rPr>
+      </w:pPr>
+      <w:r>
+        <w:rPr>
+          <w:rStyle w:val="Rfrenceintense"/>
+          <w:b/>
+          <w:bCs w:val="0"/>
+          <w:smallCaps w:val="0"/>
+          <w:color w:val="FF0000"/>
+          <w:spacing w:val="0"/>
+        </w:rPr>
+        <w:t xml:space="preserve">    &lt;/</w:t>
+      </w:r>
+      <w:proofErr w:type="spellStart"/>
+      <w:r>
+        <w:rPr>
+          <w:rStyle w:val="Rfrenceintense"/>
+          <w:b/>
+          <w:bCs w:val="0"/>
+          <w:smallCaps w:val="0"/>
+          <w:color w:val="FF0000"/>
+          <w:spacing w:val="0"/>
+        </w:rPr>
+        <w:t>head</w:t>
+      </w:r>
+      <w:proofErr w:type="spellEnd"/>
+      <w:r>
+        <w:rPr>
+          <w:rStyle w:val="Rfrenceintense"/>
+          <w:b/>
+          <w:bCs w:val="0"/>
+          <w:smallCaps w:val="0"/>
+          <w:color w:val="FF0000"/>
+          <w:spacing w:val="0"/>
+        </w:rPr>
+        <w:t>&gt;</w:t>
+      </w:r>
+    </w:p>
+    <w:p>
+      <w:pPr>
+        <w:pStyle w:val="Code"/>
+        <w:rPr>
+          <w:rStyle w:val="Rfrenceintense"/>
+          <w:b/>
+          <w:bCs w:val="0"/>
+          <w:smallCaps w:val="0"/>
           <w:color w:val="000000" w:themeColor="text1"/>
           <w:spacing w:val="0"/>
         </w:rPr>
+      </w:pPr>
+    </w:p>
+    <w:p>
+      <w:pPr>
+        <w:pStyle w:val="Code"/>
+        <w:rPr>
+          <w:rStyle w:val="Rfrenceintense"/>
+          <w:b/>
+          <w:bCs w:val="0"/>
+          <w:smallCaps w:val="0"/>
+          <w:color w:val="000000" w:themeColor="text1"/>
+          <w:spacing w:val="0"/>
+        </w:rPr>
+      </w:pPr>
+      <w:r>
+        <w:rPr>
+          <w:rStyle w:val="Rfrenceintense"/>
+          <w:b/>
+          <w:bCs w:val="0"/>
+          <w:smallCaps w:val="0"/>
+          <w:color w:val="000000" w:themeColor="text1"/>
+          <w:spacing w:val="0"/>
+        </w:rPr>
+        <w:t xml:space="preserve">    </w:t>
+      </w:r>
+      <w:r>
+        <w:rPr>
+          <w:rStyle w:val="Rfrenceintense"/>
+          <w:b/>
+          <w:bCs w:val="0"/>
+          <w:smallCaps w:val="0"/>
+          <w:color w:val="FF0000"/>
+          <w:spacing w:val="0"/>
+        </w:rPr>
+        <w:t>&lt;</w:t>
+      </w:r>
+      <w:proofErr w:type="gramStart"/>
+      <w:r>
+        <w:rPr>
+          <w:rStyle w:val="Rfrenceintense"/>
+          <w:b/>
+          <w:bCs w:val="0"/>
+          <w:smallCaps w:val="0"/>
+          <w:color w:val="FF0000"/>
+          <w:spacing w:val="0"/>
+        </w:rPr>
+        <w:t>body</w:t>
+      </w:r>
+      <w:proofErr w:type="gramEnd"/>
+      <w:r>
+        <w:rPr>
+          <w:rStyle w:val="Rfrenceintense"/>
+          <w:b/>
+          <w:bCs w:val="0"/>
+          <w:smallCaps w:val="0"/>
+          <w:color w:val="FF0000"/>
+          <w:spacing w:val="0"/>
+        </w:rPr>
+        <w:t>&gt;</w:t>
+      </w:r>
+    </w:p>
+    <w:p>
+      <w:pPr>
+        <w:pStyle w:val="Code"/>
+        <w:rPr>
+          <w:rStyle w:val="Rfrenceintense"/>
+          <w:b/>
+          <w:bCs w:val="0"/>
+          <w:smallCaps w:val="0"/>
+          <w:color w:val="000000" w:themeColor="text1"/>
+          <w:spacing w:val="0"/>
+        </w:rPr>
+      </w:pPr>
+      <w:r>
+        <w:rPr>
+          <w:rStyle w:val="Rfrenceintense"/>
+          <w:b/>
+          <w:bCs w:val="0"/>
+          <w:smallCaps w:val="0"/>
+          <w:color w:val="000000" w:themeColor="text1"/>
+          <w:spacing w:val="0"/>
+        </w:rPr>
+        <w:t xml:space="preserve">    </w:t>
+      </w:r>
+    </w:p>
+    <w:p>
+      <w:pPr>
+        <w:pStyle w:val="Code"/>
+        <w:rPr>
+          <w:rStyle w:val="Rfrenceintense"/>
+          <w:b/>
+          <w:bCs w:val="0"/>
+          <w:smallCaps w:val="0"/>
+          <w:color w:val="FF0000"/>
+          <w:spacing w:val="0"/>
+        </w:rPr>
+      </w:pPr>
+      <w:r>
+        <w:rPr>
+          <w:rStyle w:val="Rfrenceintense"/>
+          <w:b/>
+          <w:bCs w:val="0"/>
+          <w:smallCaps w:val="0"/>
+          <w:color w:val="FF0000"/>
+          <w:spacing w:val="0"/>
+        </w:rPr>
+        <w:t xml:space="preserve">    &lt;/body&gt;</w:t>
+      </w:r>
+    </w:p>
+    <w:p>
+      <w:pPr>
+        <w:pStyle w:val="Code"/>
+        <w:rPr>
+          <w:rStyle w:val="Rfrenceintense"/>
+          <w:b/>
+          <w:bCs w:val="0"/>
+          <w:smallCaps w:val="0"/>
+          <w:color w:val="FF0000"/>
+          <w:spacing w:val="0"/>
+        </w:rPr>
+      </w:pPr>
+      <w:r>
+        <w:rPr>
+          <w:rStyle w:val="Rfrenceintense"/>
+          <w:b/>
+          <w:bCs w:val="0"/>
+          <w:smallCaps w:val="0"/>
+          <w:color w:val="FF0000"/>
+          <w:spacing w:val="0"/>
+        </w:rPr>
+        <w:t>&lt;/html&gt;</w:t>
+      </w:r>
+    </w:p>
+    <w:p>
+      <w:pPr>
+        <w:pStyle w:val="Style1"/>
+        <w:rPr>
+          <w:rStyle w:val="Rfrenceintense"/>
+          <w:b w:val="0"/>
+          <w:bCs w:val="0"/>
+          <w:smallCaps w:val="0"/>
+          <w:color w:val="auto"/>
+          <w:spacing w:val="0"/>
+        </w:rPr>
+      </w:pPr>
+    </w:p>
+    <w:p>
+      <w:pPr>
+        <w:pStyle w:val="Style1"/>
+        <w:rPr>
+          <w:rStyle w:val="Rfrenceintense"/>
+          <w:b w:val="0"/>
+          <w:bCs w:val="0"/>
+          <w:smallCaps w:val="0"/>
+          <w:color w:val="auto"/>
+          <w:spacing w:val="0"/>
+        </w:rPr>
+      </w:pPr>
+      <w:r>
+        <w:rPr>
+          <w:rStyle w:val="Rfrenceintense"/>
+          <w:b w:val="0"/>
+          <w:bCs w:val="0"/>
+          <w:smallCaps w:val="0"/>
+          <w:color w:val="auto"/>
+          <w:spacing w:val="0"/>
+        </w:rPr>
+        <w:t xml:space="preserve">Ne vous inquiétez pas, ça à l’air compliqué comme ça mais il n’y a rien de difficile. Avec le temps, écrire ce code de base devient même </w:t>
+      </w:r>
+      <w:r>
+        <w:rPr>
+          <w:rStyle w:val="Rfrenceintense"/>
+          <w:b w:val="0"/>
+          <w:bCs w:val="0"/>
+          <w:smallCaps w:val="0"/>
+          <w:color w:val="auto"/>
+          <w:spacing w:val="0"/>
+        </w:rPr>
+        <w:t>un automatisme</w:t>
+      </w:r>
+      <w:r>
+        <w:rPr>
+          <w:rStyle w:val="Rfrenceintense"/>
+          <w:b w:val="0"/>
+          <w:bCs w:val="0"/>
+          <w:smallCaps w:val="0"/>
+          <w:color w:val="auto"/>
+          <w:spacing w:val="0"/>
+        </w:rPr>
+        <w:t> !</w:t>
+      </w:r>
+    </w:p>
+    <w:p>
+      <w:pPr>
+        <w:pStyle w:val="Style1"/>
+        <w:rPr>
+          <w:rStyle w:val="Rfrenceintense"/>
+          <w:b w:val="0"/>
+          <w:bCs w:val="0"/>
+          <w:smallCaps w:val="0"/>
+          <w:color w:val="auto"/>
+          <w:spacing w:val="0"/>
+        </w:rPr>
+      </w:pPr>
+      <w:r>
+        <w:rPr>
+          <w:rStyle w:val="Rfrenceintense"/>
+          <w:b w:val="0"/>
+          <w:bCs w:val="0"/>
+          <w:smallCaps w:val="0"/>
+          <w:color w:val="auto"/>
+          <w:spacing w:val="0"/>
+        </w:rPr>
+        <w:t xml:space="preserve">La première ligne : </w:t>
+      </w:r>
+      <w:proofErr w:type="gramStart"/>
+      <w:r>
+        <w:rPr>
+          <w:rStyle w:val="CodeCar"/>
+          <w:rFonts w:eastAsiaTheme="minorHAnsi"/>
+          <w:color w:val="FF0000"/>
+        </w:rPr>
+        <w:t>&lt;</w:t>
+      </w:r>
+      <w:r>
+        <w:rPr>
+          <w:rStyle w:val="CodeCar"/>
+          <w:rFonts w:eastAsiaTheme="minorHAnsi"/>
+          <w:color w:val="7030A0"/>
+        </w:rPr>
+        <w:t>!DOCTYPE</w:t>
+      </w:r>
+      <w:proofErr w:type="gramEnd"/>
+      <w:r>
+        <w:rPr>
+          <w:rStyle w:val="CodeCar"/>
+          <w:rFonts w:eastAsiaTheme="minorHAnsi"/>
+          <w:color w:val="7030A0"/>
+        </w:rPr>
+        <w:t xml:space="preserve"> </w:t>
+      </w:r>
+      <w:r>
+        <w:rPr>
+          <w:rStyle w:val="CodeCar"/>
+          <w:rFonts w:eastAsiaTheme="minorHAnsi"/>
+          <w:color w:val="FF0000"/>
+        </w:rPr>
+        <w:t>html&gt;</w:t>
+      </w:r>
+      <w:r>
+        <w:t xml:space="preserve">, </w:t>
+      </w:r>
+      <w:r>
+        <w:t>i</w:t>
+      </w:r>
+      <w:r>
+        <w:t xml:space="preserve">ndique </w:t>
+      </w:r>
+      <w:r>
+        <w:rPr>
+          <w:rStyle w:val="Rfrenceintense"/>
+          <w:b w:val="0"/>
+          <w:bCs w:val="0"/>
+          <w:smallCaps w:val="0"/>
+          <w:color w:val="auto"/>
+          <w:spacing w:val="0"/>
+        </w:rPr>
+        <w:t>au navigateur web que le document que nous sommes en train d’écrire est de type HTML.</w:t>
+      </w:r>
+      <w:r>
+        <w:rPr>
+          <w:rStyle w:val="Rfrenceintense"/>
+          <w:b w:val="0"/>
+          <w:bCs w:val="0"/>
+          <w:smallCaps w:val="0"/>
+          <w:color w:val="auto"/>
+          <w:spacing w:val="0"/>
+        </w:rPr>
+        <w:t xml:space="preserve"> Facile non ?</w:t>
+      </w:r>
+    </w:p>
+    <w:p>
+      <w:pPr>
+        <w:pStyle w:val="Style1"/>
+        <w:rPr>
+          <w:rStyle w:val="Rfrenceintense"/>
+          <w:b w:val="0"/>
+          <w:bCs w:val="0"/>
+          <w:smallCaps w:val="0"/>
+          <w:color w:val="000000" w:themeColor="text1"/>
+          <w:spacing w:val="0"/>
+        </w:rPr>
+      </w:pPr>
+      <w:r>
+        <w:rPr>
+          <w:rStyle w:val="Rfrenceintense"/>
+          <w:b w:val="0"/>
+          <w:bCs w:val="0"/>
+          <w:smallCaps w:val="0"/>
+          <w:color w:val="auto"/>
+          <w:spacing w:val="0"/>
+        </w:rPr>
+        <w:t xml:space="preserve">Ensuite les balises </w:t>
+      </w:r>
+      <w:r>
+        <w:rPr>
+          <w:rStyle w:val="CodeCar"/>
+          <w:rFonts w:eastAsiaTheme="minorHAnsi"/>
+          <w:color w:val="FF0000"/>
+        </w:rPr>
+        <w:t>&lt;html&gt;&lt;/html&gt;</w:t>
+      </w:r>
+      <w:r>
+        <w:t xml:space="preserve"> délimitent le début et la fin du code html</w:t>
+      </w:r>
+      <w:r>
+        <w:t>.</w:t>
+      </w:r>
+    </w:p>
+    <w:p>
+      <w:pPr>
+        <w:pStyle w:val="Style1"/>
+        <w:rPr>
+          <w:rStyle w:val="Rfrenceintense"/>
+          <w:b w:val="0"/>
+          <w:bCs w:val="0"/>
+          <w:smallCaps w:val="0"/>
+          <w:color w:val="FF0000"/>
+          <w:spacing w:val="0"/>
+        </w:rPr>
+      </w:pPr>
+      <w:r>
+        <w:rPr>
+          <w:rStyle w:val="Rfrenceintense"/>
+          <w:b w:val="0"/>
+          <w:bCs w:val="0"/>
+          <w:smallCaps w:val="0"/>
+          <w:color w:val="auto"/>
+          <w:spacing w:val="0"/>
+        </w:rPr>
+        <w:t>Au sein de ces deux balises on a deux autres balises</w:t>
+      </w:r>
+      <w:r>
+        <w:rPr>
+          <w:rStyle w:val="Rfrenceintense"/>
+          <w:b w:val="0"/>
+          <w:bCs w:val="0"/>
+          <w:smallCaps w:val="0"/>
+          <w:color w:val="auto"/>
+          <w:spacing w:val="0"/>
+        </w:rPr>
+        <w:t>, la première est la suivante</w:t>
+      </w:r>
+      <w:r>
+        <w:rPr>
+          <w:rStyle w:val="Rfrenceintense"/>
+          <w:b w:val="0"/>
+          <w:bCs w:val="0"/>
+          <w:smallCaps w:val="0"/>
+          <w:color w:val="auto"/>
+          <w:spacing w:val="0"/>
+        </w:rPr>
+        <w:t> :</w:t>
+      </w:r>
+      <w:r>
+        <w:rPr>
+          <w:rStyle w:val="Rfrenceintense"/>
+          <w:b w:val="0"/>
+          <w:bCs w:val="0"/>
+          <w:smallCaps w:val="0"/>
+          <w:color w:val="auto"/>
+          <w:spacing w:val="0"/>
+        </w:rPr>
+        <w:t xml:space="preserve"> </w:t>
+      </w:r>
+      <w:r>
+        <w:rPr>
+          <w:rStyle w:val="CodeCar"/>
+          <w:rFonts w:eastAsiaTheme="minorHAnsi"/>
+          <w:color w:val="FF0000"/>
+        </w:rPr>
+        <w:t>&lt;</w:t>
+      </w:r>
+      <w:proofErr w:type="spellStart"/>
+      <w:r>
+        <w:rPr>
+          <w:rStyle w:val="CodeCar"/>
+          <w:rFonts w:eastAsiaTheme="minorHAnsi"/>
+          <w:color w:val="FF0000"/>
+        </w:rPr>
+        <w:t>head</w:t>
+      </w:r>
+      <w:proofErr w:type="spellEnd"/>
+      <w:r>
+        <w:rPr>
+          <w:rStyle w:val="CodeCar"/>
+          <w:rFonts w:eastAsiaTheme="minorHAnsi"/>
+          <w:color w:val="FF0000"/>
+        </w:rPr>
+        <w:t>&gt;&lt;/</w:t>
+      </w:r>
+      <w:proofErr w:type="spellStart"/>
+      <w:r>
+        <w:rPr>
+          <w:rStyle w:val="CodeCar"/>
+          <w:rFonts w:eastAsiaTheme="minorHAnsi"/>
+          <w:color w:val="FF0000"/>
+        </w:rPr>
+        <w:t>head</w:t>
+      </w:r>
+      <w:proofErr w:type="spellEnd"/>
+      <w:r>
+        <w:rPr>
+          <w:rStyle w:val="CodeCar"/>
+          <w:rFonts w:eastAsiaTheme="minorHAnsi"/>
+          <w:color w:val="FF0000"/>
+        </w:rPr>
+        <w:t>&gt;</w:t>
+      </w:r>
+      <w:r>
+        <w:t>.</w:t>
+      </w:r>
+    </w:p>
+    <w:p>
+      <w:pPr>
+        <w:pStyle w:val="Style1"/>
+        <w:rPr>
+          <w:rStyle w:val="Rfrenceintense"/>
+          <w:rFonts w:cstheme="minorHAnsi"/>
+          <w:b w:val="0"/>
+          <w:bCs w:val="0"/>
+          <w:smallCaps w:val="0"/>
+          <w:color w:val="000000" w:themeColor="text1"/>
+          <w:spacing w:val="0"/>
+        </w:rPr>
+      </w:pPr>
+      <w:r>
+        <w:rPr>
+          <w:rStyle w:val="Rfrenceintense"/>
+          <w:b w:val="0"/>
+          <w:bCs w:val="0"/>
+          <w:smallCaps w:val="0"/>
+          <w:color w:val="auto"/>
+          <w:spacing w:val="0"/>
+        </w:rPr>
+        <w:t>Il s’agit de l’entête du code html. L’entête contient une ou plusieurs balises</w:t>
+      </w:r>
+      <w:r>
+        <w:rPr>
+          <w:rStyle w:val="Rfrenceintense"/>
+          <w:b w:val="0"/>
+          <w:bCs w:val="0"/>
+          <w:smallCaps w:val="0"/>
+          <w:color w:val="auto"/>
+          <w:spacing w:val="0"/>
+        </w:rPr>
+        <w:t xml:space="preserve"> </w:t>
+      </w:r>
+      <w:r>
+        <w:rPr>
+          <w:rStyle w:val="CodeCar"/>
+          <w:rFonts w:eastAsiaTheme="minorHAnsi"/>
+          <w:color w:val="FF0000"/>
+        </w:rPr>
+        <w:t>&lt;</w:t>
+      </w:r>
+      <w:proofErr w:type="spellStart"/>
+      <w:r>
+        <w:rPr>
+          <w:rStyle w:val="CodeCar"/>
+          <w:rFonts w:eastAsiaTheme="minorHAnsi"/>
+          <w:color w:val="FF0000"/>
+        </w:rPr>
+        <w:t>m</w:t>
+      </w:r>
+      <w:r>
+        <w:rPr>
+          <w:rStyle w:val="CodeCar"/>
+          <w:rFonts w:eastAsiaTheme="minorHAnsi"/>
+          <w:color w:val="FF0000"/>
+        </w:rPr>
+        <w:t>eta</w:t>
+      </w:r>
+      <w:proofErr w:type="spellEnd"/>
+      <w:r>
+        <w:rPr>
+          <w:rStyle w:val="CodeCar"/>
+          <w:rFonts w:eastAsiaTheme="minorHAnsi"/>
+          <w:color w:val="FF0000"/>
+        </w:rPr>
+        <w:t xml:space="preserve"> /&gt;</w:t>
+      </w:r>
+      <w:r>
+        <w:rPr>
+          <w:rStyle w:val="Rfrenceintense"/>
+          <w:b w:val="0"/>
+          <w:bCs w:val="0"/>
+          <w:smallCaps w:val="0"/>
+          <w:color w:val="FF0000"/>
+          <w:spacing w:val="0"/>
+        </w:rPr>
+        <w:t xml:space="preserve"> </w:t>
+      </w:r>
+      <w:r>
+        <w:rPr>
+          <w:rStyle w:val="Rfrenceintense"/>
+          <w:b w:val="0"/>
+          <w:bCs w:val="0"/>
+          <w:smallCaps w:val="0"/>
+          <w:color w:val="auto"/>
+          <w:spacing w:val="0"/>
+        </w:rPr>
+        <w:t xml:space="preserve">et une balise </w:t>
+      </w:r>
+      <w:r>
+        <w:rPr>
+          <w:rStyle w:val="CodeCar"/>
+          <w:rFonts w:eastAsiaTheme="minorHAnsi"/>
+          <w:color w:val="FF0000"/>
+        </w:rPr>
+        <w:t>&lt;</w:t>
+      </w:r>
+      <w:proofErr w:type="spellStart"/>
+      <w:r>
+        <w:rPr>
+          <w:rStyle w:val="CodeCar"/>
+          <w:rFonts w:eastAsiaTheme="minorHAnsi"/>
+          <w:color w:val="FF0000"/>
+        </w:rPr>
         <w:t>title</w:t>
       </w:r>
       <w:proofErr w:type="spellEnd"/>
       <w:r>
         <w:rPr>
-          <w:rStyle w:val="Rfrenceintense"/>
+          <w:rStyle w:val="CodeCar"/>
+          <w:rFonts w:eastAsiaTheme="minorHAnsi"/>
+          <w:color w:val="FF0000"/>
+        </w:rPr>
+        <w:t>&gt;&lt;/</w:t>
+      </w:r>
+      <w:proofErr w:type="spellStart"/>
+      <w:r>
+        <w:rPr>
+          <w:rStyle w:val="CodeCar"/>
+          <w:rFonts w:eastAsiaTheme="minorHAnsi"/>
+          <w:color w:val="FF0000"/>
+        </w:rPr>
+        <w:t>title</w:t>
+      </w:r>
+      <w:proofErr w:type="spellEnd"/>
+      <w:r>
+        <w:rPr>
+          <w:rStyle w:val="CodeCar"/>
+          <w:rFonts w:eastAsiaTheme="minorHAnsi"/>
+          <w:color w:val="FF0000"/>
+        </w:rPr>
+        <w:t>&gt;</w:t>
+      </w:r>
+      <w:r>
+        <w:rPr>
+          <w:rStyle w:val="Rfrenceintense"/>
+          <w:b w:val="0"/>
+          <w:bCs w:val="0"/>
+          <w:smallCaps w:val="0"/>
+          <w:color w:val="auto"/>
+          <w:spacing w:val="0"/>
+        </w:rPr>
+        <w:t>.</w:t>
+      </w:r>
+      <w:r>
+        <w:rPr>
+          <w:rStyle w:val="Rfrenceintense"/>
+          <w:b w:val="0"/>
+          <w:bCs w:val="0"/>
+          <w:smallCaps w:val="0"/>
+          <w:color w:val="auto"/>
+          <w:spacing w:val="0"/>
+        </w:rPr>
+        <w:t xml:space="preserve"> </w:t>
+      </w:r>
+      <w:r>
+        <w:rPr>
+          <w:rStyle w:val="Rfrenceintense"/>
+          <w:b w:val="0"/>
+          <w:bCs w:val="0"/>
+          <w:smallCaps w:val="0"/>
+          <w:color w:val="auto"/>
+          <w:spacing w:val="0"/>
+        </w:rPr>
+        <w:br/>
+      </w:r>
+      <w:r>
+        <w:rPr>
+          <w:rStyle w:val="Rfrenceintense"/>
+          <w:b w:val="0"/>
+          <w:bCs w:val="0"/>
+          <w:smallCaps w:val="0"/>
+          <w:color w:val="auto"/>
+          <w:spacing w:val="0"/>
+        </w:rPr>
+        <w:t>L</w:t>
+      </w:r>
+      <w:r>
+        <w:rPr>
+          <w:rStyle w:val="Rfrenceintense"/>
+          <w:b w:val="0"/>
+          <w:bCs w:val="0"/>
+          <w:smallCaps w:val="0"/>
+          <w:color w:val="000000" w:themeColor="text1"/>
+          <w:spacing w:val="0"/>
+        </w:rPr>
+        <w:t xml:space="preserve">a balise </w:t>
+      </w:r>
+      <w:r>
+        <w:rPr>
+          <w:rStyle w:val="CodeCar"/>
+          <w:rFonts w:eastAsiaTheme="minorHAnsi"/>
+          <w:color w:val="FF0000"/>
+          <w:highlight w:val="lightGray"/>
+        </w:rPr>
+        <w:t>&lt;</w:t>
+      </w:r>
+      <w:proofErr w:type="spellStart"/>
+      <w:r>
+        <w:rPr>
+          <w:rStyle w:val="CodeCar"/>
+          <w:rFonts w:eastAsiaTheme="minorHAnsi"/>
+          <w:color w:val="FF0000"/>
+          <w:highlight w:val="lightGray"/>
+        </w:rPr>
+        <w:t>title</w:t>
+      </w:r>
+      <w:proofErr w:type="spellEnd"/>
+      <w:r>
+        <w:rPr>
+          <w:rStyle w:val="CodeCar"/>
+          <w:rFonts w:eastAsiaTheme="minorHAnsi"/>
+          <w:color w:val="FF0000"/>
+          <w:highlight w:val="lightGray"/>
+        </w:rPr>
+        <w:t>&gt;&lt;/</w:t>
+      </w:r>
+      <w:proofErr w:type="spellStart"/>
+      <w:r>
+        <w:rPr>
+          <w:rStyle w:val="CodeCar"/>
+          <w:rFonts w:eastAsiaTheme="minorHAnsi"/>
+          <w:color w:val="FF0000"/>
+          <w:highlight w:val="lightGray"/>
+        </w:rPr>
+        <w:t>title</w:t>
+      </w:r>
+      <w:proofErr w:type="spellEnd"/>
+      <w:r>
+        <w:rPr>
+          <w:rStyle w:val="CodeCar"/>
+          <w:rFonts w:eastAsiaTheme="minorHAnsi"/>
+          <w:color w:val="FF0000"/>
+          <w:highlight w:val="lightGray"/>
+        </w:rPr>
+        <w:t>&gt;</w:t>
+      </w:r>
+      <w:r>
+        <w:t xml:space="preserve"> </w:t>
+      </w:r>
+      <w:r>
+        <w:rPr>
+          <w:rStyle w:val="Rfrenceintense"/>
+          <w:rFonts w:cstheme="minorHAnsi"/>
+          <w:b w:val="0"/>
+          <w:bCs w:val="0"/>
+          <w:smallCaps w:val="0"/>
+          <w:color w:val="000000" w:themeColor="text1"/>
+          <w:spacing w:val="0"/>
+        </w:rPr>
+        <w:t>c</w:t>
+      </w:r>
+      <w:r>
+        <w:rPr>
+          <w:rStyle w:val="Rfrenceintense"/>
+          <w:rFonts w:cstheme="minorHAnsi"/>
+          <w:b w:val="0"/>
+          <w:bCs w:val="0"/>
+          <w:smallCaps w:val="0"/>
+          <w:color w:val="000000" w:themeColor="text1"/>
+          <w:spacing w:val="0"/>
+        </w:rPr>
+        <w:t xml:space="preserve">’est le titre de votre page qui s’affiche au niveau de l’onglet dans le navigateur web. Les balises </w:t>
+      </w:r>
+      <w:r>
+        <w:rPr>
+          <w:rStyle w:val="Rfrenceintense"/>
+          <w:rFonts w:ascii="Courier New" w:hAnsi="Courier New" w:cs="Courier New"/>
+          <w:bCs w:val="0"/>
+          <w:smallCaps w:val="0"/>
+          <w:color w:val="FF0000"/>
+          <w:spacing w:val="0"/>
+          <w:sz w:val="20"/>
+          <w:szCs w:val="20"/>
+          <w:highlight w:val="lightGray"/>
+        </w:rPr>
+        <w:t>&lt;</w:t>
+      </w:r>
+      <w:proofErr w:type="spellStart"/>
+      <w:r>
+        <w:rPr>
+          <w:rStyle w:val="Rfrenceintense"/>
+          <w:rFonts w:ascii="Courier New" w:hAnsi="Courier New" w:cs="Courier New"/>
+          <w:bCs w:val="0"/>
+          <w:smallCaps w:val="0"/>
+          <w:color w:val="FF0000"/>
+          <w:spacing w:val="0"/>
+          <w:sz w:val="20"/>
+          <w:szCs w:val="20"/>
+          <w:highlight w:val="lightGray"/>
+        </w:rPr>
+        <w:t>meta</w:t>
+      </w:r>
+      <w:proofErr w:type="spellEnd"/>
+      <w:r>
+        <w:rPr>
+          <w:rStyle w:val="Rfrenceintense"/>
+          <w:rFonts w:ascii="Courier New" w:hAnsi="Courier New" w:cs="Courier New"/>
+          <w:bCs w:val="0"/>
+          <w:smallCaps w:val="0"/>
+          <w:color w:val="FF0000"/>
+          <w:spacing w:val="0"/>
+          <w:sz w:val="20"/>
+          <w:szCs w:val="20"/>
+          <w:highlight w:val="lightGray"/>
+        </w:rPr>
+        <w:t xml:space="preserve"> /&gt;</w:t>
+      </w:r>
+      <w:r>
+        <w:rPr>
+          <w:rStyle w:val="Rfrenceintense"/>
+          <w:rFonts w:ascii="Courier New" w:hAnsi="Courier New" w:cs="Courier New"/>
+          <w:bCs w:val="0"/>
+          <w:smallCaps w:val="0"/>
+          <w:color w:val="FF0000"/>
+          <w:spacing w:val="0"/>
+          <w:sz w:val="20"/>
+          <w:szCs w:val="20"/>
+        </w:rPr>
+        <w:t xml:space="preserve"> </w:t>
+      </w:r>
+      <w:r>
+        <w:rPr>
+          <w:rStyle w:val="Rfrenceintense"/>
+          <w:rFonts w:cstheme="minorHAnsi"/>
+          <w:b w:val="0"/>
+          <w:bCs w:val="0"/>
+          <w:smallCaps w:val="0"/>
+          <w:color w:val="000000" w:themeColor="text1"/>
+          <w:spacing w:val="0"/>
+        </w:rPr>
+        <w:t xml:space="preserve">quant à elles contiennent des </w:t>
+      </w:r>
+      <w:r>
+        <w:rPr>
+          <w:rStyle w:val="Rfrenceintense"/>
+          <w:rFonts w:cstheme="minorHAnsi"/>
+          <w:bCs w:val="0"/>
+          <w:smallCaps w:val="0"/>
+          <w:color w:val="000000" w:themeColor="text1"/>
+          <w:spacing w:val="0"/>
+        </w:rPr>
+        <w:t>métadonnées</w:t>
+      </w:r>
+      <w:r>
+        <w:rPr>
+          <w:rStyle w:val="Rfrenceintense"/>
+          <w:rFonts w:cstheme="minorHAnsi"/>
+          <w:b w:val="0"/>
+          <w:bCs w:val="0"/>
+          <w:smallCaps w:val="0"/>
+          <w:color w:val="000000" w:themeColor="text1"/>
+          <w:spacing w:val="0"/>
+        </w:rPr>
+        <w:t xml:space="preserve">, </w:t>
+      </w:r>
+      <w:r>
+        <w:rPr>
+          <w:rStyle w:val="Rfrenceintense"/>
+          <w:rFonts w:cstheme="minorHAnsi"/>
+          <w:b w:val="0"/>
+          <w:bCs w:val="0"/>
+          <w:smallCaps w:val="0"/>
+          <w:color w:val="000000" w:themeColor="text1"/>
+          <w:spacing w:val="0"/>
+        </w:rPr>
+        <w:t xml:space="preserve">il s’agit en fait de données utilisées par les navigateurs et les moteurs de recherches. Certaines sont utiles pour le référencement et d’autres sont devenues obsolètes. </w:t>
+      </w:r>
+      <w:r>
+        <w:rPr>
+          <w:rStyle w:val="Rfrenceintense"/>
+          <w:rFonts w:cstheme="minorHAnsi"/>
+          <w:b w:val="0"/>
+          <w:bCs w:val="0"/>
+          <w:smallCaps w:val="0"/>
+          <w:color w:val="000000" w:themeColor="text1"/>
+          <w:spacing w:val="0"/>
+        </w:rPr>
+        <w:t>Celle que l’on mettra dans tous les cas est :</w:t>
+      </w:r>
+      <w:r>
+        <w:rPr>
+          <w:rStyle w:val="CodeCar"/>
+          <w:rFonts w:eastAsiaTheme="minorHAnsi"/>
+        </w:rPr>
+        <w:t xml:space="preserve"> </w:t>
+      </w:r>
+      <w:r>
+        <w:rPr>
+          <w:rStyle w:val="CodeCar"/>
+          <w:rFonts w:eastAsiaTheme="minorHAnsi"/>
+          <w:color w:val="FF0000"/>
+        </w:rPr>
+        <w:t>&lt;</w:t>
+      </w:r>
+      <w:proofErr w:type="spellStart"/>
+      <w:r>
+        <w:rPr>
+          <w:rStyle w:val="CodeCar"/>
+          <w:rFonts w:eastAsiaTheme="minorHAnsi"/>
+          <w:color w:val="FF0000"/>
+        </w:rPr>
+        <w:t>meta</w:t>
+      </w:r>
+      <w:proofErr w:type="spellEnd"/>
+      <w:r>
+        <w:rPr>
+          <w:rStyle w:val="CodeCar"/>
+          <w:rFonts w:eastAsiaTheme="minorHAnsi"/>
+        </w:rPr>
+        <w:t xml:space="preserve"> </w:t>
+      </w:r>
+      <w:proofErr w:type="spellStart"/>
+      <w:r>
+        <w:rPr>
+          <w:rStyle w:val="CodeCar"/>
+          <w:rFonts w:eastAsiaTheme="minorHAnsi"/>
+          <w:color w:val="7030A0"/>
+        </w:rPr>
+        <w:t>charset</w:t>
+      </w:r>
+      <w:proofErr w:type="spellEnd"/>
+      <w:r>
+        <w:rPr>
+          <w:rStyle w:val="CodeCar"/>
+          <w:rFonts w:eastAsiaTheme="minorHAnsi"/>
+          <w:color w:val="7030A0"/>
+        </w:rPr>
+        <w:t>=</w:t>
+      </w:r>
+      <w:r>
+        <w:rPr>
+          <w:rStyle w:val="CodeCar"/>
+          <w:rFonts w:eastAsiaTheme="minorHAnsi"/>
+          <w:color w:val="00B050"/>
+        </w:rPr>
+        <w:t>"</w:t>
+      </w:r>
+      <w:r>
+        <w:rPr>
+          <w:rStyle w:val="CodeCar"/>
+          <w:rFonts w:eastAsiaTheme="minorHAnsi"/>
+          <w:color w:val="00B050"/>
+        </w:rPr>
+        <w:t>utf-8</w:t>
+      </w:r>
+      <w:r>
+        <w:rPr>
+          <w:rStyle w:val="CodeCar"/>
+          <w:rFonts w:eastAsiaTheme="minorHAnsi"/>
+          <w:color w:val="00B050"/>
+        </w:rPr>
+        <w:t>"</w:t>
+      </w:r>
+      <w:r>
+        <w:rPr>
+          <w:rStyle w:val="CodeCar"/>
+          <w:rFonts w:eastAsiaTheme="minorHAnsi"/>
+          <w:color w:val="00B050"/>
+        </w:rPr>
+        <w:t xml:space="preserve"> </w:t>
+      </w:r>
+      <w:r>
+        <w:rPr>
+          <w:rStyle w:val="CodeCar"/>
+          <w:rFonts w:eastAsiaTheme="minorHAnsi"/>
+          <w:color w:val="FF0000"/>
+        </w:rPr>
+        <w:t>/&gt;</w:t>
+      </w:r>
+      <w:r>
+        <w:rPr>
+          <w:rStyle w:val="Rfrenceintense"/>
+          <w:rFonts w:cstheme="minorHAnsi"/>
+          <w:b w:val="0"/>
+          <w:bCs w:val="0"/>
+          <w:smallCaps w:val="0"/>
+          <w:color w:val="000000" w:themeColor="text1"/>
+          <w:spacing w:val="0"/>
+        </w:rPr>
+        <w:t xml:space="preserve">. Cela permet de donner le type d’encodage des caractères dans notre </w:t>
+      </w:r>
+      <w:r>
+        <w:rPr>
+          <w:rStyle w:val="Rfrenceintense"/>
+          <w:rFonts w:cstheme="minorHAnsi"/>
+          <w:b w:val="0"/>
+          <w:bCs w:val="0"/>
+          <w:smallCaps w:val="0"/>
+          <w:color w:val="000000" w:themeColor="text1"/>
+          <w:spacing w:val="0"/>
+        </w:rPr>
+        <w:lastRenderedPageBreak/>
+        <w:t>fichier html, le navigateur pourra alors reconnaître les caractères un peu spéciaux tels que les accents et les apostrophes par exemple.</w:t>
+      </w:r>
+    </w:p>
+    <w:p>
+      <w:pPr>
+        <w:pStyle w:val="Style1"/>
+      </w:pPr>
+      <w:r>
+        <w:rPr>
+          <w:rStyle w:val="Rfrenceintense"/>
+          <w:rFonts w:cstheme="minorHAnsi"/>
+          <w:b w:val="0"/>
+          <w:bCs w:val="0"/>
+          <w:smallCaps w:val="0"/>
+          <w:color w:val="000000" w:themeColor="text1"/>
+          <w:spacing w:val="0"/>
+        </w:rPr>
+        <w:t xml:space="preserve">Enfin viennent les balises </w:t>
+      </w:r>
+      <w:r>
+        <w:rPr>
+          <w:rStyle w:val="CodeCar"/>
+          <w:rFonts w:eastAsiaTheme="minorHAnsi"/>
+          <w:color w:val="FF0000"/>
+        </w:rPr>
+        <w:t>&lt;</w:t>
+      </w:r>
+      <w:r>
+        <w:rPr>
+          <w:rStyle w:val="CodeCar"/>
+          <w:rFonts w:eastAsiaTheme="minorHAnsi"/>
+          <w:color w:val="FF0000"/>
+        </w:rPr>
+        <w:t>body</w:t>
+      </w:r>
+      <w:r>
+        <w:rPr>
+          <w:rStyle w:val="CodeCar"/>
+          <w:rFonts w:eastAsiaTheme="minorHAnsi"/>
+          <w:color w:val="FF0000"/>
+        </w:rPr>
+        <w:t>&gt;&lt;/</w:t>
+      </w:r>
+      <w:r>
+        <w:rPr>
+          <w:rStyle w:val="CodeCar"/>
+          <w:rFonts w:eastAsiaTheme="minorHAnsi"/>
+          <w:color w:val="FF0000"/>
+        </w:rPr>
+        <w:t>body</w:t>
+      </w:r>
+      <w:r>
+        <w:rPr>
+          <w:rStyle w:val="CodeCar"/>
+          <w:rFonts w:eastAsiaTheme="minorHAnsi"/>
+          <w:color w:val="FF0000"/>
+        </w:rPr>
+        <w:t>&gt;</w:t>
+      </w:r>
+      <w:r>
+        <w:t>, elles</w:t>
+      </w:r>
+      <w:r>
+        <w:t xml:space="preserve"> délimitent le corps du code html. C’est à l’intérieur de ces balises que l’on va pouvoir définir les éléments de notre page.</w:t>
+      </w:r>
+    </w:p>
+    <w:p>
+      <w:pPr>
+        <w:pStyle w:val="Style1"/>
+        <w:jc w:val="left"/>
+        <w:rPr>
+          <w:rStyle w:val="Rfrenceintense"/>
+          <w:b w:val="0"/>
+          <w:bCs w:val="0"/>
+          <w:smallCaps w:val="0"/>
+          <w:vanish/>
+          <w:color w:val="auto"/>
+          <w:spacing w:val="0"/>
+          <w:specVanish/>
+        </w:rPr>
+      </w:pPr>
+      <w:r>
+        <w:t>On obtient alors le résultat suivant :</w:t>
+      </w:r>
+      <w:r>
+        <w:rPr>
+          <w:rStyle w:val="Rfrenceintense"/>
+          <w:b w:val="0"/>
+          <w:bCs w:val="0"/>
+          <w:smallCaps w:val="0"/>
+          <w:color w:val="auto"/>
+          <w:spacing w:val="0"/>
+        </w:rPr>
+        <w:t xml:space="preserve"> </w:t>
+      </w:r>
+    </w:p>
+    <w:p>
+      <w:pPr>
+        <w:rPr>
+          <w:rStyle w:val="Rfrenceintense"/>
+          <w:b w:val="0"/>
+          <w:bCs w:val="0"/>
+          <w:smallCaps w:val="0"/>
+          <w:vanish/>
+          <w:color w:val="auto"/>
+          <w:spacing w:val="0"/>
+          <w:specVanish/>
+        </w:rPr>
+      </w:pPr>
+      <w:r>
+        <w:rPr>
+          <w:rStyle w:val="Rfrenceintense"/>
+          <w:b w:val="0"/>
+          <w:bCs w:val="0"/>
+          <w:smallCaps w:val="0"/>
+          <w:color w:val="auto"/>
+          <w:spacing w:val="0"/>
+        </w:rPr>
+        <w:t xml:space="preserve"> </w:t>
+      </w:r>
+    </w:p>
+    <w:p>
+      <w:pPr>
+        <w:rPr>
+          <w:rStyle w:val="Rfrenceintense"/>
+          <w:b w:val="0"/>
+          <w:bCs w:val="0"/>
+          <w:smallCaps w:val="0"/>
+          <w:vanish/>
+          <w:color w:val="auto"/>
+          <w:spacing w:val="0"/>
+          <w:specVanish/>
+        </w:rPr>
+      </w:pPr>
+      <w:r>
+        <w:rPr>
+          <w:rStyle w:val="Rfrenceintense"/>
+          <w:b w:val="0"/>
+          <w:bCs w:val="0"/>
+          <w:smallCaps w:val="0"/>
+          <w:color w:val="auto"/>
+          <w:spacing w:val="0"/>
+        </w:rPr>
+        <w:t xml:space="preserve"> </w:t>
+      </w:r>
+    </w:p>
+    <w:p>
+      <w:pPr>
+        <w:rPr>
+          <w:rStyle w:val="Rfrenceintense"/>
+          <w:b w:val="0"/>
+          <w:bCs w:val="0"/>
+          <w:smallCaps w:val="0"/>
+          <w:vanish/>
+          <w:color w:val="auto"/>
+          <w:spacing w:val="0"/>
+          <w:specVanish/>
+        </w:rPr>
+      </w:pPr>
+      <w:r>
+        <w:rPr>
+          <w:rStyle w:val="Rfrenceintense"/>
+          <w:b w:val="0"/>
+          <w:bCs w:val="0"/>
+          <w:smallCaps w:val="0"/>
+          <w:color w:val="auto"/>
+          <w:spacing w:val="0"/>
+        </w:rPr>
+        <w:t xml:space="preserve"> </w:t>
+      </w:r>
+    </w:p>
+    <w:p>
+      <w:pPr>
+        <w:rPr>
+          <w:rStyle w:val="Rfrenceintense"/>
+          <w:b w:val="0"/>
+          <w:bCs w:val="0"/>
+          <w:smallCaps w:val="0"/>
+          <w:vanish/>
+          <w:color w:val="auto"/>
+          <w:spacing w:val="0"/>
+          <w:specVanish/>
+        </w:rPr>
+      </w:pPr>
+      <w:r>
+        <w:rPr>
+          <w:rStyle w:val="Rfrenceintense"/>
+          <w:b w:val="0"/>
+          <w:bCs w:val="0"/>
+          <w:smallCaps w:val="0"/>
+          <w:color w:val="auto"/>
+          <w:spacing w:val="0"/>
+        </w:rPr>
+        <w:t xml:space="preserve"> </w:t>
+      </w:r>
+    </w:p>
+    <w:p>
+      <w:pPr>
+        <w:rPr>
+          <w:rStyle w:val="Rfrenceintense"/>
+          <w:b w:val="0"/>
+          <w:bCs w:val="0"/>
+          <w:smallCaps w:val="0"/>
+          <w:vanish/>
+          <w:color w:val="auto"/>
+          <w:spacing w:val="0"/>
+          <w:specVanish/>
+        </w:rPr>
+      </w:pPr>
+      <w:r>
+        <w:rPr>
+          <w:rStyle w:val="Rfrenceintense"/>
+          <w:b w:val="0"/>
+          <w:bCs w:val="0"/>
+          <w:smallCaps w:val="0"/>
+          <w:color w:val="auto"/>
+          <w:spacing w:val="0"/>
+        </w:rPr>
+        <w:t xml:space="preserve"> </w:t>
+      </w:r>
+    </w:p>
+    <w:p>
+      <w:pPr>
+        <w:rPr>
+          <w:rStyle w:val="Rfrenceintense"/>
+          <w:b w:val="0"/>
+          <w:bCs w:val="0"/>
+          <w:smallCaps w:val="0"/>
+          <w:vanish/>
+          <w:color w:val="auto"/>
+          <w:spacing w:val="0"/>
+          <w:specVanish/>
+        </w:rPr>
+      </w:pPr>
+      <w:r>
+        <w:rPr>
+          <w:rStyle w:val="Rfrenceintense"/>
+          <w:b w:val="0"/>
+          <w:bCs w:val="0"/>
+          <w:smallCaps w:val="0"/>
+          <w:color w:val="auto"/>
+          <w:spacing w:val="0"/>
+        </w:rPr>
+        <w:t xml:space="preserve"> </w:t>
+      </w:r>
+    </w:p>
+    <w:p>
+      <w:pPr>
+        <w:rPr>
+          <w:rStyle w:val="Rfrenceintense"/>
+          <w:b w:val="0"/>
+          <w:bCs w:val="0"/>
+          <w:smallCaps w:val="0"/>
+          <w:vanish/>
+          <w:color w:val="auto"/>
+          <w:spacing w:val="0"/>
+          <w:specVanish/>
+        </w:rPr>
+      </w:pPr>
+      <w:r>
+        <w:rPr>
+          <w:rStyle w:val="Rfrenceintense"/>
+          <w:b w:val="0"/>
+          <w:bCs w:val="0"/>
+          <w:smallCaps w:val="0"/>
+          <w:color w:val="auto"/>
+          <w:spacing w:val="0"/>
+        </w:rPr>
+        <w:t xml:space="preserve"> </w:t>
+      </w:r>
+    </w:p>
+    <w:p>
+      <w:pPr>
+        <w:rPr>
+          <w:rStyle w:val="Rfrenceintense"/>
+          <w:b w:val="0"/>
+          <w:bCs w:val="0"/>
+          <w:smallCaps w:val="0"/>
+          <w:vanish/>
+          <w:color w:val="auto"/>
+          <w:spacing w:val="0"/>
+          <w:specVanish/>
+        </w:rPr>
+      </w:pPr>
+      <w:r>
+        <w:rPr>
+          <w:rStyle w:val="Rfrenceintense"/>
+          <w:b w:val="0"/>
+          <w:bCs w:val="0"/>
+          <w:smallCaps w:val="0"/>
+          <w:color w:val="auto"/>
+          <w:spacing w:val="0"/>
+        </w:rPr>
+        <w:t xml:space="preserve"> </w:t>
+      </w:r>
+    </w:p>
+    <w:p>
+      <w:pPr>
+        <w:jc w:val="center"/>
+        <w:rPr>
+          <w:rStyle w:val="Rfrenceintense"/>
+          <w:b w:val="0"/>
+          <w:bCs w:val="0"/>
+          <w:smallCaps w:val="0"/>
+          <w:color w:val="auto"/>
+          <w:spacing w:val="0"/>
+        </w:rPr>
+      </w:pPr>
+      <w:r>
+        <w:rPr>
+          <w:rStyle w:val="Rfrenceintense"/>
+          <w:b w:val="0"/>
+          <w:bCs w:val="0"/>
+          <w:smallCaps w:val="0"/>
+          <w:noProof/>
+          <w:color w:val="auto"/>
+          <w:spacing w:val="0"/>
+          <w:lang w:eastAsia="fr-FR"/>
+        </w:rPr>
+        <w:drawing>
+          <wp:inline distT="0" distB="0" distL="0" distR="0">
+            <wp:extent cx="5752465" cy="1313815"/>
+            <wp:effectExtent l="190500" t="190500" r="191135" b="191135"/>
+            <wp:docPr id="2" name="Image 2"/>
+            <wp:cNvGraphicFramePr>
+              <a:graphicFrameLocks xmlns:a="http://schemas.openxmlformats.org/drawingml/2006/main" noChangeAspect="1"/>
+            </wp:cNvGraphicFramePr>
+            <a:graphic xmlns:a="http://schemas.openxmlformats.org/drawingml/2006/main">
+              <a:graphicData uri="http://schemas.openxmlformats.org/drawingml/2006/picture">
+                <pic:pic xmlns:pic="http://schemas.openxmlformats.org/drawingml/2006/picture">
+                  <pic:nvPicPr>
+                    <pic:cNvPr id="0" name="Picture 1"/>
+                    <pic:cNvPicPr>
+                      <a:picLocks noChangeAspect="1" noChangeArrowheads="1"/>
+                    </pic:cNvPicPr>
+                  </pic:nvPicPr>
+                  <pic:blipFill>
+                    <a:blip r:embed="rId7" cstate="print">
+                      <a:extLst>
+                        <a:ext uri="{28A0092B-C50C-407E-A947-70E740481C1C}">
+                          <a14:useLocalDpi xmlns:a14="http://schemas.microsoft.com/office/drawing/2010/main" val="0"/>
+                        </a:ext>
+                      </a:extLst>
+                    </a:blip>
+                    <a:srcRect/>
+                    <a:stretch>
+                      <a:fillRect/>
+                    </a:stretch>
+                  </pic:blipFill>
+                  <pic:spPr bwMode="auto">
+                    <a:xfrm>
+                      <a:off x="0" y="0"/>
+                      <a:ext cx="5752465" cy="1313815"/>
+                    </a:xfrm>
+                    <a:prstGeom prst="rect">
+                      <a:avLst/>
+                    </a:prstGeom>
+                    <a:ln>
+                      <a:noFill/>
+                    </a:ln>
+                    <a:effectLst>
+                      <a:outerShdw blurRad="190500" algn="tl" rotWithShape="0">
+                        <a:srgbClr val="000000">
+                          <a:alpha val="70000"/>
+                        </a:srgbClr>
+                      </a:outerShdw>
+                    </a:effectLst>
+                  </pic:spPr>
+                </pic:pic>
+              </a:graphicData>
+            </a:graphic>
+          </wp:inline>
+        </w:drawing>
+      </w:r>
+    </w:p>
+    <w:p>
+      <w:pPr>
+        <w:pStyle w:val="Titre3"/>
+        <w:rPr>
+          <w:rStyle w:val="Rfrenceintense"/>
+          <w:b w:val="0"/>
+          <w:bCs w:val="0"/>
+          <w:smallCaps w:val="0"/>
+          <w:color w:val="2E74B5" w:themeColor="accent1" w:themeShade="BF"/>
+          <w:spacing w:val="0"/>
+        </w:rPr>
+      </w:pPr>
+      <w:bookmarkStart w:id="16" w:name="_Toc15048943"/>
+      <w:r>
+        <w:rPr>
+          <w:rStyle w:val="Rfrenceintense"/>
+          <w:b w:val="0"/>
+          <w:bCs w:val="0"/>
+          <w:smallCaps w:val="0"/>
+          <w:color w:val="2E74B5" w:themeColor="accent1" w:themeShade="BF"/>
+          <w:spacing w:val="0"/>
+        </w:rPr>
+        <w:t>Les commentaires</w:t>
+      </w:r>
+      <w:bookmarkEnd w:id="16"/>
+    </w:p>
+    <w:p>
+      <w:pPr>
+        <w:pStyle w:val="Style1"/>
+        <w:rPr>
+          <w:color w:val="auto"/>
+        </w:rPr>
+      </w:pPr>
+      <w:r>
+        <w:rPr>
+          <w:color w:val="auto"/>
+        </w:rPr>
+        <w:br/>
+        <w:t xml:space="preserve">En html, on peut écrire des </w:t>
+      </w:r>
+      <w:r>
+        <w:rPr>
           <w:b/>
-          <w:bCs w:val="0"/>
-          <w:smallCaps w:val="0"/>
-          <w:color w:val="000000" w:themeColor="text1"/>
-          <w:spacing w:val="0"/>
+          <w:color w:val="auto"/>
+        </w:rPr>
+        <w:t>commentaires</w:t>
+      </w:r>
+      <w:r>
+        <w:rPr>
+          <w:color w:val="auto"/>
+        </w:rPr>
+        <w:t xml:space="preserve"> comme suit : </w:t>
+      </w:r>
+      <w:proofErr w:type="gramStart"/>
+      <w:r>
+        <w:rPr>
+          <w:rStyle w:val="CodeCar"/>
+          <w:rFonts w:eastAsiaTheme="minorHAnsi"/>
+          <w:color w:val="404040" w:themeColor="text1" w:themeTint="BF"/>
+        </w:rPr>
+        <w:t>&lt;!--</w:t>
+      </w:r>
+      <w:proofErr w:type="gramEnd"/>
+      <w:r>
+        <w:rPr>
+          <w:rStyle w:val="CodeCar"/>
+          <w:rFonts w:eastAsiaTheme="minorHAnsi"/>
+          <w:color w:val="404040" w:themeColor="text1" w:themeTint="BF"/>
+        </w:rPr>
+        <w:t xml:space="preserve"> Contenu du commentaire --&gt;</w:t>
+      </w:r>
+      <w:r>
+        <w:rPr>
+          <w:color w:val="auto"/>
+        </w:rPr>
+        <w:t xml:space="preserve"> . </w:t>
+      </w:r>
+    </w:p>
+    <w:p>
+      <w:pPr>
+        <w:pStyle w:val="x-hidden-focus"/>
+        <w:jc w:val="both"/>
+        <w:rPr>
+          <w:rFonts w:asciiTheme="minorHAnsi" w:hAnsiTheme="minorHAnsi"/>
+          <w:sz w:val="22"/>
+        </w:rPr>
+      </w:pPr>
+      <w:r>
+        <w:rPr>
+          <w:rFonts w:asciiTheme="minorHAnsi" w:hAnsiTheme="minorHAnsi"/>
+          <w:sz w:val="22"/>
+        </w:rPr>
+        <w:t>Les commentaires sont souvent négligés, quel que soit le langage utilisé, que ce soit par manque de temps ou par flemme</w:t>
+      </w:r>
+      <w:r>
+        <w:rPr>
+          <w:rFonts w:asciiTheme="minorHAnsi" w:hAnsiTheme="minorHAnsi"/>
+          <w:sz w:val="22"/>
+        </w:rPr>
+        <w:t> </w:t>
+      </w:r>
+      <w:r>
+        <w:rPr>
+          <w:rFonts w:asciiTheme="minorHAnsi" w:hAnsiTheme="minorHAnsi"/>
+          <w:noProof/>
+          <w:sz w:val="22"/>
+        </w:rPr>
+        <w:drawing>
+          <wp:inline distT="0" distB="0" distL="0" distR="0" wp14:anchorId="42B1C0E2" wp14:editId="38416E5A">
+            <wp:extent cx="204774" cy="180000"/>
+            <wp:effectExtent l="0" t="0" r="5080" b="0"/>
+            <wp:docPr id="4" name="Image 4" descr="Emoji Riez dentés"/>
+            <wp:cNvGraphicFramePr>
+              <a:graphicFrameLocks xmlns:a="http://schemas.openxmlformats.org/drawingml/2006/main" noChangeAspect="1"/>
+            </wp:cNvGraphicFramePr>
+            <a:graphic xmlns:a="http://schemas.openxmlformats.org/drawingml/2006/main">
+              <a:graphicData uri="http://schemas.openxmlformats.org/drawingml/2006/picture">
+                <pic:pic xmlns:pic="http://schemas.openxmlformats.org/drawingml/2006/picture">
+                  <pic:nvPicPr>
+                    <pic:cNvPr id="0" name="Picture 4" descr="Emoji Riez dentés"/>
+                    <pic:cNvPicPr>
+                      <a:picLocks noChangeAspect="1" noChangeArrowheads="1"/>
+                    </pic:cNvPicPr>
+                  </pic:nvPicPr>
+                  <pic:blipFill>
+                    <a:blip r:embed="rId8">
+                      <a:extLst>
+                        <a:ext uri="{28A0092B-C50C-407E-A947-70E740481C1C}">
+                          <a14:useLocalDpi xmlns:a14="http://schemas.microsoft.com/office/drawing/2010/main" val="0"/>
+                        </a:ext>
+                      </a:extLst>
+                    </a:blip>
+                    <a:srcRect/>
+                    <a:stretch>
+                      <a:fillRect/>
+                    </a:stretch>
+                  </pic:blipFill>
+                  <pic:spPr bwMode="auto">
+                    <a:xfrm>
+                      <a:off x="0" y="0"/>
+                      <a:ext cx="204774" cy="180000"/>
+                    </a:xfrm>
+                    <a:prstGeom prst="rect">
+                      <a:avLst/>
+                    </a:prstGeom>
+                    <a:noFill/>
+                    <a:ln>
+                      <a:noFill/>
+                    </a:ln>
+                  </pic:spPr>
+                </pic:pic>
+              </a:graphicData>
+            </a:graphic>
+          </wp:inline>
+        </w:drawing>
+      </w:r>
+      <w:r>
+        <w:rPr>
+          <w:rFonts w:asciiTheme="minorHAnsi" w:hAnsiTheme="minorHAnsi"/>
+          <w:sz w:val="22"/>
+        </w:rPr>
+        <w:t>. C</w:t>
+      </w:r>
+      <w:r>
+        <w:rPr>
+          <w:rFonts w:asciiTheme="minorHAnsi" w:hAnsiTheme="minorHAnsi"/>
+          <w:sz w:val="22"/>
+        </w:rPr>
+        <w:t>ependant,</w:t>
+      </w:r>
+      <w:r>
+        <w:rPr>
+          <w:rFonts w:asciiTheme="minorHAnsi" w:hAnsiTheme="minorHAnsi"/>
+          <w:sz w:val="22"/>
+        </w:rPr>
+        <w:t xml:space="preserve"> les commentaires permettent </w:t>
+      </w:r>
+      <w:r>
+        <w:rPr>
+          <w:rFonts w:asciiTheme="minorHAnsi" w:hAnsiTheme="minorHAnsi"/>
+          <w:sz w:val="22"/>
+        </w:rPr>
+        <w:t xml:space="preserve">d’expliquer certains </w:t>
+      </w:r>
+      <w:r>
+        <w:rPr>
+          <w:rFonts w:asciiTheme="minorHAnsi" w:hAnsiTheme="minorHAnsi"/>
+          <w:sz w:val="22"/>
+        </w:rPr>
+        <w:t xml:space="preserve">bouts </w:t>
+      </w:r>
+      <w:r>
+        <w:rPr>
+          <w:rFonts w:asciiTheme="minorHAnsi" w:hAnsiTheme="minorHAnsi"/>
+          <w:sz w:val="22"/>
+        </w:rPr>
+        <w:t>de</w:t>
+      </w:r>
+      <w:r>
+        <w:rPr>
+          <w:rFonts w:asciiTheme="minorHAnsi" w:hAnsiTheme="minorHAnsi"/>
+          <w:sz w:val="22"/>
+        </w:rPr>
+        <w:t xml:space="preserve"> votre code, ils sont utiles pour </w:t>
+      </w:r>
+      <w:r>
+        <w:rPr>
+          <w:rFonts w:asciiTheme="minorHAnsi" w:hAnsiTheme="minorHAnsi"/>
+          <w:sz w:val="22"/>
+        </w:rPr>
+        <w:t>expliciter</w:t>
+      </w:r>
+      <w:r>
+        <w:rPr>
+          <w:rFonts w:asciiTheme="minorHAnsi" w:hAnsiTheme="minorHAnsi"/>
+          <w:sz w:val="22"/>
+        </w:rPr>
+        <w:t xml:space="preserve"> certains </w:t>
+      </w:r>
+      <w:r>
+        <w:rPr>
+          <w:rFonts w:asciiTheme="minorHAnsi" w:hAnsiTheme="minorHAnsi"/>
+          <w:sz w:val="22"/>
+        </w:rPr>
+        <w:t>passages un peu compliqués à comprendre à première vue</w:t>
+      </w:r>
+      <w:r>
+        <w:rPr>
+          <w:rFonts w:asciiTheme="minorHAnsi" w:hAnsiTheme="minorHAnsi"/>
+          <w:sz w:val="22"/>
+        </w:rPr>
+        <w:t xml:space="preserve"> et à faciliter la lecture et la compréhension par un tiers ou par vous-même</w:t>
+      </w:r>
+      <w:r>
+        <w:rPr>
+          <w:rFonts w:asciiTheme="minorHAnsi" w:hAnsiTheme="minorHAnsi"/>
+          <w:sz w:val="22"/>
+        </w:rPr>
+        <w:t>.</w:t>
+      </w:r>
+      <w:r>
+        <w:rPr>
+          <w:rFonts w:asciiTheme="minorHAnsi" w:hAnsiTheme="minorHAnsi"/>
+          <w:sz w:val="22"/>
+        </w:rPr>
+        <w:t xml:space="preserve"> Commentez votre code ! Vous me remercierez quand vous le relirez dans deux ans.</w:t>
+      </w:r>
+    </w:p>
+    <w:p>
+      <w:pPr>
+        <w:pStyle w:val="x-hidden-focus"/>
+        <w:jc w:val="both"/>
+        <w:rPr>
+          <w:rFonts w:asciiTheme="minorHAnsi" w:hAnsiTheme="minorHAnsi"/>
+          <w:sz w:val="22"/>
+        </w:rPr>
+      </w:pPr>
+      <w:r>
+        <w:rPr>
+          <w:rFonts w:asciiTheme="minorHAnsi" w:hAnsiTheme="minorHAnsi"/>
+          <w:sz w:val="22"/>
+        </w:rPr>
+        <w:t xml:space="preserve">On est d’accord, le commentaire en html n’est pas forcément primordial car le langage est très intuitif et proche du langage naturel. </w:t>
+      </w:r>
+      <w:r>
+        <w:rPr>
+          <w:rFonts w:asciiTheme="minorHAnsi" w:hAnsiTheme="minorHAnsi"/>
+          <w:sz w:val="22"/>
+        </w:rPr>
+        <w:t>Pour d’autres langages il est bien plus important alors prenons les bonnes habitudes dès le départ !</w:t>
+      </w:r>
+      <w:r>
+        <w:rPr>
+          <w:rFonts w:asciiTheme="minorHAnsi" w:hAnsiTheme="minorHAnsi"/>
+          <w:sz w:val="22"/>
+        </w:rPr>
+        <w:t xml:space="preserve"> </w:t>
+      </w:r>
+    </w:p>
+    <w:p>
+      <w:pPr>
+        <w:pStyle w:val="Titre3"/>
+      </w:pPr>
+      <w:bookmarkStart w:id="17" w:name="_Toc15048944"/>
+      <w:r>
+        <w:t>Manipulation de texte</w:t>
+      </w:r>
+      <w:bookmarkEnd w:id="17"/>
+    </w:p>
+    <w:p>
+      <w:pPr>
+        <w:pStyle w:val="Titre4"/>
+      </w:pPr>
+      <w:r>
+        <w:rPr>
+          <w:rFonts w:asciiTheme="minorHAnsi" w:eastAsiaTheme="minorHAnsi" w:hAnsiTheme="minorHAnsi" w:cstheme="minorBidi"/>
+          <w:color w:val="auto"/>
+        </w:rPr>
+        <w:br/>
+      </w:r>
+      <w:bookmarkStart w:id="18" w:name="_Toc15048945"/>
+      <w:r>
+        <w:t>Les titres</w:t>
+      </w:r>
+      <w:bookmarkEnd w:id="18"/>
+    </w:p>
+    <w:p>
+      <w:pPr>
+        <w:jc w:val="both"/>
+      </w:pPr>
+      <w:r>
+        <w:br/>
+        <w:t>Bien ! Nous pouvons maintenant entrer dans le vif du sujet !</w:t>
+      </w:r>
+      <w:r>
+        <w:t xml:space="preserve"> </w:t>
+      </w:r>
+      <w:r>
+        <w:t xml:space="preserve">Nous allons enfin pouvoir commencer à écrire notre code html à proprement parler. Souvenez-vous, c’est au sein des balises </w:t>
+      </w:r>
+      <w:r>
+        <w:rPr>
+          <w:rStyle w:val="CodeCar"/>
+          <w:rFonts w:eastAsiaTheme="minorHAnsi"/>
+          <w:color w:val="FF0000"/>
+        </w:rPr>
+        <w:t>&lt;html&gt;&lt;/html&gt;</w:t>
+      </w:r>
+      <w:r>
+        <w:t xml:space="preserve"> que l’on va écrire ce dernier.</w:t>
+      </w:r>
+    </w:p>
+    <w:p>
+      <w:pPr>
+        <w:pStyle w:val="Style1"/>
+      </w:pPr>
+      <w:r>
+        <w:t>Lorsque nous commençons notre page web, la première chose à faire est souvent d’écrire un titre</w:t>
+      </w:r>
+      <w:r>
+        <w:t xml:space="preserve"> (pas le titre d</w:t>
+      </w:r>
+      <w:r>
+        <w:t xml:space="preserve">ans l’onglet </w:t>
+      </w:r>
+      <w:r>
+        <w:t xml:space="preserve">hein ne confondons pas avec la balise </w:t>
+      </w:r>
+      <w:r>
+        <w:rPr>
+          <w:rStyle w:val="CodeCar"/>
+          <w:rFonts w:eastAsiaTheme="minorHAnsi"/>
+          <w:color w:val="FF0000"/>
+        </w:rPr>
+        <w:t>&lt;</w:t>
+      </w:r>
+      <w:proofErr w:type="spellStart"/>
+      <w:r>
+        <w:rPr>
+          <w:rStyle w:val="CodeCar"/>
+          <w:rFonts w:eastAsiaTheme="minorHAnsi"/>
+          <w:color w:val="FF0000"/>
+        </w:rPr>
+        <w:t>title</w:t>
+      </w:r>
+      <w:proofErr w:type="spellEnd"/>
+      <w:r>
+        <w:rPr>
+          <w:rStyle w:val="CodeCar"/>
+          <w:rFonts w:eastAsiaTheme="minorHAnsi"/>
+          <w:color w:val="FF0000"/>
+        </w:rPr>
+        <w:t>&gt;&lt;/</w:t>
+      </w:r>
+      <w:proofErr w:type="spellStart"/>
+      <w:r>
+        <w:rPr>
+          <w:rStyle w:val="CodeCar"/>
+          <w:rFonts w:eastAsiaTheme="minorHAnsi"/>
+          <w:color w:val="FF0000"/>
+        </w:rPr>
+        <w:t>title</w:t>
+      </w:r>
+      <w:proofErr w:type="spellEnd"/>
+      <w:r>
+        <w:rPr>
+          <w:rStyle w:val="CodeCar"/>
+          <w:rFonts w:eastAsiaTheme="minorHAnsi"/>
+          <w:color w:val="FF0000"/>
         </w:rPr>
         <w:t>&gt;</w:t>
       </w:r>
+      <w:r>
+        <w:t xml:space="preserve"> v</w:t>
+      </w:r>
+      <w:r>
+        <w:t>ue précédemment)</w:t>
+      </w:r>
+      <w:r>
+        <w:t xml:space="preserve">. Cependant, tous les titres de notre page n’auront pas la même importance. En effet, il faut pouvoir différencier nos titres par niveau (titre général, sous-titre, titre encore plus petit, </w:t>
+      </w:r>
+      <w:proofErr w:type="spellStart"/>
+      <w:r>
+        <w:t>etc</w:t>
+      </w:r>
+      <w:proofErr w:type="spellEnd"/>
+      <w:r>
+        <w:t>). Pour ce faire, html nous laisse six balises à notre disposition qui sont les suivantes :</w:t>
+      </w:r>
     </w:p>
     <w:p>
       <w:pPr>
         <w:pStyle w:val="Code"/>
         <w:rPr>
-          <w:rStyle w:val="Rfrenceintense"/>
+          <w:color w:val="FF0000"/>
+        </w:rPr>
+      </w:pPr>
+      <w:r>
+        <w:rPr>
+          <w:color w:val="FF0000"/>
+        </w:rPr>
+        <w:t>&lt;</w:t>
+      </w:r>
+      <w:proofErr w:type="gramStart"/>
+      <w:r>
+        <w:rPr>
+          <w:color w:val="FF0000"/>
+        </w:rPr>
+        <w:t>h</w:t>
+      </w:r>
+      <w:proofErr w:type="gramEnd"/>
+      <w:r>
+        <w:rPr>
+          <w:color w:val="FF0000"/>
+        </w:rPr>
+        <w:t>1&gt;</w:t>
+      </w:r>
+      <w:r>
+        <w:t>Ce titre est méga important !</w:t>
+      </w:r>
+      <w:r>
+        <w:rPr>
+          <w:color w:val="FF0000"/>
+        </w:rPr>
+        <w:t>&lt;/h1&gt;</w:t>
+      </w:r>
+    </w:p>
+    <w:p>
+      <w:pPr>
+        <w:pStyle w:val="Code"/>
+        <w:rPr>
+          <w:color w:val="FF0000"/>
+        </w:rPr>
+      </w:pPr>
+      <w:r>
+        <w:rPr>
+          <w:color w:val="FF0000"/>
+        </w:rPr>
+        <w:t>&lt;</w:t>
+      </w:r>
+      <w:proofErr w:type="gramStart"/>
+      <w:r>
+        <w:rPr>
+          <w:color w:val="FF0000"/>
+        </w:rPr>
+        <w:t>h</w:t>
+      </w:r>
+      <w:proofErr w:type="gramEnd"/>
+      <w:r>
+        <w:rPr>
+          <w:color w:val="FF0000"/>
+        </w:rPr>
+        <w:t>2&gt;</w:t>
+      </w:r>
+      <w:r>
+        <w:t>Ce titre est super important !</w:t>
+      </w:r>
+      <w:r>
+        <w:rPr>
+          <w:color w:val="FF0000"/>
+        </w:rPr>
+        <w:t>&lt;/h2&gt;</w:t>
+      </w:r>
+    </w:p>
+    <w:p>
+      <w:pPr>
+        <w:pStyle w:val="Code"/>
+        <w:rPr>
+          <w:color w:val="FF0000"/>
+        </w:rPr>
+      </w:pPr>
+      <w:r>
+        <w:rPr>
+          <w:color w:val="FF0000"/>
+        </w:rPr>
+        <w:t>&lt;</w:t>
+      </w:r>
+      <w:proofErr w:type="gramStart"/>
+      <w:r>
+        <w:rPr>
+          <w:color w:val="FF0000"/>
+        </w:rPr>
+        <w:t>h</w:t>
+      </w:r>
+      <w:proofErr w:type="gramEnd"/>
+      <w:r>
+        <w:rPr>
+          <w:color w:val="FF0000"/>
+        </w:rPr>
+        <w:t>3&gt;</w:t>
+      </w:r>
+      <w:r>
+        <w:t>Ce titre est important !</w:t>
+      </w:r>
+      <w:r>
+        <w:rPr>
+          <w:color w:val="FF0000"/>
+        </w:rPr>
+        <w:t>&lt;/h3&gt;</w:t>
+      </w:r>
+    </w:p>
+    <w:p>
+      <w:pPr>
+        <w:pStyle w:val="Code"/>
+        <w:rPr>
+          <w:color w:val="FF0000"/>
+        </w:rPr>
+      </w:pPr>
+      <w:r>
+        <w:rPr>
+          <w:color w:val="FF0000"/>
+        </w:rPr>
+        <w:t>&lt;</w:t>
+      </w:r>
+      <w:proofErr w:type="gramStart"/>
+      <w:r>
+        <w:rPr>
+          <w:color w:val="FF0000"/>
+        </w:rPr>
+        <w:t>h</w:t>
+      </w:r>
+      <w:proofErr w:type="gramEnd"/>
+      <w:r>
+        <w:rPr>
+          <w:color w:val="FF0000"/>
+        </w:rPr>
+        <w:t>4&gt;</w:t>
+      </w:r>
+      <w:r>
+        <w:t>Ce titre est moyennement important !</w:t>
+      </w:r>
+      <w:r>
+        <w:rPr>
+          <w:color w:val="FF0000"/>
+        </w:rPr>
+        <w:t>&lt;/h4&gt;</w:t>
+      </w:r>
+    </w:p>
+    <w:p>
+      <w:pPr>
+        <w:pStyle w:val="Code"/>
+        <w:rPr>
+          <w:color w:val="FF0000"/>
+        </w:rPr>
+      </w:pPr>
+      <w:r>
+        <w:rPr>
+          <w:color w:val="FF0000"/>
+        </w:rPr>
+        <w:lastRenderedPageBreak/>
+        <w:t>&lt;</w:t>
+      </w:r>
+      <w:proofErr w:type="gramStart"/>
+      <w:r>
+        <w:rPr>
+          <w:color w:val="FF0000"/>
+        </w:rPr>
+        <w:t>h</w:t>
+      </w:r>
+      <w:proofErr w:type="gramEnd"/>
+      <w:r>
+        <w:rPr>
+          <w:color w:val="FF0000"/>
+        </w:rPr>
+        <w:t>5&gt;</w:t>
+      </w:r>
+      <w:r>
+        <w:t>Ce titre n’est pas vraiment important !</w:t>
+      </w:r>
+      <w:r>
+        <w:rPr>
+          <w:color w:val="FF0000"/>
+        </w:rPr>
+        <w:t>&lt;/h5&gt;</w:t>
+      </w:r>
+    </w:p>
+    <w:p>
+      <w:pPr>
+        <w:pStyle w:val="Code"/>
+        <w:rPr>
+          <w:color w:val="FF0000"/>
+        </w:rPr>
+      </w:pPr>
+      <w:r>
+        <w:rPr>
+          <w:color w:val="FF0000"/>
+        </w:rPr>
+        <w:t>&lt;</w:t>
+      </w:r>
+      <w:proofErr w:type="gramStart"/>
+      <w:r>
+        <w:rPr>
+          <w:color w:val="FF0000"/>
+        </w:rPr>
+        <w:t>h</w:t>
+      </w:r>
+      <w:proofErr w:type="gramEnd"/>
+      <w:r>
+        <w:rPr>
+          <w:color w:val="FF0000"/>
+        </w:rPr>
+        <w:t>6&gt;</w:t>
+      </w:r>
+      <w:r>
+        <w:t>Ce titre n’est pas du tout important !</w:t>
+      </w:r>
+      <w:r>
+        <w:rPr>
+          <w:color w:val="FF0000"/>
+        </w:rPr>
+        <w:t>&lt;/h6&gt;</w:t>
+      </w:r>
+    </w:p>
+    <w:p>
+      <w:pPr>
+        <w:pStyle w:val="Style1"/>
+      </w:pPr>
+      <w:r>
+        <w:br/>
+        <w:t xml:space="preserve">Le titre </w:t>
+      </w:r>
+      <w:r>
+        <w:rPr>
+          <w:rStyle w:val="CodeCar"/>
+          <w:rFonts w:eastAsiaTheme="minorHAnsi"/>
+          <w:color w:val="FF0000"/>
+        </w:rPr>
+        <w:t>&lt;</w:t>
+      </w:r>
+      <w:r>
+        <w:rPr>
+          <w:rStyle w:val="CodeCar"/>
+          <w:rFonts w:eastAsiaTheme="minorHAnsi"/>
+          <w:color w:val="FF0000"/>
+        </w:rPr>
+        <w:t>h1</w:t>
+      </w:r>
+      <w:r>
+        <w:rPr>
+          <w:rStyle w:val="CodeCar"/>
+          <w:rFonts w:eastAsiaTheme="minorHAnsi"/>
+          <w:color w:val="FF0000"/>
+        </w:rPr>
+        <w:t>&gt;</w:t>
+      </w:r>
+      <w:r>
+        <w:t xml:space="preserve"> étant le plus important et </w:t>
+      </w:r>
+      <w:r>
+        <w:rPr>
+          <w:rStyle w:val="CodeCar"/>
+          <w:rFonts w:eastAsiaTheme="minorHAnsi"/>
+          <w:color w:val="FF0000"/>
+        </w:rPr>
+        <w:t>&lt;</w:t>
+      </w:r>
+      <w:r>
+        <w:rPr>
+          <w:rStyle w:val="CodeCar"/>
+          <w:rFonts w:eastAsiaTheme="minorHAnsi"/>
+          <w:color w:val="FF0000"/>
+        </w:rPr>
+        <w:t>h6</w:t>
+      </w:r>
+      <w:r>
+        <w:rPr>
+          <w:rStyle w:val="CodeCar"/>
+          <w:rFonts w:eastAsiaTheme="minorHAnsi"/>
+          <w:color w:val="FF0000"/>
+        </w:rPr>
+        <w:t>&gt;</w:t>
+      </w:r>
+      <w:r>
+        <w:t xml:space="preserve"> le moins important</w:t>
+      </w:r>
+      <w:r>
+        <w:t>.</w:t>
+      </w:r>
+      <w:r>
+        <w:t xml:space="preserve"> </w:t>
+      </w:r>
+    </w:p>
+    <w:p>
+      <w:pPr>
+        <w:pStyle w:val="Style1"/>
+      </w:pPr>
+      <w:r>
+        <w:t>Voici par exemple un aperçu des six différents types de titre.</w:t>
+      </w:r>
+    </w:p>
+    <w:p>
+      <w:pPr>
+        <w:pStyle w:val="Style1"/>
+        <w:jc w:val="center"/>
+      </w:pPr>
+      <w:r>
+        <w:rPr>
+          <w:noProof/>
+          <w:lang w:eastAsia="fr-FR"/>
+        </w:rPr>
+        <w:drawing>
+          <wp:inline distT="0" distB="0" distL="0" distR="0">
+            <wp:extent cx="5752465" cy="2181860"/>
+            <wp:effectExtent l="152400" t="152400" r="362585" b="370840"/>
+            <wp:docPr id="7" name="Image 7"/>
+            <wp:cNvGraphicFramePr>
+              <a:graphicFrameLocks xmlns:a="http://schemas.openxmlformats.org/drawingml/2006/main" noChangeAspect="1"/>
+            </wp:cNvGraphicFramePr>
+            <a:graphic xmlns:a="http://schemas.openxmlformats.org/drawingml/2006/main">
+              <a:graphicData uri="http://schemas.openxmlformats.org/drawingml/2006/picture">
+                <pic:pic xmlns:pic="http://schemas.openxmlformats.org/drawingml/2006/picture">
+                  <pic:nvPicPr>
+                    <pic:cNvPr id="0" name="Picture 3"/>
+                    <pic:cNvPicPr>
+                      <a:picLocks noChangeAspect="1" noChangeArrowheads="1"/>
+                    </pic:cNvPicPr>
+                  </pic:nvPicPr>
+                  <pic:blipFill>
+                    <a:blip r:embed="rId9" cstate="print">
+                      <a:extLst>
+                        <a:ext uri="{28A0092B-C50C-407E-A947-70E740481C1C}">
+                          <a14:useLocalDpi xmlns:a14="http://schemas.microsoft.com/office/drawing/2010/main" val="0"/>
+                        </a:ext>
+                      </a:extLst>
+                    </a:blip>
+                    <a:srcRect/>
+                    <a:stretch>
+                      <a:fillRect/>
+                    </a:stretch>
+                  </pic:blipFill>
+                  <pic:spPr bwMode="auto">
+                    <a:xfrm>
+                      <a:off x="0" y="0"/>
+                      <a:ext cx="5752465" cy="2181860"/>
+                    </a:xfrm>
+                    <a:prstGeom prst="rect">
+                      <a:avLst/>
+                    </a:prstGeom>
+                    <a:ln>
+                      <a:noFill/>
+                    </a:ln>
+                    <a:effectLst>
+                      <a:outerShdw blurRad="292100" dist="139700" dir="2700000" algn="tl" rotWithShape="0">
+                        <a:srgbClr val="333333">
+                          <a:alpha val="65000"/>
+                        </a:srgbClr>
+                      </a:outerShdw>
+                    </a:effectLst>
+                  </pic:spPr>
+                </pic:pic>
+              </a:graphicData>
+            </a:graphic>
+          </wp:inline>
+        </w:drawing>
+      </w:r>
+    </w:p>
+    <w:p>
+      <w:pPr>
+        <w:pStyle w:val="Titre4"/>
+      </w:pPr>
+      <w:bookmarkStart w:id="19" w:name="_Toc15048946"/>
+      <w:r>
+        <w:t>Les paragraphes</w:t>
+      </w:r>
+      <w:bookmarkEnd w:id="19"/>
+    </w:p>
+    <w:p/>
+    <w:p>
+      <w:r>
+        <w:t xml:space="preserve">Mettre des titres c’est bien beau mais </w:t>
+      </w:r>
+      <w:r>
+        <w:t>on aimerait maintenant écrire un</w:t>
+      </w:r>
+      <w:r>
+        <w:t xml:space="preserve"> bloc de texte. En html, cela consiste à créer des paragraphes :</w:t>
+      </w:r>
+    </w:p>
+    <w:p>
+      <w:pPr>
+        <w:pStyle w:val="Code"/>
+      </w:pPr>
+      <w:r>
+        <w:rPr>
+          <w:color w:val="FF0000"/>
+        </w:rPr>
+        <w:t>&lt;</w:t>
+      </w:r>
+      <w:proofErr w:type="gramStart"/>
+      <w:r>
+        <w:rPr>
+          <w:color w:val="FF0000"/>
+        </w:rPr>
+        <w:t>p</w:t>
+      </w:r>
+      <w:proofErr w:type="gramEnd"/>
+      <w:r>
+        <w:rPr>
+          <w:color w:val="FF0000"/>
+        </w:rPr>
+        <w:t>&gt;</w:t>
+      </w:r>
+      <w:r>
+        <w:t xml:space="preserve">C’est trop bien, on peut écrire du texte dans notre page html ! </w:t>
+      </w:r>
+      <w:proofErr w:type="gramStart"/>
+      <w:r>
+        <w:t>C’est pas</w:t>
+      </w:r>
+      <w:proofErr w:type="gramEnd"/>
+      <w:r>
+        <w:t xml:space="preserve"> trop tôt dis donc ! </w:t>
+      </w:r>
+    </w:p>
+    <w:p>
+      <w:pPr>
+        <w:pStyle w:val="Code"/>
+        <w:rPr>
+          <w:color w:val="FF0000"/>
+        </w:rPr>
+      </w:pPr>
+      <w:r>
+        <w:t>Je vais enfin pouvoir écrire des articles et les mettre sur ma page web. Au fait, ils parleront de sports et principalement de football. Vous aussi vous aimez le football</w:t>
+      </w:r>
+      <w:proofErr w:type="gramStart"/>
+      <w:r>
+        <w:t> ?</w:t>
+      </w:r>
+      <w:r>
+        <w:rPr>
+          <w:color w:val="FF0000"/>
+        </w:rPr>
+        <w:t>&lt;</w:t>
+      </w:r>
+      <w:proofErr w:type="gramEnd"/>
+      <w:r>
+        <w:rPr>
+          <w:color w:val="FF0000"/>
+        </w:rPr>
+        <w:t>/p&gt;</w:t>
+      </w:r>
+    </w:p>
+    <w:p>
+      <w:pPr>
+        <w:pStyle w:val="Style1"/>
+      </w:pPr>
+    </w:p>
+    <w:p>
+      <w:pPr>
+        <w:pStyle w:val="Style1"/>
+      </w:pPr>
+      <w:r>
+        <w:t xml:space="preserve">On obtient alors : </w:t>
+      </w:r>
+    </w:p>
+    <w:p>
+      <w:pPr>
+        <w:pStyle w:val="Style1"/>
+        <w:jc w:val="center"/>
+      </w:pPr>
+      <w:r>
+        <w:rPr>
+          <w:noProof/>
+          <w:lang w:eastAsia="fr-FR"/>
+        </w:rPr>
+        <w:drawing>
+          <wp:inline distT="0" distB="0" distL="0" distR="0">
+            <wp:extent cx="5752465" cy="914400"/>
+            <wp:effectExtent l="152400" t="152400" r="362585" b="361950"/>
+            <wp:docPr id="8" name="Image 8"/>
+            <wp:cNvGraphicFramePr>
+              <a:graphicFrameLocks xmlns:a="http://schemas.openxmlformats.org/drawingml/2006/main" noChangeAspect="1"/>
+            </wp:cNvGraphicFramePr>
+            <a:graphic xmlns:a="http://schemas.openxmlformats.org/drawingml/2006/main">
+              <a:graphicData uri="http://schemas.openxmlformats.org/drawingml/2006/picture">
+                <pic:pic xmlns:pic="http://schemas.openxmlformats.org/drawingml/2006/picture">
+                  <pic:nvPicPr>
+                    <pic:cNvPr id="0" name="Picture 4"/>
+                    <pic:cNvPicPr>
+                      <a:picLocks noChangeAspect="1" noChangeArrowheads="1"/>
+                    </pic:cNvPicPr>
+                  </pic:nvPicPr>
+                  <pic:blipFill>
+                    <a:blip r:embed="rId10" cstate="print">
+                      <a:extLst>
+                        <a:ext uri="{28A0092B-C50C-407E-A947-70E740481C1C}">
+                          <a14:useLocalDpi xmlns:a14="http://schemas.microsoft.com/office/drawing/2010/main" val="0"/>
+                        </a:ext>
+                      </a:extLst>
+                    </a:blip>
+                    <a:srcRect/>
+                    <a:stretch>
+                      <a:fillRect/>
+                    </a:stretch>
+                  </pic:blipFill>
+                  <pic:spPr bwMode="auto">
+                    <a:xfrm>
+                      <a:off x="0" y="0"/>
+                      <a:ext cx="5752465" cy="914400"/>
+                    </a:xfrm>
+                    <a:prstGeom prst="rect">
+                      <a:avLst/>
+                    </a:prstGeom>
+                    <a:ln>
+                      <a:noFill/>
+                    </a:ln>
+                    <a:effectLst>
+                      <a:outerShdw blurRad="292100" dist="139700" dir="2700000" algn="tl" rotWithShape="0">
+                        <a:srgbClr val="333333">
+                          <a:alpha val="65000"/>
+                        </a:srgbClr>
+                      </a:outerShdw>
+                    </a:effectLst>
+                  </pic:spPr>
+                </pic:pic>
+              </a:graphicData>
+            </a:graphic>
+          </wp:inline>
+        </w:drawing>
+      </w:r>
+    </w:p>
+    <w:p>
+      <w:pPr>
+        <w:pStyle w:val="Citation"/>
+      </w:pPr>
+      <w:r>
+        <w:t xml:space="preserve">Mince ! J’ai mis un retour à la ligne mais lorsque la page s’affiche à l’écran tout reste sur la même ligne ! </w:t>
+      </w:r>
+      <w:r>
+        <w:t xml:space="preserve">Au </w:t>
+      </w:r>
+      <w:proofErr w:type="spellStart"/>
+      <w:r>
+        <w:t>secouuurs</w:t>
+      </w:r>
+      <w:proofErr w:type="spellEnd"/>
+      <w:r>
+        <w:t xml:space="preserve"> je ne comprends pas !</w:t>
+      </w:r>
+    </w:p>
+    <w:p>
+      <w:pPr>
+        <w:jc w:val="both"/>
+      </w:pPr>
+      <w:r>
+        <w:lastRenderedPageBreak/>
+        <w:t>Pas de panique c’est normal ! En html</w:t>
+      </w:r>
+      <w:r>
+        <w:t>,</w:t>
+      </w:r>
+      <w:r>
+        <w:t xml:space="preserve"> un paragraphe est un bloc de texte continu. Appuyer sur la barre « espace » au beau milieu du code n’y changera rien. Mais il y a </w:t>
+      </w:r>
+      <w:r>
+        <w:t xml:space="preserve">bien une solution, à vrai dire il y en a même deux. Les deux sont équivalentes, le choix va varier en fonction de la manière dont vous pensez les choses. </w:t>
+      </w:r>
+    </w:p>
+    <w:p>
+      <w:pPr>
+        <w:jc w:val="both"/>
+      </w:pPr>
+      <w:r>
+        <w:t>En effet, si vous souhaitez retourner à la ligne c’est sûrement parce que votre paragraphe est fini et que vous vous apprêtez tout simplement à en commencer un autre. A ce moment il suffit de créer deux paragraphes au lieu d’un</w:t>
+      </w:r>
+      <w:r>
+        <w:t>, on a alors un saut de ligne</w:t>
+      </w:r>
+      <w:r>
+        <w:t> :</w:t>
+      </w:r>
+    </w:p>
+    <w:p>
+      <w:pPr>
+        <w:pStyle w:val="Code"/>
+      </w:pPr>
+      <w:r>
+        <w:rPr>
+          <w:color w:val="FF0000"/>
+        </w:rPr>
+        <w:t>&lt;</w:t>
+      </w:r>
+      <w:proofErr w:type="gramStart"/>
+      <w:r>
+        <w:rPr>
+          <w:color w:val="FF0000"/>
+        </w:rPr>
+        <w:t>p</w:t>
+      </w:r>
+      <w:proofErr w:type="gramEnd"/>
+      <w:r>
+        <w:rPr>
+          <w:color w:val="FF0000"/>
+        </w:rPr>
+        <w:t>&gt;</w:t>
+      </w:r>
+      <w:r>
+        <w:t>C’est trop bien, on peut écrire du texte dans notre page html ! C’est pas trop tôt dis donc</w:t>
+      </w:r>
+      <w:proofErr w:type="gramStart"/>
+      <w:r>
+        <w:t> </w:t>
+      </w:r>
+      <w:r>
+        <w:t>!</w:t>
+      </w:r>
+      <w:r>
+        <w:rPr>
+          <w:color w:val="FF0000"/>
+        </w:rPr>
+        <w:t>&lt;</w:t>
+      </w:r>
+      <w:proofErr w:type="gramEnd"/>
+      <w:r>
+        <w:rPr>
+          <w:color w:val="FF0000"/>
+        </w:rPr>
+        <w:t>/p&gt;</w:t>
+      </w:r>
+    </w:p>
+    <w:p>
+      <w:pPr>
+        <w:pStyle w:val="Code"/>
+        <w:rPr>
+          <w:color w:val="FF0000"/>
+        </w:rPr>
+      </w:pPr>
+      <w:r>
+        <w:rPr>
+          <w:color w:val="FF0000"/>
+        </w:rPr>
+        <w:t>&lt;</w:t>
+      </w:r>
+      <w:proofErr w:type="gramStart"/>
+      <w:r>
+        <w:rPr>
+          <w:color w:val="FF0000"/>
+        </w:rPr>
+        <w:t>p</w:t>
+      </w:r>
+      <w:proofErr w:type="gramEnd"/>
+      <w:r>
+        <w:rPr>
+          <w:color w:val="FF0000"/>
+        </w:rPr>
+        <w:t>&gt;</w:t>
+      </w:r>
+      <w:r>
+        <w:t>Je vais enfin pouvoir écrire des articles et les mettre sur ma page web. Au fait, ils parleront de sports et principalement de football. Vous aussi vous aimez le football</w:t>
+      </w:r>
+      <w:proofErr w:type="gramStart"/>
+      <w:r>
+        <w:t> ?</w:t>
+      </w:r>
+      <w:r>
+        <w:rPr>
+          <w:color w:val="FF0000"/>
+        </w:rPr>
+        <w:t>&lt;</w:t>
+      </w:r>
+      <w:proofErr w:type="gramEnd"/>
+      <w:r>
+        <w:rPr>
+          <w:color w:val="FF0000"/>
+        </w:rPr>
+        <w:t>/p&gt;</w:t>
+      </w:r>
+    </w:p>
+    <w:p>
+      <w:pPr>
+        <w:pStyle w:val="Style1"/>
+      </w:pPr>
+      <w:r>
+        <w:br/>
+      </w:r>
+      <w:r>
+        <w:t>Dans le second cas</w:t>
+      </w:r>
+      <w:r>
+        <w:t xml:space="preserve">, on veut rester dans le même paragraphe, il s’agit réellement d’un retour à la ligne. </w:t>
+      </w:r>
+      <w:r>
+        <w:t xml:space="preserve">La solution est de mettre la balise qui </w:t>
+      </w:r>
+      <w:r>
+        <w:t>représente</w:t>
+      </w:r>
+      <w:r>
+        <w:t xml:space="preserve"> le retour à la ligne en html. Nous l’avions vu en début de cours rappelez-vous, il s’agit de la balise orpheline </w:t>
+      </w:r>
+      <w:r>
+        <w:rPr>
+          <w:rStyle w:val="CodeCar"/>
+          <w:rFonts w:eastAsiaTheme="minorHAnsi"/>
+          <w:color w:val="FF0000"/>
+        </w:rPr>
+        <w:t>&lt;</w:t>
+      </w:r>
+      <w:proofErr w:type="spellStart"/>
+      <w:r>
+        <w:rPr>
+          <w:rStyle w:val="CodeCar"/>
+          <w:rFonts w:eastAsiaTheme="minorHAnsi"/>
+          <w:color w:val="FF0000"/>
+        </w:rPr>
+        <w:t>br</w:t>
+      </w:r>
+      <w:proofErr w:type="spellEnd"/>
+      <w:r>
+        <w:rPr>
+          <w:rStyle w:val="CodeCar"/>
+          <w:rFonts w:eastAsiaTheme="minorHAnsi"/>
+          <w:color w:val="FF0000"/>
+        </w:rPr>
+        <w:t xml:space="preserve"> /&gt;</w:t>
+      </w:r>
+      <w:r>
+        <w:t> :</w:t>
+      </w:r>
+    </w:p>
+    <w:p>
+      <w:pPr>
+        <w:pStyle w:val="Code"/>
+      </w:pPr>
+      <w:r>
+        <w:rPr>
+          <w:color w:val="FF0000"/>
+        </w:rPr>
+        <w:t>&lt;</w:t>
+      </w:r>
+      <w:proofErr w:type="gramStart"/>
+      <w:r>
+        <w:rPr>
+          <w:color w:val="FF0000"/>
+        </w:rPr>
+        <w:t>p</w:t>
+      </w:r>
+      <w:proofErr w:type="gramEnd"/>
+      <w:r>
+        <w:rPr>
+          <w:color w:val="FF0000"/>
+        </w:rPr>
+        <w:t>&gt;</w:t>
+      </w:r>
+      <w:r>
+        <w:t>C’est trop bien, on peut écrire du texte dans notre page html ! C’est pas trop tôt dis donc</w:t>
+      </w:r>
+      <w:proofErr w:type="gramStart"/>
+      <w:r>
+        <w:t> </w:t>
+      </w:r>
+      <w:r>
+        <w:t>!</w:t>
+      </w:r>
+      <w:r>
+        <w:rPr>
+          <w:color w:val="FF0000"/>
+        </w:rPr>
+        <w:t>&lt;</w:t>
+      </w:r>
+      <w:proofErr w:type="spellStart"/>
+      <w:proofErr w:type="gramEnd"/>
+      <w:r>
+        <w:rPr>
+          <w:color w:val="FF0000"/>
+        </w:rPr>
+        <w:t>br</w:t>
+      </w:r>
+      <w:proofErr w:type="spellEnd"/>
+      <w:r>
+        <w:rPr>
+          <w:color w:val="FF0000"/>
+        </w:rPr>
+        <w:t xml:space="preserve"> /&gt;</w:t>
+      </w:r>
+    </w:p>
+    <w:p>
+      <w:pPr>
+        <w:pStyle w:val="Code"/>
+        <w:rPr>
+          <w:color w:val="FF0000"/>
+        </w:rPr>
+      </w:pPr>
+      <w:r>
+        <w:t>Je vais enfin pouvoir écrire des articles et les mettre sur ma page web. Au fait, ils parleront de sports et principalement de football. Vous aussi vous aimez le football</w:t>
+      </w:r>
+      <w:proofErr w:type="gramStart"/>
+      <w:r>
+        <w:t> ?</w:t>
+      </w:r>
+      <w:r>
+        <w:rPr>
+          <w:color w:val="FF0000"/>
+        </w:rPr>
+        <w:t>&lt;</w:t>
+      </w:r>
+      <w:proofErr w:type="gramEnd"/>
+      <w:r>
+        <w:rPr>
+          <w:color w:val="FF0000"/>
+        </w:rPr>
+        <w:t>/p&gt;</w:t>
+      </w:r>
+    </w:p>
+    <w:p>
+      <w:pPr>
+        <w:pStyle w:val="Style1"/>
+      </w:pPr>
+    </w:p>
+    <w:p>
+      <w:pPr>
+        <w:pStyle w:val="Style1"/>
+      </w:pPr>
+      <w:r>
+        <w:t xml:space="preserve">On a donc : </w:t>
+      </w:r>
+    </w:p>
+    <w:p>
+      <w:pPr>
+        <w:pStyle w:val="Style1"/>
+        <w:jc w:val="center"/>
+      </w:pPr>
+      <w:r>
+        <w:rPr>
+          <w:noProof/>
+          <w:lang w:eastAsia="fr-FR"/>
+        </w:rPr>
+        <w:drawing>
+          <wp:inline distT="0" distB="0" distL="0" distR="0">
+            <wp:extent cx="5752465" cy="1105535"/>
+            <wp:effectExtent l="152400" t="152400" r="362585" b="361315"/>
+            <wp:docPr id="9" name="Image 9"/>
+            <wp:cNvGraphicFramePr>
+              <a:graphicFrameLocks xmlns:a="http://schemas.openxmlformats.org/drawingml/2006/main" noChangeAspect="1"/>
+            </wp:cNvGraphicFramePr>
+            <a:graphic xmlns:a="http://schemas.openxmlformats.org/drawingml/2006/main">
+              <a:graphicData uri="http://schemas.openxmlformats.org/drawingml/2006/picture">
+                <pic:pic xmlns:pic="http://schemas.openxmlformats.org/drawingml/2006/picture">
+                  <pic:nvPicPr>
+                    <pic:cNvPr id="0" name="Picture 5"/>
+                    <pic:cNvPicPr>
+                      <a:picLocks noChangeAspect="1" noChangeArrowheads="1"/>
+                    </pic:cNvPicPr>
+                  </pic:nvPicPr>
+                  <pic:blipFill>
+                    <a:blip r:embed="rId11" cstate="print">
+                      <a:extLst>
+                        <a:ext uri="{28A0092B-C50C-407E-A947-70E740481C1C}">
+                          <a14:useLocalDpi xmlns:a14="http://schemas.microsoft.com/office/drawing/2010/main" val="0"/>
+                        </a:ext>
+                      </a:extLst>
+                    </a:blip>
+                    <a:srcRect/>
+                    <a:stretch>
+                      <a:fillRect/>
+                    </a:stretch>
+                  </pic:blipFill>
+                  <pic:spPr bwMode="auto">
+                    <a:xfrm>
+                      <a:off x="0" y="0"/>
+                      <a:ext cx="5752465" cy="1105535"/>
+                    </a:xfrm>
+                    <a:prstGeom prst="rect">
+                      <a:avLst/>
+                    </a:prstGeom>
+                    <a:ln>
+                      <a:noFill/>
+                    </a:ln>
+                    <a:effectLst>
+                      <a:outerShdw blurRad="292100" dist="139700" dir="2700000" algn="tl" rotWithShape="0">
+                        <a:srgbClr val="333333">
+                          <a:alpha val="65000"/>
+                        </a:srgbClr>
+                      </a:outerShdw>
+                    </a:effectLst>
+                  </pic:spPr>
+                </pic:pic>
+              </a:graphicData>
+            </a:graphic>
+          </wp:inline>
+        </w:drawing>
+      </w:r>
+    </w:p>
+    <w:p>
+      <w:pPr>
+        <w:pStyle w:val="Titre4"/>
+      </w:pPr>
+      <w:bookmarkStart w:id="20" w:name="_Toc15048947"/>
+      <w:r>
+        <w:t>Souligner l’importance d’un mot ou d’une expression</w:t>
+      </w:r>
+      <w:bookmarkEnd w:id="20"/>
+    </w:p>
+    <w:p/>
+    <w:p>
+      <w:pPr>
+        <w:pStyle w:val="Style1"/>
+      </w:pPr>
+      <w:r>
+        <w:t>Dans notre texte, on va sûrement vouloir accentuer certains mots pour mieux les mettre en valeur car ce sont eux qui dégagent les idées importantes. Prenons pour exemple le premier paragraphe de la page d’</w:t>
+      </w:r>
+      <w:proofErr w:type="spellStart"/>
+      <w:r>
+        <w:t>Elon</w:t>
+      </w:r>
+      <w:proofErr w:type="spellEnd"/>
+      <w:r>
+        <w:t xml:space="preserve"> </w:t>
+      </w:r>
+      <w:proofErr w:type="spellStart"/>
+      <w:r>
+        <w:t>Musk</w:t>
+      </w:r>
+      <w:proofErr w:type="spellEnd"/>
+      <w:r>
+        <w:t xml:space="preserve"> sur </w:t>
+      </w:r>
+      <w:proofErr w:type="spellStart"/>
+      <w:r>
+        <w:t>Wikipedia</w:t>
+      </w:r>
+      <w:proofErr w:type="spellEnd"/>
+      <w:r>
+        <w:t> :</w:t>
+      </w:r>
+    </w:p>
+    <w:p>
+      <w:pPr>
+        <w:pStyle w:val="Code"/>
+        <w:rPr>
+          <w:color w:val="FF0000"/>
+        </w:rPr>
+      </w:pPr>
+      <w:r>
+        <w:rPr>
+          <w:color w:val="FF0000"/>
+        </w:rPr>
+        <w:t>&lt;</w:t>
+      </w:r>
+      <w:proofErr w:type="gramStart"/>
+      <w:r>
+        <w:rPr>
+          <w:color w:val="FF0000"/>
+        </w:rPr>
+        <w:t>p</w:t>
+      </w:r>
+      <w:proofErr w:type="gramEnd"/>
+      <w:r>
+        <w:rPr>
+          <w:color w:val="FF0000"/>
+        </w:rPr>
+        <w:t>&gt;</w:t>
+      </w:r>
+      <w:proofErr w:type="spellStart"/>
+      <w:r>
+        <w:t>Elon</w:t>
+      </w:r>
+      <w:proofErr w:type="spellEnd"/>
+      <w:r>
+        <w:t xml:space="preserve"> </w:t>
+      </w:r>
+      <w:proofErr w:type="spellStart"/>
+      <w:r>
+        <w:t>Reeve</w:t>
+      </w:r>
+      <w:proofErr w:type="spellEnd"/>
+      <w:r>
+        <w:t xml:space="preserve"> </w:t>
+      </w:r>
+      <w:proofErr w:type="spellStart"/>
+      <w:r>
+        <w:t>Musk</w:t>
+      </w:r>
+      <w:proofErr w:type="spellEnd"/>
+      <w:r>
+        <w:t xml:space="preserve"> (prononciation : /ˈiː.</w:t>
+      </w:r>
+      <w:proofErr w:type="spellStart"/>
+      <w:r>
+        <w:t>lɒn</w:t>
+      </w:r>
+      <w:proofErr w:type="spellEnd"/>
+      <w:r>
+        <w:t xml:space="preserve"> ˈ</w:t>
+      </w:r>
+      <w:proofErr w:type="spellStart"/>
+      <w:r>
+        <w:t>mʌsk</w:t>
+      </w:r>
+      <w:proofErr w:type="spellEnd"/>
+      <w:r>
+        <w:t xml:space="preserve">/), né le 28 juin 1971 à Pretoria, est un entrepreneur, chef d'entreprise et ingénieur d'origine sud-africaine naturalisé canadien en 1988 puis américain en 2002. Il est actuellement installé à Los Angeles. Il est le PDG et directeur de la </w:t>
+      </w:r>
+      <w:r>
+        <w:lastRenderedPageBreak/>
+        <w:t xml:space="preserve">technologie de la société </w:t>
+      </w:r>
+      <w:proofErr w:type="spellStart"/>
+      <w:r>
+        <w:t>SpaceX</w:t>
+      </w:r>
+      <w:proofErr w:type="spellEnd"/>
+      <w:r>
+        <w:t xml:space="preserve"> mais également DG, directeur architecture produit de la société Tesla, et ancien président du conseil d'administration de </w:t>
+      </w:r>
+      <w:proofErr w:type="spellStart"/>
+      <w:r>
+        <w:t>SolarCity</w:t>
+      </w:r>
+      <w:proofErr w:type="spellEnd"/>
+      <w:r>
+        <w:t xml:space="preserve"> et de Tesla. Il est également le fondateur de The </w:t>
+      </w:r>
+      <w:proofErr w:type="spellStart"/>
+      <w:r>
+        <w:t>Boring</w:t>
+      </w:r>
+      <w:proofErr w:type="spellEnd"/>
+      <w:r>
+        <w:t xml:space="preserve"> </w:t>
+      </w:r>
+      <w:proofErr w:type="spellStart"/>
+      <w:r>
+        <w:t>Company</w:t>
+      </w:r>
+      <w:proofErr w:type="spellEnd"/>
+      <w:r>
+        <w:t xml:space="preserve">, une société de construction de tunnels, et de </w:t>
+      </w:r>
+      <w:proofErr w:type="spellStart"/>
+      <w:r>
+        <w:t>Neuralink</w:t>
+      </w:r>
+      <w:proofErr w:type="spellEnd"/>
+      <w:r>
+        <w:t xml:space="preserve">, une société de </w:t>
+      </w:r>
+      <w:proofErr w:type="spellStart"/>
+      <w:proofErr w:type="gramStart"/>
+      <w:r>
+        <w:t>neurotechnologie</w:t>
+      </w:r>
+      <w:proofErr w:type="spellEnd"/>
+      <w:r>
+        <w:t>.</w:t>
+      </w:r>
+      <w:r>
+        <w:rPr>
+          <w:color w:val="FF0000"/>
+        </w:rPr>
+        <w:t>&lt;</w:t>
+      </w:r>
+      <w:proofErr w:type="gramEnd"/>
+      <w:r>
+        <w:rPr>
+          <w:color w:val="FF0000"/>
+        </w:rPr>
+        <w:t>/p&gt;</w:t>
+      </w:r>
+    </w:p>
+    <w:p>
+      <w:pPr>
+        <w:pStyle w:val="Style1"/>
+      </w:pPr>
+      <w:r>
+        <w:br/>
+        <w:t>Dans ce paragraphe, ce que l’on trouve important c’est le nom complet d’</w:t>
+      </w:r>
+      <w:proofErr w:type="spellStart"/>
+      <w:r>
+        <w:t>Elon</w:t>
+      </w:r>
+      <w:proofErr w:type="spellEnd"/>
+      <w:r>
+        <w:t xml:space="preserve"> </w:t>
+      </w:r>
+      <w:proofErr w:type="spellStart"/>
+      <w:r>
+        <w:t>Musk</w:t>
+      </w:r>
+      <w:proofErr w:type="spellEnd"/>
+      <w:r>
+        <w:t xml:space="preserve"> et les différentes entreprises qu’il a pu diriger.</w:t>
+      </w:r>
+    </w:p>
+    <w:p>
+      <w:pPr>
+        <w:pStyle w:val="Style1"/>
+      </w:pPr>
+      <w:r>
+        <w:t>Il y a trois types de mise en valeur possible qui ont des degrés de force différents.</w:t>
+      </w:r>
+    </w:p>
+    <w:p>
+      <w:pPr>
+        <w:pStyle w:val="Style1"/>
+        <w:numPr>
+          <w:ilvl w:val="0"/>
+          <w:numId w:val="3"/>
+        </w:numPr>
+      </w:pPr>
+      <w:r>
+        <w:t xml:space="preserve">On veut </w:t>
+      </w:r>
+      <w:r>
+        <w:t>signifier qu’une expression est très importante</w:t>
+      </w:r>
+      <w:r>
+        <w:t xml:space="preserve"> : </w:t>
+      </w:r>
+      <w:r>
+        <w:rPr>
+          <w:rStyle w:val="CodeCar"/>
+          <w:rFonts w:eastAsiaTheme="minorHAnsi"/>
+          <w:color w:val="FF0000"/>
+        </w:rPr>
+        <w:t>&lt;</w:t>
+      </w:r>
+      <w:proofErr w:type="spellStart"/>
+      <w:r>
+        <w:rPr>
+          <w:rStyle w:val="CodeCar"/>
+          <w:rFonts w:eastAsiaTheme="minorHAnsi"/>
+          <w:color w:val="FF0000"/>
+        </w:rPr>
+        <w:t>strong</w:t>
+      </w:r>
+      <w:proofErr w:type="spellEnd"/>
+      <w:r>
+        <w:rPr>
+          <w:rStyle w:val="CodeCar"/>
+          <w:rFonts w:eastAsiaTheme="minorHAnsi"/>
+          <w:color w:val="FF0000"/>
+        </w:rPr>
+        <w:t>&gt;&lt;/</w:t>
+      </w:r>
+      <w:proofErr w:type="spellStart"/>
+      <w:r>
+        <w:rPr>
+          <w:rStyle w:val="CodeCar"/>
+          <w:rFonts w:eastAsiaTheme="minorHAnsi"/>
+          <w:color w:val="FF0000"/>
+        </w:rPr>
+        <w:t>strong</w:t>
+      </w:r>
+      <w:proofErr w:type="spellEnd"/>
+      <w:r>
+        <w:rPr>
+          <w:rStyle w:val="CodeCar"/>
+          <w:rFonts w:eastAsiaTheme="minorHAnsi"/>
+          <w:color w:val="FF0000"/>
+        </w:rPr>
+        <w:t>&gt;</w:t>
+      </w:r>
+    </w:p>
+    <w:p>
+      <w:pPr>
+        <w:pStyle w:val="Style1"/>
+        <w:numPr>
+          <w:ilvl w:val="0"/>
+          <w:numId w:val="3"/>
+        </w:numPr>
+      </w:pPr>
+      <w:r>
+        <w:t xml:space="preserve">On veut </w:t>
+      </w:r>
+      <w:r>
+        <w:t>signifier qu’</w:t>
+      </w:r>
+      <w:r>
+        <w:t>une expression</w:t>
+      </w:r>
+      <w:r>
+        <w:t xml:space="preserve"> est assez importante</w:t>
+      </w:r>
+      <w:r>
+        <w:t xml:space="preserve"> : </w:t>
+      </w:r>
+      <w:r>
+        <w:rPr>
+          <w:rStyle w:val="CodeCar"/>
+          <w:rFonts w:eastAsiaTheme="minorHAnsi"/>
+          <w:color w:val="FF0000"/>
+        </w:rPr>
+        <w:t>&lt;</w:t>
+      </w:r>
+      <w:proofErr w:type="spellStart"/>
+      <w:r>
+        <w:rPr>
+          <w:rStyle w:val="CodeCar"/>
+          <w:rFonts w:eastAsiaTheme="minorHAnsi"/>
+          <w:color w:val="FF0000"/>
+        </w:rPr>
+        <w:t>em</w:t>
+      </w:r>
+      <w:proofErr w:type="spellEnd"/>
+      <w:r>
+        <w:rPr>
+          <w:rStyle w:val="CodeCar"/>
+          <w:rFonts w:eastAsiaTheme="minorHAnsi"/>
+          <w:color w:val="FF0000"/>
+        </w:rPr>
+        <w:t>&gt;&lt;/</w:t>
+      </w:r>
+      <w:proofErr w:type="spellStart"/>
+      <w:r>
+        <w:rPr>
+          <w:rStyle w:val="CodeCar"/>
+          <w:rFonts w:eastAsiaTheme="minorHAnsi"/>
+          <w:color w:val="FF0000"/>
+        </w:rPr>
+        <w:t>em</w:t>
+      </w:r>
+      <w:proofErr w:type="spellEnd"/>
+      <w:r>
+        <w:rPr>
+          <w:rStyle w:val="CodeCar"/>
+          <w:rFonts w:eastAsiaTheme="minorHAnsi"/>
+          <w:color w:val="FF0000"/>
+        </w:rPr>
+        <w:t>&gt;</w:t>
+      </w:r>
+    </w:p>
+    <w:p>
+      <w:pPr>
+        <w:pStyle w:val="Style1"/>
+        <w:numPr>
+          <w:ilvl w:val="0"/>
+          <w:numId w:val="3"/>
+        </w:numPr>
+        <w:rPr>
+          <w:rStyle w:val="CodeCar"/>
+          <w:rFonts w:asciiTheme="minorHAnsi" w:eastAsiaTheme="minorHAnsi" w:hAnsiTheme="minorHAnsi" w:cstheme="minorBidi"/>
+          <w:b w:val="0"/>
+          <w:i w:val="0"/>
+          <w:sz w:val="22"/>
+          <w:szCs w:val="22"/>
+          <w:shd w:val="clear" w:color="auto" w:fill="auto"/>
+          <w:lang w:eastAsia="en-US"/>
+        </w:rPr>
+      </w:pPr>
+      <w:r>
+        <w:t>L’expression n’est pas spécialement importante, on veut simplement la mettre en valeur pour la dis</w:t>
+      </w:r>
+      <w:r>
+        <w:t xml:space="preserve">tinguer du reste : </w:t>
+      </w:r>
+      <w:r>
+        <w:rPr>
+          <w:rStyle w:val="CodeCar"/>
+          <w:rFonts w:eastAsiaTheme="minorHAnsi"/>
+          <w:color w:val="FF0000"/>
+        </w:rPr>
+        <w:t>&lt;mark&gt;&lt;/mark&gt;</w:t>
+      </w:r>
+    </w:p>
+    <w:p>
+      <w:pPr>
+        <w:pStyle w:val="Style1"/>
+      </w:pPr>
+      <w:r>
+        <w:t>Ici, on va fortement accentuer le nom d’</w:t>
+      </w:r>
+      <w:proofErr w:type="spellStart"/>
+      <w:r>
+        <w:t>Elon</w:t>
+      </w:r>
+      <w:proofErr w:type="spellEnd"/>
+      <w:r>
+        <w:t xml:space="preserve"> </w:t>
+      </w:r>
+      <w:proofErr w:type="spellStart"/>
+      <w:r>
+        <w:t>Musk</w:t>
+      </w:r>
+      <w:proofErr w:type="spellEnd"/>
+      <w:r>
+        <w:t>, ensuite on considère que les noms des entreprises sont assez importants. Enfin, la prononciation n’est pas spécialement importante mais on aimerait tout de même la distinguer du reste pour qu’elle soit facilement lisible.</w:t>
+      </w:r>
+    </w:p>
+    <w:p>
+      <w:pPr>
+        <w:pStyle w:val="Style1"/>
+      </w:pPr>
+      <w:r>
+        <w:t>On obtient finalement une page avec le</w:t>
+      </w:r>
+      <w:r>
+        <w:t>s différents mots mis en valeur</w:t>
+      </w:r>
+      <w:r>
+        <w:t> :</w:t>
+      </w:r>
+    </w:p>
+    <w:p>
+      <w:pPr>
+        <w:pStyle w:val="Style1"/>
+        <w:jc w:val="center"/>
+      </w:pPr>
+      <w:r>
+        <w:rPr>
+          <w:noProof/>
+          <w:lang w:eastAsia="fr-FR"/>
+        </w:rPr>
+        <w:drawing>
+          <wp:inline distT="0" distB="0" distL="0" distR="0">
+            <wp:extent cx="5752465" cy="1076325"/>
+            <wp:effectExtent l="152400" t="152400" r="362585" b="371475"/>
+            <wp:docPr id="10" name="Image 10"/>
+            <wp:cNvGraphicFramePr>
+              <a:graphicFrameLocks xmlns:a="http://schemas.openxmlformats.org/drawingml/2006/main" noChangeAspect="1"/>
+            </wp:cNvGraphicFramePr>
+            <a:graphic xmlns:a="http://schemas.openxmlformats.org/drawingml/2006/main">
+              <a:graphicData uri="http://schemas.openxmlformats.org/drawingml/2006/picture">
+                <pic:pic xmlns:pic="http://schemas.openxmlformats.org/drawingml/2006/picture">
+                  <pic:nvPicPr>
+                    <pic:cNvPr id="0" name="Picture 6"/>
+                    <pic:cNvPicPr>
+                      <a:picLocks noChangeAspect="1" noChangeArrowheads="1"/>
+                    </pic:cNvPicPr>
+                  </pic:nvPicPr>
+                  <pic:blipFill>
+                    <a:blip r:embed="rId12" cstate="print">
+                      <a:extLst>
+                        <a:ext uri="{28A0092B-C50C-407E-A947-70E740481C1C}">
+                          <a14:useLocalDpi xmlns:a14="http://schemas.microsoft.com/office/drawing/2010/main" val="0"/>
+                        </a:ext>
+                      </a:extLst>
+                    </a:blip>
+                    <a:srcRect/>
+                    <a:stretch>
+                      <a:fillRect/>
+                    </a:stretch>
+                  </pic:blipFill>
+                  <pic:spPr bwMode="auto">
+                    <a:xfrm>
+                      <a:off x="0" y="0"/>
+                      <a:ext cx="5752465" cy="1076325"/>
+                    </a:xfrm>
+                    <a:prstGeom prst="rect">
+                      <a:avLst/>
+                    </a:prstGeom>
+                    <a:ln>
+                      <a:noFill/>
+                    </a:ln>
+                    <a:effectLst>
+                      <a:outerShdw blurRad="292100" dist="139700" dir="2700000" algn="tl" rotWithShape="0">
+                        <a:srgbClr val="333333">
+                          <a:alpha val="65000"/>
+                        </a:srgbClr>
+                      </a:outerShdw>
+                    </a:effectLst>
+                  </pic:spPr>
+                </pic:pic>
+              </a:graphicData>
+            </a:graphic>
+          </wp:inline>
+        </w:drawing>
+      </w:r>
+    </w:p>
+    <w:p>
+      <w:pPr>
+        <w:pStyle w:val="Style1"/>
+      </w:pPr>
+      <w:r>
+        <w:t xml:space="preserve">Par défaut, vous pouvez voir que le navigateur mais le contenu des balises </w:t>
+      </w:r>
+      <w:r>
+        <w:rPr>
+          <w:rStyle w:val="CodeCar"/>
+          <w:rFonts w:eastAsiaTheme="minorHAnsi"/>
+          <w:color w:val="FF0000"/>
+        </w:rPr>
+        <w:t>&lt;</w:t>
+      </w:r>
+      <w:proofErr w:type="spellStart"/>
+      <w:r>
+        <w:rPr>
+          <w:rStyle w:val="CodeCar"/>
+          <w:rFonts w:eastAsiaTheme="minorHAnsi"/>
+          <w:color w:val="FF0000"/>
+        </w:rPr>
+        <w:t>strong</w:t>
+      </w:r>
+      <w:proofErr w:type="spellEnd"/>
+      <w:r>
+        <w:rPr>
+          <w:rStyle w:val="CodeCar"/>
+          <w:rFonts w:eastAsiaTheme="minorHAnsi"/>
+          <w:color w:val="FF0000"/>
+        </w:rPr>
+        <w:t>&gt;&lt;/</w:t>
+      </w:r>
+      <w:proofErr w:type="spellStart"/>
+      <w:r>
+        <w:rPr>
+          <w:rStyle w:val="CodeCar"/>
+          <w:rFonts w:eastAsiaTheme="minorHAnsi"/>
+          <w:color w:val="FF0000"/>
+        </w:rPr>
+        <w:t>strong</w:t>
+      </w:r>
+      <w:proofErr w:type="spellEnd"/>
+      <w:r>
+        <w:rPr>
+          <w:rStyle w:val="CodeCar"/>
+          <w:rFonts w:eastAsiaTheme="minorHAnsi"/>
+          <w:color w:val="FF0000"/>
+        </w:rPr>
+        <w:t>&gt;</w:t>
+      </w:r>
+      <w:r>
+        <w:t xml:space="preserve"> en gras, le contenu des balises </w:t>
+      </w:r>
+      <w:r>
+        <w:rPr>
+          <w:rStyle w:val="CodeCar"/>
+          <w:rFonts w:eastAsiaTheme="minorHAnsi"/>
+          <w:color w:val="FF0000"/>
+        </w:rPr>
+        <w:t>&lt;</w:t>
+      </w:r>
+      <w:proofErr w:type="spellStart"/>
+      <w:r>
+        <w:rPr>
+          <w:rStyle w:val="CodeCar"/>
+          <w:rFonts w:eastAsiaTheme="minorHAnsi"/>
+          <w:color w:val="FF0000"/>
+        </w:rPr>
+        <w:t>em</w:t>
+      </w:r>
+      <w:proofErr w:type="spellEnd"/>
+      <w:r>
+        <w:rPr>
+          <w:rStyle w:val="CodeCar"/>
+          <w:rFonts w:eastAsiaTheme="minorHAnsi"/>
+          <w:color w:val="FF0000"/>
+        </w:rPr>
+        <w:t>&gt;&lt;/</w:t>
+      </w:r>
+      <w:proofErr w:type="spellStart"/>
+      <w:r>
+        <w:rPr>
+          <w:rStyle w:val="CodeCar"/>
+          <w:rFonts w:eastAsiaTheme="minorHAnsi"/>
+          <w:color w:val="FF0000"/>
+        </w:rPr>
+        <w:t>em</w:t>
+      </w:r>
+      <w:proofErr w:type="spellEnd"/>
+      <w:r>
+        <w:rPr>
+          <w:rStyle w:val="CodeCar"/>
+          <w:rFonts w:eastAsiaTheme="minorHAnsi"/>
+          <w:color w:val="FF0000"/>
+        </w:rPr>
+        <w:t>&gt;</w:t>
+      </w:r>
+      <w:r>
+        <w:t xml:space="preserve"> en italique et enfin surligne en jaune le contenu de </w:t>
+      </w:r>
+      <w:r>
+        <w:rPr>
+          <w:rStyle w:val="CodeCar"/>
+          <w:rFonts w:eastAsiaTheme="minorHAnsi"/>
+          <w:color w:val="FF0000"/>
+        </w:rPr>
+        <w:t>&lt;mark&gt;&lt;/mark&gt;</w:t>
+      </w:r>
+      <w:r>
+        <w:t xml:space="preserve">. En effet, le navigateur comprend qu’il s’agit de mot dont on veut accentuer l’impact et change donc l’apparence par défaut. Cependant, n’oublions pas que le html est un langage qui permet de donner la structure de notre page, on utilisera donc ces balises </w:t>
+      </w:r>
+      <w:r>
+        <w:rPr>
           <w:b/>
-          <w:bCs w:val="0"/>
-          <w:smallCaps w:val="0"/>
-          <w:color w:val="000000" w:themeColor="text1"/>
-          <w:spacing w:val="0"/>
-        </w:rPr>
-      </w:pPr>
-      <w:r>
-        <w:rPr>
-          <w:rStyle w:val="Rfrenceintense"/>
+        </w:rPr>
+        <w:t>SEULEMENT</w:t>
+      </w:r>
+      <w:r>
+        <w:t xml:space="preserve"> pour accentuer un mot et non pas pour le mettre en gras ou en italique ! La mise en forme est gérée par le </w:t>
+      </w:r>
+      <w:proofErr w:type="spellStart"/>
+      <w:r>
+        <w:t>css</w:t>
+      </w:r>
+      <w:proofErr w:type="spellEnd"/>
+      <w:r>
+        <w:t xml:space="preserve"> et non par le html. On verra d’ailleurs plus tard qu’il est facilement possible de changer la mise en forme de ces balises</w:t>
+      </w:r>
+      <w:r>
+        <w:t xml:space="preserve"> en</w:t>
+      </w:r>
+      <w:r>
+        <w:t xml:space="preserve"> </w:t>
+      </w:r>
+      <w:proofErr w:type="spellStart"/>
+      <w:r>
+        <w:t>css</w:t>
+      </w:r>
+      <w:proofErr w:type="spellEnd"/>
+      <w:r>
+        <w:t>.</w:t>
+      </w:r>
+    </w:p>
+    <w:p>
+      <w:pPr>
+        <w:pStyle w:val="Titre3"/>
+      </w:pPr>
+      <w:bookmarkStart w:id="21" w:name="_Toc15048948"/>
+      <w:r>
+        <w:t>Les liens</w:t>
+      </w:r>
+      <w:bookmarkEnd w:id="21"/>
+    </w:p>
+    <w:p/>
+    <w:p>
+      <w:r>
+        <w:t xml:space="preserve">Bon on a maintenant une page avec du texte, c’est cool ! Mais, comme vous le savez, l’intérêt d’internet est de pouvoir naviguer entre des pages. </w:t>
+      </w:r>
+    </w:p>
+    <w:p>
+      <w:pPr>
+        <w:pStyle w:val="Citation"/>
+      </w:pPr>
+      <w:r>
+        <w:t xml:space="preserve">Oui c’est vrai ça ! Comment lier des pages ?  </w:t>
+      </w:r>
+    </w:p>
+    <w:p>
+      <w:r>
+        <w:t>Pour cela, on va utiliser ce qu’on appelle des liens. Il existe trois types de liens :</w:t>
+      </w:r>
+    </w:p>
+    <w:p>
+      <w:pPr>
+        <w:pStyle w:val="Paragraphedeliste"/>
+        <w:numPr>
+          <w:ilvl w:val="0"/>
+          <w:numId w:val="1"/>
+        </w:numPr>
+      </w:pPr>
+      <w:r>
+        <w:lastRenderedPageBreak/>
+        <w:t>Les liens vers une page d’un autre site</w:t>
+      </w:r>
+    </w:p>
+    <w:p>
+      <w:pPr>
+        <w:pStyle w:val="Paragraphedeliste"/>
+        <w:numPr>
+          <w:ilvl w:val="0"/>
+          <w:numId w:val="1"/>
+        </w:numPr>
+      </w:pPr>
+      <w:r>
+        <w:t>Les liens vers une autre page de notre propre site</w:t>
+      </w:r>
+      <w:r>
+        <w:t>, typiquement, on les utilise pour faire des sommaires</w:t>
+      </w:r>
+    </w:p>
+    <w:p>
+      <w:pPr>
+        <w:pStyle w:val="Paragraphedeliste"/>
+        <w:numPr>
+          <w:ilvl w:val="0"/>
+          <w:numId w:val="1"/>
+        </w:numPr>
+      </w:pPr>
+      <w:r>
+        <w:t xml:space="preserve">Les liens qui permettent de se déplacer dans la page aussi appelés </w:t>
+      </w:r>
+      <w:r>
+        <w:rPr>
           <w:b/>
-          <w:bCs w:val="0"/>
-          <w:smallCaps w:val="0"/>
-          <w:color w:val="000000" w:themeColor="text1"/>
-          <w:spacing w:val="0"/>
-        </w:rPr>
-        <w:t xml:space="preserve">    &lt;/</w:t>
+        </w:rPr>
+        <w:t>ancres</w:t>
+      </w:r>
+    </w:p>
+    <w:p>
+      <w:pPr>
+        <w:pStyle w:val="Titre4"/>
+      </w:pPr>
+      <w:r>
+        <w:t xml:space="preserve">Les liens vers une page </w:t>
+      </w:r>
+      <w:r>
+        <w:t>d’un autre site</w:t>
+      </w:r>
+    </w:p>
+    <w:p>
+      <w:r>
+        <w:br/>
+        <w:t xml:space="preserve">Reprenons notre paragraphe sur </w:t>
       </w:r>
       <w:proofErr w:type="spellStart"/>
       <w:r>
-        <w:rPr>
-          <w:rStyle w:val="Rfrenceintense"/>
+        <w:t>Elon</w:t>
+      </w:r>
+      <w:proofErr w:type="spellEnd"/>
+      <w:r>
+        <w:t xml:space="preserve"> </w:t>
+      </w:r>
+      <w:proofErr w:type="spellStart"/>
+      <w:r>
+        <w:t>Musk</w:t>
+      </w:r>
+      <w:proofErr w:type="spellEnd"/>
+      <w:r>
+        <w:t>. Rendons à César ce qui appartient à César, nous allons donc mettre un lien vers l’article dont nous avons honteusement copié le début.</w:t>
+      </w:r>
+    </w:p>
+    <w:p>
+      <w:pPr>
+        <w:pStyle w:val="Style1"/>
+      </w:pPr>
+      <w:r>
+        <w:t xml:space="preserve">Un lien est représenté par les balises </w:t>
+      </w:r>
+      <w:r>
+        <w:rPr>
+          <w:rStyle w:val="CodeCar"/>
+          <w:rFonts w:eastAsiaTheme="minorHAnsi"/>
+          <w:color w:val="FF0000"/>
+        </w:rPr>
+        <w:t>&lt;a&gt;&lt;/a&gt;</w:t>
+      </w:r>
+      <w:r>
+        <w:t>.</w:t>
+      </w:r>
+      <w:r>
+        <w:t xml:space="preserve"> Nous allons ajouter à la fin de notre paragraphe le code suivant : </w:t>
+      </w:r>
+    </w:p>
+    <w:p>
+      <w:pPr>
+        <w:pStyle w:val="Code"/>
+        <w:rPr>
+          <w:color w:val="FF0000"/>
+        </w:rPr>
+      </w:pPr>
+      <w:r>
+        <w:rPr>
+          <w:color w:val="FF0000"/>
+        </w:rPr>
+        <w:t>&lt;</w:t>
+      </w:r>
+      <w:proofErr w:type="gramStart"/>
+      <w:r>
+        <w:rPr>
+          <w:color w:val="FF0000"/>
+        </w:rPr>
+        <w:t>a</w:t>
+      </w:r>
+      <w:proofErr w:type="gramEnd"/>
+      <w:r>
+        <w:rPr>
+          <w:color w:val="FF0000"/>
+        </w:rPr>
+        <w:t xml:space="preserve"> </w:t>
+      </w:r>
+      <w:proofErr w:type="spellStart"/>
+      <w:r>
+        <w:rPr>
+          <w:color w:val="7030A0"/>
+        </w:rPr>
+        <w:t>href</w:t>
+      </w:r>
+      <w:proofErr w:type="spellEnd"/>
+      <w:r>
+        <w:rPr>
+          <w:color w:val="7030A0"/>
+        </w:rPr>
+        <w:t>=</w:t>
+      </w:r>
+      <w:r>
+        <w:rPr>
+          <w:color w:val="00B050"/>
+        </w:rPr>
+        <w:t>”https://fr.wikipedia.org/wiki/</w:t>
+      </w:r>
+      <w:proofErr w:type="spellStart"/>
+      <w:r>
+        <w:rPr>
+          <w:color w:val="00B050"/>
+        </w:rPr>
+        <w:t>Elon_Musk</w:t>
+      </w:r>
+      <w:proofErr w:type="spellEnd"/>
+      <w:r>
+        <w:rPr>
+          <w:color w:val="00B050"/>
+        </w:rPr>
+        <w:t>”</w:t>
+      </w:r>
+      <w:r>
+        <w:rPr>
+          <w:color w:val="FF0000"/>
+        </w:rPr>
+        <w:t>&gt;</w:t>
+      </w:r>
+      <w:r>
+        <w:t>L’article Wikipédia complet ici</w:t>
+      </w:r>
+      <w:r>
+        <w:rPr>
+          <w:color w:val="FF0000"/>
+        </w:rPr>
+        <w:t>&lt;/a&gt;</w:t>
+      </w:r>
+    </w:p>
+    <w:p>
+      <w:pPr>
+        <w:pStyle w:val="Style1"/>
+      </w:pPr>
+    </w:p>
+    <w:p>
+      <w:pPr>
+        <w:pStyle w:val="Style1"/>
+      </w:pPr>
+      <w:r>
+        <w:t>Comme vous pouvez le consta</w:t>
+      </w:r>
+      <w:r>
+        <w:t xml:space="preserve">ter, cette balise a un attribut </w:t>
+      </w:r>
+      <w:proofErr w:type="spellStart"/>
+      <w:r>
+        <w:rPr>
           <w:b/>
-          <w:bCs w:val="0"/>
-          <w:smallCaps w:val="0"/>
-          <w:color w:val="000000" w:themeColor="text1"/>
-          <w:spacing w:val="0"/>
-        </w:rPr>
-        <w:t>head</w:t>
+          <w:color w:val="7030A0"/>
+        </w:rPr>
+        <w:t>href</w:t>
       </w:r>
       <w:proofErr w:type="spellEnd"/>
       <w:r>
-        <w:rPr>
-          <w:rStyle w:val="Rfrenceintense"/>
+        <w:t xml:space="preserve"> qui permet</w:t>
+      </w:r>
+      <w:r>
+        <w:t xml:space="preserve"> de</w:t>
+      </w:r>
+      <w:r>
+        <w:t xml:space="preserve"> référencer</w:t>
+      </w:r>
+      <w:r>
+        <w:t xml:space="preserve"> l’URL (l’adresse) de la page sur laquelle on veut aller</w:t>
+      </w:r>
+      <w:r>
+        <w:t xml:space="preserve"> que l’on appelle </w:t>
+      </w:r>
+      <w:r>
+        <w:rPr>
           <w:b/>
-          <w:bCs w:val="0"/>
-          <w:smallCaps w:val="0"/>
-          <w:color w:val="000000" w:themeColor="text1"/>
-          <w:spacing w:val="0"/>
-        </w:rPr>
-        <w:t>&gt;</w:t>
-      </w:r>
-    </w:p>
-    <w:p>
-      <w:pPr>
-        <w:pStyle w:val="Code"/>
-        <w:rPr>
-          <w:rStyle w:val="Rfrenceintense"/>
+        </w:rPr>
+        <w:t>URL destination</w:t>
+      </w:r>
+      <w:r>
+        <w:t>.</w:t>
+      </w:r>
+    </w:p>
+    <w:p>
+      <w:pPr>
+        <w:pStyle w:val="Style1"/>
+      </w:pPr>
+      <w:r>
+        <w:t xml:space="preserve">Un petit mot sur l’URL tout de même : </w:t>
+      </w:r>
+      <w:hyperlink r:id="rId13" w:history="1">
+        <w:r>
+          <w:rPr>
+            <w:rStyle w:val="Lienhypertexte"/>
+            <w:rFonts w:ascii="Courier New" w:hAnsi="Courier New" w:cs="Courier New"/>
+            <w:b/>
+            <w:sz w:val="20"/>
+            <w:szCs w:val="20"/>
+          </w:rPr>
+          <w:t>https://fr.wikipedia.org/wiki/Elon_Musk</w:t>
+        </w:r>
+      </w:hyperlink>
+      <w:r>
+        <w:rPr>
+          <w:color w:val="00B050"/>
+        </w:rPr>
+        <w:t xml:space="preserve">. </w:t>
+      </w:r>
+      <w:r>
+        <w:t xml:space="preserve">Ce type d’URL est une adresse absolue vers la page destination puisque l’adresse commence à la racine de l’arborescence jusqu’à la fin, chaque fils de l’arbre étant rajouté derrière un « / ». </w:t>
+      </w:r>
+    </w:p>
+    <w:p>
+      <w:pPr>
+        <w:pStyle w:val="Style1"/>
+        <w:rPr>
           <w:b/>
-          <w:bCs w:val="0"/>
-          <w:smallCaps w:val="0"/>
-          <w:color w:val="000000" w:themeColor="text1"/>
-          <w:spacing w:val="0"/>
-        </w:rPr>
-      </w:pPr>
-    </w:p>
-    <w:p>
-      <w:pPr>
-        <w:pStyle w:val="Code"/>
-        <w:rPr>
-          <w:rStyle w:val="Rfrenceintense"/>
+          <w:color w:val="FF0000"/>
+        </w:rPr>
+      </w:pPr>
+      <w:r>
+        <w:rPr>
           <w:b/>
-          <w:bCs w:val="0"/>
-          <w:smallCaps w:val="0"/>
-          <w:color w:val="000000" w:themeColor="text1"/>
-          <w:spacing w:val="0"/>
-        </w:rPr>
-      </w:pPr>
-      <w:r>
-        <w:rPr>
-          <w:rStyle w:val="Rfrenceintense"/>
+          <w:color w:val="FF0000"/>
+        </w:rPr>
+        <w:t>FAIRE UN SCHEMA EXPLICATIF</w:t>
+      </w:r>
+    </w:p>
+    <w:p>
+      <w:pPr>
+        <w:pStyle w:val="Style1"/>
+      </w:pPr>
+      <w:r>
+        <w:t>Ce type de lien utilisant une adresse absolue e</w:t>
+      </w:r>
+      <w:bookmarkStart w:id="22" w:name="_GoBack"/>
+      <w:bookmarkEnd w:id="22"/>
+      <w:r>
+        <w:t xml:space="preserve">st appelé </w:t>
+      </w:r>
+      <w:r>
+        <w:rPr>
           <w:b/>
-          <w:bCs w:val="0"/>
-          <w:smallCaps w:val="0"/>
-          <w:color w:val="000000" w:themeColor="text1"/>
-          <w:spacing w:val="0"/>
-        </w:rPr>
-        <w:t xml:space="preserve">    &lt;</w:t>
-      </w:r>
-      <w:proofErr w:type="gramStart"/>
-      <w:r>
-        <w:rPr>
-          <w:rStyle w:val="Rfrenceintense"/>
-          <w:b/>
-          <w:bCs w:val="0"/>
-          <w:smallCaps w:val="0"/>
-          <w:color w:val="000000" w:themeColor="text1"/>
-          <w:spacing w:val="0"/>
-        </w:rPr>
-        <w:t>body</w:t>
-      </w:r>
-      <w:proofErr w:type="gramEnd"/>
-      <w:r>
-        <w:rPr>
-          <w:rStyle w:val="Rfrenceintense"/>
-          <w:b/>
-          <w:bCs w:val="0"/>
-          <w:smallCaps w:val="0"/>
-          <w:color w:val="000000" w:themeColor="text1"/>
-          <w:spacing w:val="0"/>
-        </w:rPr>
-        <w:t>&gt;</w:t>
-      </w:r>
-    </w:p>
-    <w:p>
-      <w:pPr>
-        <w:pStyle w:val="Code"/>
-        <w:rPr>
-          <w:rStyle w:val="Rfrenceintense"/>
-          <w:b/>
-          <w:bCs w:val="0"/>
-          <w:smallCaps w:val="0"/>
-          <w:color w:val="000000" w:themeColor="text1"/>
-          <w:spacing w:val="0"/>
-        </w:rPr>
-      </w:pPr>
-      <w:r>
-        <w:rPr>
-          <w:rStyle w:val="Rfrenceintense"/>
-          <w:b/>
-          <w:bCs w:val="0"/>
-          <w:smallCaps w:val="0"/>
-          <w:color w:val="000000" w:themeColor="text1"/>
-          <w:spacing w:val="0"/>
-        </w:rPr>
-        <w:t xml:space="preserve">    </w:t>
-      </w:r>
-    </w:p>
-    <w:p>
-      <w:pPr>
-        <w:pStyle w:val="Code"/>
-        <w:rPr>
-          <w:rStyle w:val="Rfrenceintense"/>
-          <w:b/>
-          <w:bCs w:val="0"/>
-          <w:smallCaps w:val="0"/>
-          <w:color w:val="000000" w:themeColor="text1"/>
-          <w:spacing w:val="0"/>
-        </w:rPr>
-      </w:pPr>
-      <w:r>
-        <w:rPr>
-          <w:rStyle w:val="Rfrenceintense"/>
-          <w:b/>
-          <w:bCs w:val="0"/>
-          <w:smallCaps w:val="0"/>
-          <w:color w:val="000000" w:themeColor="text1"/>
-          <w:spacing w:val="0"/>
-        </w:rPr>
-        <w:t xml:space="preserve">    &lt;/body&gt;</w:t>
-      </w:r>
-    </w:p>
-    <w:p>
-      <w:pPr>
-        <w:pStyle w:val="Code"/>
-        <w:rPr>
-          <w:rStyle w:val="Rfrenceintense"/>
-          <w:b/>
-          <w:bCs w:val="0"/>
-          <w:smallCaps w:val="0"/>
-          <w:color w:val="000000" w:themeColor="text1"/>
-          <w:spacing w:val="0"/>
-        </w:rPr>
-      </w:pPr>
-      <w:r>
-        <w:rPr>
-          <w:rStyle w:val="Rfrenceintense"/>
-          <w:b/>
-          <w:bCs w:val="0"/>
-          <w:smallCaps w:val="0"/>
-          <w:color w:val="000000" w:themeColor="text1"/>
-          <w:spacing w:val="0"/>
-        </w:rPr>
-        <w:t>&lt;/html&gt;</w:t>
+        </w:rPr>
+        <w:t>lien absolu</w:t>
+      </w:r>
+      <w:r>
+        <w:t>.</w:t>
       </w:r>
     </w:p>
     <w:p>
       <w:pPr>
         <w:pStyle w:val="Style1"/>
-        <w:rPr>
-          <w:rStyle w:val="Rfrenceintense"/>
-          <w:b w:val="0"/>
-          <w:bCs w:val="0"/>
-          <w:smallCaps w:val="0"/>
-          <w:color w:val="auto"/>
-          <w:spacing w:val="0"/>
-        </w:rPr>
-      </w:pPr>
+      </w:pPr>
+      <w:r>
+        <w:t>On obtient donc un lien qui est souligné est colorié en bleu par défaut pas les navigateurs :</w:t>
+      </w:r>
     </w:p>
     <w:p>
       <w:pPr>
         <w:pStyle w:val="Style1"/>
-        <w:rPr>
-          <w:rStyle w:val="Rfrenceintense"/>
-          <w:b w:val="0"/>
-          <w:bCs w:val="0"/>
-          <w:smallCaps w:val="0"/>
-          <w:color w:val="auto"/>
-          <w:spacing w:val="0"/>
-        </w:rPr>
-      </w:pPr>
-      <w:r>
-        <w:rPr>
-          <w:rStyle w:val="Rfrenceintense"/>
-          <w:b w:val="0"/>
-          <w:bCs w:val="0"/>
-          <w:smallCaps w:val="0"/>
-          <w:color w:val="auto"/>
-          <w:spacing w:val="0"/>
-        </w:rPr>
-        <w:t xml:space="preserve">Ne vous inquiétez pas, ça à l’air compliqué comme ça mais il n’y a rien de difficile. Avec le temps, écrire ce code de base devient même </w:t>
-      </w:r>
-      <w:r>
-        <w:rPr>
-          <w:rStyle w:val="Rfrenceintense"/>
-          <w:b w:val="0"/>
-          <w:bCs w:val="0"/>
-          <w:smallCaps w:val="0"/>
-          <w:color w:val="auto"/>
-          <w:spacing w:val="0"/>
-        </w:rPr>
-        <w:t>un automatisme</w:t>
-      </w:r>
-      <w:r>
-        <w:rPr>
-          <w:rStyle w:val="Rfrenceintense"/>
-          <w:b w:val="0"/>
-          <w:bCs w:val="0"/>
-          <w:smallCaps w:val="0"/>
-          <w:color w:val="auto"/>
-          <w:spacing w:val="0"/>
-        </w:rPr>
-        <w:t> !</w:t>
+        <w:jc w:val="center"/>
+      </w:pPr>
+      <w:r>
+        <w:rPr>
+          <w:noProof/>
+          <w:lang w:eastAsia="fr-FR"/>
+        </w:rPr>
+        <w:drawing>
+          <wp:inline distT="0" distB="0" distL="0" distR="0">
+            <wp:extent cx="5752465" cy="1470025"/>
+            <wp:effectExtent l="152400" t="152400" r="362585" b="358775"/>
+            <wp:docPr id="12" name="Image 12"/>
+            <wp:cNvGraphicFramePr>
+              <a:graphicFrameLocks xmlns:a="http://schemas.openxmlformats.org/drawingml/2006/main" noChangeAspect="1"/>
+            </wp:cNvGraphicFramePr>
+            <a:graphic xmlns:a="http://schemas.openxmlformats.org/drawingml/2006/main">
+              <a:graphicData uri="http://schemas.openxmlformats.org/drawingml/2006/picture">
+                <pic:pic xmlns:pic="http://schemas.openxmlformats.org/drawingml/2006/picture">
+                  <pic:nvPicPr>
+                    <pic:cNvPr id="0" name="Picture 7"/>
+                    <pic:cNvPicPr>
+                      <a:picLocks noChangeAspect="1" noChangeArrowheads="1"/>
+                    </pic:cNvPicPr>
+                  </pic:nvPicPr>
+                  <pic:blipFill>
+                    <a:blip r:embed="rId14" cstate="print">
+                      <a:extLst>
+                        <a:ext uri="{28A0092B-C50C-407E-A947-70E740481C1C}">
+                          <a14:useLocalDpi xmlns:a14="http://schemas.microsoft.com/office/drawing/2010/main" val="0"/>
+                        </a:ext>
+                      </a:extLst>
+                    </a:blip>
+                    <a:srcRect/>
+                    <a:stretch>
+                      <a:fillRect/>
+                    </a:stretch>
+                  </pic:blipFill>
+                  <pic:spPr bwMode="auto">
+                    <a:xfrm>
+                      <a:off x="0" y="0"/>
+                      <a:ext cx="5752465" cy="1470025"/>
+                    </a:xfrm>
+                    <a:prstGeom prst="rect">
+                      <a:avLst/>
+                    </a:prstGeom>
+                    <a:ln>
+                      <a:noFill/>
+                    </a:ln>
+                    <a:effectLst>
+                      <a:outerShdw blurRad="292100" dist="139700" dir="2700000" algn="tl" rotWithShape="0">
+                        <a:srgbClr val="333333">
+                          <a:alpha val="65000"/>
+                        </a:srgbClr>
+                      </a:outerShdw>
+                    </a:effectLst>
+                  </pic:spPr>
+                </pic:pic>
+              </a:graphicData>
+            </a:graphic>
+          </wp:inline>
+        </w:drawing>
       </w:r>
     </w:p>
     <w:p>
       <w:pPr>
         <w:pStyle w:val="Style1"/>
-        <w:rPr>
-          <w:rStyle w:val="Rfrenceintense"/>
-          <w:b w:val="0"/>
-          <w:bCs w:val="0"/>
-          <w:smallCaps w:val="0"/>
-          <w:color w:val="auto"/>
-          <w:spacing w:val="0"/>
-        </w:rPr>
-      </w:pPr>
-      <w:r>
-        <w:rPr>
-          <w:rStyle w:val="Rfrenceintense"/>
-          <w:b w:val="0"/>
-          <w:bCs w:val="0"/>
-          <w:smallCaps w:val="0"/>
-          <w:color w:val="auto"/>
-          <w:spacing w:val="0"/>
-        </w:rPr>
-        <w:t>Commençons par la première ligne :</w:t>
-      </w:r>
-    </w:p>
-    <w:p>
-      <w:pPr>
-        <w:pStyle w:val="Code"/>
-        <w:rPr>
-          <w:rStyle w:val="Rfrenceintense"/>
-          <w:b/>
-          <w:bCs w:val="0"/>
-          <w:smallCaps w:val="0"/>
-          <w:color w:val="000000" w:themeColor="text1"/>
-          <w:spacing w:val="0"/>
-        </w:rPr>
-      </w:pPr>
-      <w:proofErr w:type="gramStart"/>
-      <w:r>
-        <w:rPr>
-          <w:rStyle w:val="Rfrenceintense"/>
-          <w:b/>
-          <w:bCs w:val="0"/>
-          <w:smallCaps w:val="0"/>
-          <w:color w:val="000000" w:themeColor="text1"/>
-          <w:spacing w:val="0"/>
-        </w:rPr>
-        <w:t>&lt;!DOCTYPE</w:t>
-      </w:r>
-      <w:proofErr w:type="gramEnd"/>
-      <w:r>
-        <w:rPr>
-          <w:rStyle w:val="Rfrenceintense"/>
-          <w:b/>
-          <w:bCs w:val="0"/>
-          <w:smallCaps w:val="0"/>
-          <w:color w:val="000000" w:themeColor="text1"/>
-          <w:spacing w:val="0"/>
-        </w:rPr>
-        <w:t xml:space="preserve"> html&gt;</w:t>
+      </w:pPr>
+      <w:r>
+        <w:t xml:space="preserve">Lorsque l’on clique sur le lien on arrive bien sur l’article en question : </w:t>
       </w:r>
     </w:p>
     <w:p>
       <w:pPr>
         <w:pStyle w:val="Style1"/>
-        <w:rPr>
-          <w:rStyle w:val="Rfrenceintense"/>
-          <w:b w:val="0"/>
-          <w:bCs w:val="0"/>
-          <w:smallCaps w:val="0"/>
-          <w:color w:val="auto"/>
-          <w:spacing w:val="0"/>
-        </w:rPr>
-      </w:pPr>
-      <w:r>
-        <w:rPr>
-          <w:rStyle w:val="Rfrenceintense"/>
-          <w:b w:val="0"/>
-          <w:bCs w:val="0"/>
-          <w:smallCaps w:val="0"/>
-          <w:color w:val="auto"/>
-          <w:spacing w:val="0"/>
-        </w:rPr>
-        <w:br/>
-        <w:t>Rien de plus simple, cela indique au navigateur web que le document que nous sommes en train d’écrire est de type HTML.</w:t>
-      </w:r>
-    </w:p>
-    <w:p>
-      <w:pPr>
-        <w:pStyle w:val="Style1"/>
-        <w:rPr>
-          <w:rStyle w:val="Rfrenceintense"/>
-          <w:b w:val="0"/>
-          <w:bCs w:val="0"/>
-          <w:smallCaps w:val="0"/>
-          <w:color w:val="auto"/>
-          <w:spacing w:val="0"/>
-        </w:rPr>
-      </w:pPr>
-      <w:r>
-        <w:rPr>
-          <w:rStyle w:val="Rfrenceintense"/>
-          <w:b w:val="0"/>
-          <w:bCs w:val="0"/>
-          <w:smallCaps w:val="0"/>
-          <w:color w:val="auto"/>
-          <w:spacing w:val="0"/>
-        </w:rPr>
-        <w:t>Ensuite :</w:t>
-      </w:r>
-    </w:p>
-    <w:p>
-      <w:pPr>
-        <w:pStyle w:val="Code"/>
-        <w:rPr>
-          <w:rStyle w:val="Rfrenceintense"/>
-          <w:b/>
-          <w:bCs w:val="0"/>
-          <w:smallCaps w:val="0"/>
-          <w:color w:val="auto"/>
-          <w:spacing w:val="0"/>
-        </w:rPr>
-      </w:pPr>
-      <w:r>
-        <w:rPr>
-          <w:rStyle w:val="Rfrenceintense"/>
-          <w:b/>
-          <w:bCs w:val="0"/>
-          <w:smallCaps w:val="0"/>
-          <w:color w:val="auto"/>
-          <w:spacing w:val="0"/>
-        </w:rPr>
-        <w:t>&lt;</w:t>
-      </w:r>
-      <w:proofErr w:type="gramStart"/>
-      <w:r>
-        <w:rPr>
-          <w:rStyle w:val="Rfrenceintense"/>
-          <w:b/>
-          <w:bCs w:val="0"/>
-          <w:smallCaps w:val="0"/>
-          <w:color w:val="auto"/>
-          <w:spacing w:val="0"/>
-        </w:rPr>
-        <w:t>html</w:t>
-      </w:r>
-      <w:proofErr w:type="gramEnd"/>
-      <w:r>
-        <w:rPr>
-          <w:rStyle w:val="Rfrenceintense"/>
-          <w:b/>
-          <w:bCs w:val="0"/>
-          <w:smallCaps w:val="0"/>
-          <w:color w:val="auto"/>
-          <w:spacing w:val="0"/>
-        </w:rPr>
-        <w:t>&gt;&lt;/html&gt;</w:t>
-      </w:r>
-    </w:p>
-    <w:p>
-      <w:pPr>
-        <w:pStyle w:val="Style1"/>
-        <w:rPr>
-          <w:rStyle w:val="Rfrenceintense"/>
-          <w:b w:val="0"/>
-          <w:bCs w:val="0"/>
-          <w:smallCaps w:val="0"/>
-          <w:color w:val="auto"/>
-          <w:spacing w:val="0"/>
-        </w:rPr>
-      </w:pPr>
-      <w:r>
-        <w:rPr>
-          <w:rStyle w:val="Rfrenceintense"/>
-          <w:b w:val="0"/>
-          <w:bCs w:val="0"/>
-          <w:smallCaps w:val="0"/>
-          <w:color w:val="auto"/>
-          <w:spacing w:val="0"/>
-        </w:rPr>
-        <w:br/>
-        <w:t>Cela délimite le début et la fin de notre code HTML.</w:t>
-      </w:r>
-      <w:bookmarkStart w:id="8" w:name="_GoBack"/>
-      <w:bookmarkEnd w:id="8"/>
+        <w:jc w:val="center"/>
+      </w:pPr>
+      <w:r>
+        <w:rPr>
+          <w:noProof/>
+          <w:lang w:eastAsia="fr-FR"/>
+        </w:rPr>
+        <w:lastRenderedPageBreak/>
+        <w:drawing>
+          <wp:inline distT="0" distB="0" distL="0" distR="0" wp14:anchorId="55E139A4" wp14:editId="7F7A851D">
+            <wp:extent cx="3956050" cy="2097509"/>
+            <wp:effectExtent l="152400" t="152400" r="368300" b="360045"/>
+            <wp:docPr id="13" name="Image 13"/>
+            <wp:cNvGraphicFramePr>
+              <a:graphicFrameLocks xmlns:a="http://schemas.openxmlformats.org/drawingml/2006/main" noChangeAspect="1"/>
+            </wp:cNvGraphicFramePr>
+            <a:graphic xmlns:a="http://schemas.openxmlformats.org/drawingml/2006/main">
+              <a:graphicData uri="http://schemas.openxmlformats.org/drawingml/2006/picture">
+                <pic:pic xmlns:pic="http://schemas.openxmlformats.org/drawingml/2006/picture">
+                  <pic:nvPicPr>
+                    <pic:cNvPr id="1" name=""/>
+                    <pic:cNvPicPr/>
+                  </pic:nvPicPr>
+                  <pic:blipFill rotWithShape="1">
+                    <a:blip r:embed="rId15"/>
+                    <a:srcRect b="5742"/>
+                    <a:stretch/>
+                  </pic:blipFill>
+                  <pic:spPr bwMode="auto">
+                    <a:xfrm>
+                      <a:off x="0" y="0"/>
+                      <a:ext cx="3965371" cy="2102451"/>
+                    </a:xfrm>
+                    <a:prstGeom prst="rect">
+                      <a:avLst/>
+                    </a:prstGeom>
+                    <a:ln>
+                      <a:noFill/>
+                    </a:ln>
+                    <a:effectLst>
+                      <a:outerShdw blurRad="292100" dist="139700" dir="2700000" algn="tl" rotWithShape="0">
+                        <a:srgbClr val="333333">
+                          <a:alpha val="65000"/>
+                        </a:srgbClr>
+                      </a:outerShdw>
+                    </a:effectLst>
+                    <a:extLst>
+                      <a:ext uri="{53640926-AAD7-44D8-BBD7-CCE9431645EC}">
+                        <a14:shadowObscured xmlns:a14="http://schemas.microsoft.com/office/drawing/2010/main"/>
+                      </a:ext>
+                    </a:extLst>
+                  </pic:spPr>
+                </pic:pic>
+              </a:graphicData>
+            </a:graphic>
+          </wp:inline>
+        </w:drawing>
+      </w:r>
     </w:p>
     <w:sectPr>
       <w:pgSz w:w="11906" w:h="16838"/>
@@ -3003,6 +7068,119 @@
     </w:lvl>
   </w:abstractNum>
   <w:abstractNum w:abstractNumId="1" w15:restartNumberingAfterBreak="0">
+    <w:nsid w:val="4CE53A1A"/>
+    <w:multiLevelType w:val="hybridMultilevel"/>
+    <w:tmpl w:val="5002E2AE"/>
+    <w:lvl w:ilvl="0" w:tplc="040C0001">
+      <w:start w:val="1"/>
+      <w:numFmt w:val="bullet"/>
+      <w:lvlText w:val=""/>
+      <w:lvlJc w:val="left"/>
+      <w:pPr>
+        <w:ind w:left="720" w:hanging="360"/>
+      </w:pPr>
+      <w:rPr>
+        <w:rFonts w:ascii="Symbol" w:hAnsi="Symbol" w:hint="default"/>
+      </w:rPr>
+    </w:lvl>
+    <w:lvl w:ilvl="1" w:tplc="040C0003" w:tentative="1">
+      <w:start w:val="1"/>
+      <w:numFmt w:val="bullet"/>
+      <w:lvlText w:val="o"/>
+      <w:lvlJc w:val="left"/>
+      <w:pPr>
+        <w:ind w:left="1440" w:hanging="360"/>
+      </w:pPr>
+      <w:rPr>
+        <w:rFonts w:ascii="Courier New" w:hAnsi="Courier New" w:cs="Courier New" w:hint="default"/>
+      </w:rPr>
+    </w:lvl>
+    <w:lvl w:ilvl="2" w:tplc="040C0005" w:tentative="1">
+      <w:start w:val="1"/>
+      <w:numFmt w:val="bullet"/>
+      <w:lvlText w:val=""/>
+      <w:lvlJc w:val="left"/>
+      <w:pPr>
+        <w:ind w:left="2160" w:hanging="360"/>
+      </w:pPr>
+      <w:rPr>
+        <w:rFonts w:ascii="Wingdings" w:hAnsi="Wingdings" w:hint="default"/>
+      </w:rPr>
+    </w:lvl>
+    <w:lvl w:ilvl="3" w:tplc="040C0001" w:tentative="1">
+      <w:start w:val="1"/>
+      <w:numFmt w:val="bullet"/>
+      <w:lvlText w:val=""/>
+      <w:lvlJc w:val="left"/>
+      <w:pPr>
+        <w:ind w:left="2880" w:hanging="360"/>
+      </w:pPr>
+      <w:rPr>
+        <w:rFonts w:ascii="Symbol" w:hAnsi="Symbol" w:hint="default"/>
+      </w:rPr>
+    </w:lvl>
+    <w:lvl w:ilvl="4" w:tplc="040C0003" w:tentative="1">
+      <w:start w:val="1"/>
+      <w:numFmt w:val="bullet"/>
+      <w:lvlText w:val="o"/>
+      <w:lvlJc w:val="left"/>
+      <w:pPr>
+        <w:ind w:left="3600" w:hanging="360"/>
+      </w:pPr>
+      <w:rPr>
+        <w:rFonts w:ascii="Courier New" w:hAnsi="Courier New" w:cs="Courier New" w:hint="default"/>
+      </w:rPr>
+    </w:lvl>
+    <w:lvl w:ilvl="5" w:tplc="040C0005" w:tentative="1">
+      <w:start w:val="1"/>
+      <w:numFmt w:val="bullet"/>
+      <w:lvlText w:val=""/>
+      <w:lvlJc w:val="left"/>
+      <w:pPr>
+        <w:ind w:left="4320" w:hanging="360"/>
+      </w:pPr>
+      <w:rPr>
+        <w:rFonts w:ascii="Wingdings" w:hAnsi="Wingdings" w:hint="default"/>
+      </w:rPr>
+    </w:lvl>
+    <w:lvl w:ilvl="6" w:tplc="040C0001" w:tentative="1">
+      <w:start w:val="1"/>
+      <w:numFmt w:val="bullet"/>
+      <w:lvlText w:val=""/>
+      <w:lvlJc w:val="left"/>
+      <w:pPr>
+        <w:ind w:left="5040" w:hanging="360"/>
+      </w:pPr>
+      <w:rPr>
+        <w:rFonts w:ascii="Symbol" w:hAnsi="Symbol" w:hint="default"/>
+      </w:rPr>
+    </w:lvl>
+    <w:lvl w:ilvl="7" w:tplc="040C0003" w:tentative="1">
+      <w:start w:val="1"/>
+      <w:numFmt w:val="bullet"/>
+      <w:lvlText w:val="o"/>
+      <w:lvlJc w:val="left"/>
+      <w:pPr>
+        <w:ind w:left="5760" w:hanging="360"/>
+      </w:pPr>
+      <w:rPr>
+        <w:rFonts w:ascii="Courier New" w:hAnsi="Courier New" w:cs="Courier New" w:hint="default"/>
+      </w:rPr>
+    </w:lvl>
+    <w:lvl w:ilvl="8" w:tplc="040C0005" w:tentative="1">
+      <w:start w:val="1"/>
+      <w:numFmt w:val="bullet"/>
+      <w:lvlText w:val=""/>
+      <w:lvlJc w:val="left"/>
+      <w:pPr>
+        <w:ind w:left="6480" w:hanging="360"/>
+      </w:pPr>
+      <w:rPr>
+        <w:rFonts w:ascii="Wingdings" w:hAnsi="Wingdings" w:hint="default"/>
+      </w:rPr>
+    </w:lvl>
+  </w:abstractNum>
+  <w:abstractNum w:abstractNumId="2" w15:restartNumberingAfterBreak="0">
     <w:nsid w:val="7CAB0C55"/>
     <w:multiLevelType w:val="hybridMultilevel"/>
     <w:tmpl w:val="848A35E4"/>
@@ -3092,6 +7270,9 @@
     <w:abstractNumId w:val="0"/>
   </w:num>
   <w:num w:numId="2">
+    <w:abstractNumId w:val="2"/>
+  </w:num>
+  <w:num w:numId="3">
     <w:abstractNumId w:val="1"/>
   </w:num>
 </w:numbering>
@@ -3578,6 +7759,26 @@
       <w:color w:val="2E74B5" w:themeColor="accent1" w:themeShade="BF"/>
     </w:rPr>
   </w:style>
+  <w:style w:type="paragraph" w:styleId="Titre5">
+    <w:name w:val="heading 5"/>
+    <w:basedOn w:val="Normal"/>
+    <w:next w:val="Normal"/>
+    <w:link w:val="Titre5Car"/>
+    <w:uiPriority w:val="9"/>
+    <w:unhideWhenUsed/>
+    <w:qFormat/>
+    <w:rsid w:val="001C05D9"/>
+    <w:pPr>
+      <w:keepNext/>
+      <w:keepLines/>
+      <w:spacing w:before="40" w:after="0"/>
+      <w:outlineLvl w:val="4"/>
+    </w:pPr>
+    <w:rPr>
+      <w:rFonts w:asciiTheme="majorHAnsi" w:eastAsiaTheme="majorEastAsia" w:hAnsiTheme="majorHAnsi" w:cstheme="majorBidi"/>
+      <w:color w:val="2E74B5" w:themeColor="accent1" w:themeShade="BF"/>
+    </w:rPr>
+  </w:style>
   <w:style w:type="character" w:default="1" w:styleId="Policepardfaut">
     <w:name w:val="Default Paragraph Font"/>
     <w:uiPriority w:val="1"/>
@@ -3859,6 +8060,7 @@
   <w:style w:type="paragraph" w:customStyle="1" w:styleId="Code">
     <w:name w:val="Code"/>
     <w:basedOn w:val="Normal"/>
+    <w:link w:val="CodeCar"/>
     <w:qFormat/>
     <w:rsid w:val="00B53C33"/>
     <w:pPr>
@@ -3909,6 +8111,162 @@
       <w:i/>
       <w:iCs/>
       <w:color w:val="2E74B5" w:themeColor="accent1" w:themeShade="BF"/>
+    </w:rPr>
+  </w:style>
+  <w:style w:type="character" w:customStyle="1" w:styleId="CodeCar">
+    <w:name w:val="Code Car"/>
+    <w:basedOn w:val="Policepardfaut"/>
+    <w:link w:val="Code"/>
+    <w:rsid w:val="003F3342"/>
+    <w:rPr>
+      <w:rFonts w:ascii="Courier New" w:eastAsia="Times New Roman" w:hAnsi="Courier New" w:cs="Courier New"/>
+      <w:b/>
+      <w:i/>
+      <w:color w:val="000000" w:themeColor="text1"/>
+      <w:sz w:val="20"/>
+      <w:szCs w:val="20"/>
+      <w:shd w:val="clear" w:color="auto" w:fill="D0CECE" w:themeFill="background2" w:themeFillShade="E6"/>
+      <w:lang w:eastAsia="fr-FR"/>
+    </w:rPr>
+  </w:style>
+  <w:style w:type="paragraph" w:customStyle="1" w:styleId="x-hidden-focus">
+    <w:name w:val="x-hidden-focus"/>
+    <w:basedOn w:val="Normal"/>
+    <w:rsid w:val="00C91874"/>
+    <w:pPr>
+      <w:spacing w:before="100" w:beforeAutospacing="1" w:after="100" w:afterAutospacing="1" w:line="240" w:lineRule="auto"/>
+    </w:pPr>
+    <w:rPr>
+      <w:rFonts w:ascii="Times New Roman" w:eastAsia="Times New Roman" w:hAnsi="Times New Roman" w:cs="Times New Roman"/>
+      <w:sz w:val="24"/>
+      <w:szCs w:val="24"/>
+      <w:lang w:eastAsia="fr-FR"/>
+    </w:rPr>
+  </w:style>
+  <w:style w:type="paragraph" w:styleId="Sansinterligne">
+    <w:name w:val="No Spacing"/>
+    <w:uiPriority w:val="1"/>
+    <w:qFormat/>
+    <w:rsid w:val="00A608E1"/>
+    <w:pPr>
+      <w:spacing w:after="0" w:line="240" w:lineRule="auto"/>
+    </w:pPr>
+  </w:style>
+  <w:style w:type="character" w:customStyle="1" w:styleId="Titre5Car">
+    <w:name w:val="Titre 5 Car"/>
+    <w:basedOn w:val="Policepardfaut"/>
+    <w:link w:val="Titre5"/>
+    <w:uiPriority w:val="9"/>
+    <w:rsid w:val="001C05D9"/>
+    <w:rPr>
+      <w:rFonts w:asciiTheme="majorHAnsi" w:eastAsiaTheme="majorEastAsia" w:hAnsiTheme="majorHAnsi" w:cstheme="majorBidi"/>
+      <w:color w:val="2E74B5" w:themeColor="accent1" w:themeShade="BF"/>
+    </w:rPr>
+  </w:style>
+  <w:style w:type="paragraph" w:styleId="Sous-titre">
+    <w:name w:val="Subtitle"/>
+    <w:basedOn w:val="Normal"/>
+    <w:next w:val="Normal"/>
+    <w:link w:val="Sous-titreCar"/>
+    <w:uiPriority w:val="11"/>
+    <w:qFormat/>
+    <w:rsid w:val="00AC4449"/>
+    <w:pPr>
+      <w:numPr>
+        <w:ilvl w:val="1"/>
+      </w:numPr>
+    </w:pPr>
+    <w:rPr>
+      <w:rFonts w:eastAsiaTheme="minorEastAsia"/>
+      <w:color w:val="5A5A5A" w:themeColor="text1" w:themeTint="A5"/>
+      <w:spacing w:val="15"/>
+    </w:rPr>
+  </w:style>
+  <w:style w:type="character" w:customStyle="1" w:styleId="Sous-titreCar">
+    <w:name w:val="Sous-titre Car"/>
+    <w:basedOn w:val="Policepardfaut"/>
+    <w:link w:val="Sous-titre"/>
+    <w:uiPriority w:val="11"/>
+    <w:rsid w:val="00AC4449"/>
+    <w:rPr>
+      <w:rFonts w:eastAsiaTheme="minorEastAsia"/>
+      <w:color w:val="5A5A5A" w:themeColor="text1" w:themeTint="A5"/>
+      <w:spacing w:val="15"/>
+    </w:rPr>
+  </w:style>
+  <w:style w:type="paragraph" w:styleId="En-ttedetabledesmatires">
+    <w:name w:val="TOC Heading"/>
+    <w:basedOn w:val="Titre1"/>
+    <w:next w:val="Normal"/>
+    <w:uiPriority w:val="39"/>
+    <w:unhideWhenUsed/>
+    <w:qFormat/>
+    <w:rsid w:val="006F0452"/>
+    <w:pPr>
+      <w:outlineLvl w:val="9"/>
+    </w:pPr>
+    <w:rPr>
+      <w:lang w:eastAsia="fr-FR"/>
+    </w:rPr>
+  </w:style>
+  <w:style w:type="paragraph" w:styleId="TM4">
+    <w:name w:val="toc 4"/>
+    <w:basedOn w:val="Normal"/>
+    <w:next w:val="Normal"/>
+    <w:autoRedefine/>
+    <w:uiPriority w:val="39"/>
+    <w:unhideWhenUsed/>
+    <w:rsid w:val="006F0452"/>
+    <w:pPr>
+      <w:spacing w:after="100"/>
+      <w:ind w:left="660"/>
+    </w:pPr>
+  </w:style>
+  <w:style w:type="paragraph" w:styleId="TM5">
+    <w:name w:val="toc 5"/>
+    <w:basedOn w:val="Normal"/>
+    <w:next w:val="Normal"/>
+    <w:autoRedefine/>
+    <w:uiPriority w:val="39"/>
+    <w:unhideWhenUsed/>
+    <w:rsid w:val="006F0452"/>
+    <w:pPr>
+      <w:spacing w:after="100"/>
+      <w:ind w:left="880"/>
+    </w:pPr>
+  </w:style>
+  <w:style w:type="paragraph" w:styleId="Titre">
+    <w:name w:val="Title"/>
+    <w:basedOn w:val="Normal"/>
+    <w:next w:val="Normal"/>
+    <w:link w:val="TitreCar"/>
+    <w:uiPriority w:val="10"/>
+    <w:qFormat/>
+    <w:rsid w:val="0001026D"/>
+    <w:pPr>
+      <w:spacing w:after="0" w:line="240" w:lineRule="auto"/>
+      <w:contextualSpacing/>
+    </w:pPr>
+    <w:rPr>
+      <w:rFonts w:asciiTheme="majorHAnsi" w:eastAsiaTheme="majorEastAsia" w:hAnsiTheme="majorHAnsi" w:cstheme="majorBidi"/>
+      <w:spacing w:val="-10"/>
+      <w:kern w:val="28"/>
+      <w:sz w:val="56"/>
+      <w:szCs w:val="56"/>
+    </w:rPr>
+  </w:style>
+  <w:style w:type="character" w:customStyle="1" w:styleId="TitreCar">
+    <w:name w:val="Titre Car"/>
+    <w:basedOn w:val="Policepardfaut"/>
+    <w:link w:val="Titre"/>
+    <w:uiPriority w:val="10"/>
+    <w:rsid w:val="0001026D"/>
+    <w:rPr>
+      <w:rFonts w:asciiTheme="majorHAnsi" w:eastAsiaTheme="majorEastAsia" w:hAnsiTheme="majorHAnsi" w:cstheme="majorBidi"/>
+      <w:spacing w:val="-10"/>
+      <w:kern w:val="28"/>
+      <w:sz w:val="56"/>
+      <w:szCs w:val="56"/>
     </w:rPr>
   </w:style>
 </w:styles>
@@ -4180,7 +8538,7 @@
 </file>
 
 <file path=customXml/itemProps1.xml><?xml version="1.0" encoding="utf-8"?>
-<ds:datastoreItem xmlns:ds="http://schemas.openxmlformats.org/officeDocument/2006/customXml" ds:itemID="{5996FDEF-04C6-4B55-B892-703E6669509D}">
+<ds:datastoreItem xmlns:ds="http://schemas.openxmlformats.org/officeDocument/2006/customXml" ds:itemID="{D6FB1CCA-2FB2-4942-9B2F-F1D2FF9D45AE}">
   <ds:schemaRefs>
     <ds:schemaRef ds:uri="http://schemas.openxmlformats.org/officeDocument/2006/bibliography"/>
   </ds:schemaRefs>
